--- a/8 РПП.docx
+++ b/8 РПП.docx
@@ -991,10 +991,10 @@
         </w:rPr>
         <w:lastRenderedPageBreak/>
         <w:drawing>
-          <wp:inline distT="0" distB="0" distL="0" distR="0" wp14:anchorId="3DEA7EF7" wp14:editId="431D4952">
-            <wp:extent cx="5084064" cy="2424372"/>
-            <wp:effectExtent l="0" t="0" r="2540" b="0"/>
-            <wp:docPr id="11" name="Рисунок 11"/>
+          <wp:inline distT="0" distB="0" distL="0" distR="0" wp14:anchorId="0947DD5B" wp14:editId="15152201">
+            <wp:extent cx="4614667" cy="2202511"/>
+            <wp:effectExtent l="0" t="0" r="0" b="7620"/>
+            <wp:docPr id="4" name="Рисунок 4"/>
             <wp:cNvGraphicFramePr>
               <a:graphicFrameLocks xmlns:a="http://schemas.openxmlformats.org/drawingml/2006/main" noChangeAspect="1"/>
             </wp:cNvGraphicFramePr>
@@ -1014,7 +1014,7 @@
                   <pic:spPr>
                     <a:xfrm>
                       <a:off x="0" y="0"/>
-                      <a:ext cx="5108381" cy="2435968"/>
+                      <a:ext cx="4657271" cy="2222845"/>
                     </a:xfrm>
                     <a:prstGeom prst="rect">
                       <a:avLst/>
@@ -1430,109 +1430,16 @@
           <w:szCs w:val="24"/>
           <w:lang w:val="en-US" w:eastAsia="en-US"/>
         </w:rPr>
-        <w:t xml:space="preserve">    User </w:t>
-      </w:r>
-      <w:proofErr w:type="spellStart"/>
-      <w:r>
-        <w:rPr>
-          <w:rFonts w:ascii="Courier New" w:eastAsiaTheme="minorHAnsi" w:hAnsi="Courier New" w:cs="Courier New"/>
-          <w:sz w:val="24"/>
-          <w:szCs w:val="24"/>
-          <w:lang w:val="en-US" w:eastAsia="en-US"/>
-        </w:rPr>
-        <w:t>user</w:t>
-      </w:r>
-      <w:proofErr w:type="spellEnd"/>
-      <w:r>
-        <w:rPr>
-          <w:rFonts w:ascii="Courier New" w:eastAsiaTheme="minorHAnsi" w:hAnsi="Courier New" w:cs="Courier New"/>
-          <w:sz w:val="24"/>
-          <w:szCs w:val="24"/>
-          <w:lang w:val="en-US" w:eastAsia="en-US"/>
-        </w:rPr>
-        <w:t xml:space="preserve"> = await _</w:t>
-      </w:r>
-      <w:proofErr w:type="spellStart"/>
-      <w:proofErr w:type="gramStart"/>
-      <w:r>
-        <w:rPr>
-          <w:rFonts w:ascii="Courier New" w:eastAsiaTheme="minorHAnsi" w:hAnsi="Courier New" w:cs="Courier New"/>
-          <w:sz w:val="24"/>
-          <w:szCs w:val="24"/>
-          <w:lang w:val="en-US" w:eastAsia="en-US"/>
-        </w:rPr>
-        <w:t>context.Users.FirstOrDefaultAsync</w:t>
-      </w:r>
-      <w:proofErr w:type="spellEnd"/>
-      <w:proofErr w:type="gramEnd"/>
-      <w:r>
-        <w:rPr>
-          <w:rFonts w:ascii="Courier New" w:eastAsiaTheme="minorHAnsi" w:hAnsi="Courier New" w:cs="Courier New"/>
-          <w:sz w:val="24"/>
-          <w:szCs w:val="24"/>
-          <w:lang w:val="en-US" w:eastAsia="en-US"/>
-        </w:rPr>
-        <w:t xml:space="preserve">(x =&gt; </w:t>
-      </w:r>
-      <w:proofErr w:type="spellStart"/>
-      <w:r>
-        <w:rPr>
-          <w:rFonts w:ascii="Courier New" w:eastAsiaTheme="minorHAnsi" w:hAnsi="Courier New" w:cs="Courier New"/>
-          <w:sz w:val="24"/>
-          <w:szCs w:val="24"/>
-          <w:lang w:val="en-US" w:eastAsia="en-US"/>
-        </w:rPr>
-        <w:t>x.Email</w:t>
-      </w:r>
-      <w:proofErr w:type="spellEnd"/>
-      <w:r>
-        <w:rPr>
-          <w:rFonts w:ascii="Courier New" w:eastAsiaTheme="minorHAnsi" w:hAnsi="Courier New" w:cs="Courier New"/>
-          <w:sz w:val="24"/>
-          <w:szCs w:val="24"/>
-          <w:lang w:val="en-US" w:eastAsia="en-US"/>
-        </w:rPr>
-        <w:t xml:space="preserve"> == </w:t>
-      </w:r>
-      <w:proofErr w:type="spellStart"/>
-      <w:r>
-        <w:rPr>
-          <w:rFonts w:ascii="Courier New" w:eastAsiaTheme="minorHAnsi" w:hAnsi="Courier New" w:cs="Courier New"/>
-          <w:sz w:val="24"/>
-          <w:szCs w:val="24"/>
-          <w:lang w:val="en-US" w:eastAsia="en-US"/>
-        </w:rPr>
-        <w:t>model.Email</w:t>
-      </w:r>
-      <w:proofErr w:type="spellEnd"/>
-      <w:r>
-        <w:rPr>
-          <w:rFonts w:ascii="Courier New" w:eastAsiaTheme="minorHAnsi" w:hAnsi="Courier New" w:cs="Courier New"/>
-          <w:sz w:val="24"/>
-          <w:szCs w:val="24"/>
-          <w:lang w:val="en-US" w:eastAsia="en-US"/>
-        </w:rPr>
-        <w:t xml:space="preserve"> &amp;&amp; </w:t>
-      </w:r>
-      <w:proofErr w:type="spellStart"/>
-      <w:r>
-        <w:rPr>
-          <w:rFonts w:ascii="Courier New" w:eastAsiaTheme="minorHAnsi" w:hAnsi="Courier New" w:cs="Courier New"/>
-          <w:sz w:val="24"/>
-          <w:szCs w:val="24"/>
-          <w:lang w:val="en-US" w:eastAsia="en-US"/>
-        </w:rPr>
-        <w:t>x.RoleId</w:t>
-      </w:r>
-      <w:proofErr w:type="spellEnd"/>
-      <w:r>
-        <w:rPr>
-          <w:rFonts w:ascii="Courier New" w:eastAsiaTheme="minorHAnsi" w:hAnsi="Courier New" w:cs="Courier New"/>
-          <w:sz w:val="24"/>
-          <w:szCs w:val="24"/>
-          <w:lang w:val="en-US" w:eastAsia="en-US"/>
-        </w:rPr>
-        <w:t xml:space="preserve"> == 2);</w:t>
+        <w:t xml:space="preserve">    </w:t>
+      </w:r>
+      <w:r>
+        <w:rPr>
+          <w:rFonts w:ascii="Courier New" w:eastAsiaTheme="minorHAnsi" w:hAnsi="Courier New" w:cs="Courier New"/>
+          <w:sz w:val="24"/>
+          <w:szCs w:val="24"/>
+          <w:lang w:val="en-US" w:eastAsia="en-US"/>
+        </w:rPr>
+        <w:t>User user = await _context.Users.FirstOrDefaultAsync(x =&gt; x.Email == model.Email);</w:t>
       </w:r>
     </w:p>
     <w:p>
@@ -1575,87 +1482,7 @@
           <w:szCs w:val="24"/>
           <w:lang w:val="en-US" w:eastAsia="en-US"/>
         </w:rPr>
-        <w:t xml:space="preserve">= null &amp;&amp; </w:t>
-      </w:r>
-      <w:proofErr w:type="spellStart"/>
-      <w:r>
-        <w:rPr>
-          <w:rFonts w:ascii="Courier New" w:eastAsiaTheme="minorHAnsi" w:hAnsi="Courier New" w:cs="Courier New"/>
-          <w:sz w:val="24"/>
-          <w:szCs w:val="24"/>
-          <w:lang w:val="en-US" w:eastAsia="en-US"/>
-        </w:rPr>
-        <w:t>AuthService.VerifyPassword</w:t>
-      </w:r>
-      <w:proofErr w:type="spellEnd"/>
-      <w:r>
-        <w:rPr>
-          <w:rFonts w:ascii="Courier New" w:eastAsiaTheme="minorHAnsi" w:hAnsi="Courier New" w:cs="Courier New"/>
-          <w:sz w:val="24"/>
-          <w:szCs w:val="24"/>
-          <w:lang w:val="en-US" w:eastAsia="en-US"/>
-        </w:rPr>
-        <w:t>(</w:t>
-      </w:r>
-      <w:proofErr w:type="spellStart"/>
-      <w:r>
-        <w:rPr>
-          <w:rFonts w:ascii="Courier New" w:eastAsiaTheme="minorHAnsi" w:hAnsi="Courier New" w:cs="Courier New"/>
-          <w:sz w:val="24"/>
-          <w:szCs w:val="24"/>
-          <w:lang w:val="en-US" w:eastAsia="en-US"/>
-        </w:rPr>
-        <w:t>model.Password</w:t>
-      </w:r>
-      <w:proofErr w:type="spellEnd"/>
-      <w:r>
-        <w:rPr>
-          <w:rFonts w:ascii="Courier New" w:eastAsiaTheme="minorHAnsi" w:hAnsi="Courier New" w:cs="Courier New"/>
-          <w:sz w:val="24"/>
-          <w:szCs w:val="24"/>
-          <w:lang w:val="en-US" w:eastAsia="en-US"/>
-        </w:rPr>
-        <w:t xml:space="preserve">, </w:t>
-      </w:r>
-      <w:proofErr w:type="spellStart"/>
-      <w:r>
-        <w:rPr>
-          <w:rFonts w:ascii="Courier New" w:eastAsiaTheme="minorHAnsi" w:hAnsi="Courier New" w:cs="Courier New"/>
-          <w:sz w:val="24"/>
-          <w:szCs w:val="24"/>
-          <w:lang w:val="en-US" w:eastAsia="en-US"/>
-        </w:rPr>
-        <w:t>user.PasswordHash</w:t>
-      </w:r>
-      <w:proofErr w:type="spellEnd"/>
-      <w:r>
-        <w:rPr>
-          <w:rFonts w:ascii="Courier New" w:eastAsiaTheme="minorHAnsi" w:hAnsi="Courier New" w:cs="Courier New"/>
-          <w:sz w:val="24"/>
-          <w:szCs w:val="24"/>
-          <w:lang w:val="en-US" w:eastAsia="en-US"/>
-        </w:rPr>
-        <w:t xml:space="preserve">, </w:t>
-      </w:r>
-      <w:proofErr w:type="spellStart"/>
-      <w:r>
-        <w:rPr>
-          <w:rFonts w:ascii="Courier New" w:eastAsiaTheme="minorHAnsi" w:hAnsi="Courier New" w:cs="Courier New"/>
-          <w:sz w:val="24"/>
-          <w:szCs w:val="24"/>
-          <w:lang w:val="en-US" w:eastAsia="en-US"/>
-        </w:rPr>
-        <w:t>user.PasswordSalt</w:t>
-      </w:r>
-      <w:proofErr w:type="spellEnd"/>
-      <w:r>
-        <w:rPr>
-          <w:rFonts w:ascii="Courier New" w:eastAsiaTheme="minorHAnsi" w:hAnsi="Courier New" w:cs="Courier New"/>
-          <w:sz w:val="24"/>
-          <w:szCs w:val="24"/>
-          <w:lang w:val="en-US" w:eastAsia="en-US"/>
-        </w:rPr>
-        <w:t>))</w:t>
+        <w:t>= null &amp;&amp; await _context.RolePermissionLinks.AnyAsync(x =&gt; x.RoleId == user.RoleId) &amp;&amp; AuthService.VerifyPassword(model.Password, user.PasswordHash, user.PasswordSalt))</w:t>
       </w:r>
     </w:p>
     <w:p>
@@ -2389,10 +2216,10 @@
           <w:szCs w:val="28"/>
         </w:rPr>
         <w:drawing>
-          <wp:inline distT="0" distB="0" distL="0" distR="0" wp14:anchorId="0AE59076" wp14:editId="7104E6A3">
-            <wp:extent cx="2461289" cy="2326234"/>
-            <wp:effectExtent l="0" t="0" r="0" b="0"/>
-            <wp:docPr id="12" name="Рисунок 12"/>
+          <wp:inline distT="0" distB="0" distL="0" distR="0" wp14:anchorId="1649258B" wp14:editId="19481AE7">
+            <wp:extent cx="1884459" cy="1874373"/>
+            <wp:effectExtent l="0" t="0" r="1905" b="0"/>
+            <wp:docPr id="5" name="Рисунок 5"/>
             <wp:cNvGraphicFramePr>
               <a:graphicFrameLocks xmlns:a="http://schemas.openxmlformats.org/drawingml/2006/main" noChangeAspect="1"/>
             </wp:cNvGraphicFramePr>
@@ -2400,13 +2227,13 @@
               <a:graphicData uri="http://schemas.openxmlformats.org/drawingml/2006/picture">
                 <pic:pic xmlns:pic="http://schemas.openxmlformats.org/drawingml/2006/picture">
                   <pic:nvPicPr>
-                    <pic:cNvPr id="0" name="Picture 3"/>
+                    <pic:cNvPr id="0" name="Picture 1"/>
                     <pic:cNvPicPr>
                       <a:picLocks noChangeAspect="1" noChangeArrowheads="1"/>
                     </pic:cNvPicPr>
                   </pic:nvPicPr>
                   <pic:blipFill>
-                    <a:blip r:embed="rId11">
+                    <a:blip r:embed="rId11" cstate="print">
                       <a:extLst>
                         <a:ext uri="{28A0092B-C50C-407E-A947-70E740481C1C}">
                           <a14:useLocalDpi xmlns:a14="http://schemas.microsoft.com/office/drawing/2010/main" val="0"/>
@@ -2421,7 +2248,7 @@
                   <pic:spPr bwMode="auto">
                     <a:xfrm>
                       <a:off x="0" y="0"/>
-                      <a:ext cx="2513744" cy="2375811"/>
+                      <a:ext cx="1978640" cy="1968050"/>
                     </a:xfrm>
                     <a:prstGeom prst="rect">
                       <a:avLst/>
@@ -2502,7 +2329,43 @@
           <w:sz w:val="28"/>
           <w:szCs w:val="28"/>
         </w:rPr>
-        <w:t>Код отображения меню представлен в листинге 3.2.</w:t>
+        <w:t xml:space="preserve">Код отображения меню представлен в листинге </w:t>
+      </w:r>
+      <w:r>
+        <w:rPr>
+          <w:rFonts w:ascii="Times New Roman" w:hAnsi="Times New Roman"/>
+          <w:bCs/>
+          <w:sz w:val="28"/>
+          <w:szCs w:val="28"/>
+        </w:rPr>
+        <w:t>В</w:t>
+      </w:r>
+      <w:r>
+        <w:rPr>
+          <w:rFonts w:ascii="Times New Roman" w:hAnsi="Times New Roman"/>
+          <w:bCs/>
+          <w:sz w:val="28"/>
+          <w:szCs w:val="28"/>
+        </w:rPr>
+        <w:t>.</w:t>
+      </w:r>
+      <w:r>
+        <w:rPr>
+          <w:rFonts w:ascii="Times New Roman" w:hAnsi="Times New Roman"/>
+          <w:bCs/>
+          <w:sz w:val="28"/>
+          <w:szCs w:val="28"/>
+        </w:rPr>
+        <w:t>1 приложения В</w:t>
+      </w:r>
+      <w:r>
+        <w:rPr>
+          <w:rFonts w:ascii="Times New Roman" w:hAnsi="Times New Roman"/>
+          <w:bCs/>
+          <w:sz w:val="28"/>
+          <w:szCs w:val="28"/>
+        </w:rPr>
+        <w:t>.</w:t>
       </w:r>
     </w:p>
     <w:p>
@@ -2518,2384 +2381,50 @@
           <w:szCs w:val="28"/>
         </w:rPr>
       </w:pPr>
-    </w:p>
-    <w:p>
-      <w:pPr>
-        <w:widowControl w:val="0"/>
-        <w:spacing w:after="0" w:line="240" w:lineRule="auto"/>
-        <w:jc w:val="both"/>
-        <w:rPr>
-          <w:rFonts w:ascii="Times New Roman" w:hAnsi="Times New Roman"/>
-          <w:b/>
-          <w:sz w:val="28"/>
-          <w:szCs w:val="28"/>
-        </w:rPr>
-      </w:pPr>
-      <w:r>
-        <w:rPr>
-          <w:rFonts w:ascii="Times New Roman" w:hAnsi="Times New Roman"/>
-          <w:b/>
-          <w:sz w:val="28"/>
-          <w:szCs w:val="28"/>
-        </w:rPr>
-        <w:t>Листинг 3.2 – Отображение</w:t>
-      </w:r>
-      <w:r>
-        <w:rPr>
-          <w:rFonts w:ascii="Times New Roman" w:hAnsi="Times New Roman"/>
-          <w:b/>
-          <w:sz w:val="28"/>
-          <w:szCs w:val="28"/>
-        </w:rPr>
-        <w:t xml:space="preserve"> меню</w:t>
-      </w:r>
-    </w:p>
-    <w:p>
-      <w:pPr>
-        <w:autoSpaceDE w:val="0"/>
-        <w:autoSpaceDN w:val="0"/>
-        <w:adjustRightInd w:val="0"/>
-        <w:spacing w:after="0" w:line="240" w:lineRule="auto"/>
-        <w:rPr>
-          <w:rFonts w:ascii="Courier New" w:eastAsiaTheme="minorHAnsi" w:hAnsi="Courier New" w:cs="Courier New"/>
-          <w:sz w:val="24"/>
-          <w:szCs w:val="24"/>
-          <w:lang w:eastAsia="en-US"/>
-        </w:rPr>
-      </w:pPr>
-      <w:r>
-        <w:rPr>
-          <w:rFonts w:ascii="Courier New" w:eastAsiaTheme="minorHAnsi" w:hAnsi="Courier New" w:cs="Courier New"/>
-          <w:sz w:val="24"/>
-          <w:szCs w:val="24"/>
-          <w:lang w:eastAsia="en-US"/>
-        </w:rPr>
-        <w:t>&lt;</w:t>
-      </w:r>
-      <w:proofErr w:type="spellStart"/>
-      <w:r>
-        <w:rPr>
-          <w:rFonts w:ascii="Courier New" w:eastAsiaTheme="minorHAnsi" w:hAnsi="Courier New" w:cs="Courier New"/>
-          <w:sz w:val="24"/>
-          <w:szCs w:val="24"/>
-          <w:lang w:eastAsia="en-US"/>
-        </w:rPr>
-        <w:t>div</w:t>
-      </w:r>
-      <w:proofErr w:type="spellEnd"/>
-      <w:r>
-        <w:rPr>
-          <w:rFonts w:ascii="Courier New" w:eastAsiaTheme="minorHAnsi" w:hAnsi="Courier New" w:cs="Courier New"/>
-          <w:sz w:val="24"/>
-          <w:szCs w:val="24"/>
-          <w:lang w:eastAsia="en-US"/>
-        </w:rPr>
-        <w:t xml:space="preserve"> </w:t>
-      </w:r>
-      <w:proofErr w:type="spellStart"/>
-      <w:r>
-        <w:rPr>
-          <w:rFonts w:ascii="Courier New" w:eastAsiaTheme="minorHAnsi" w:hAnsi="Courier New" w:cs="Courier New"/>
-          <w:sz w:val="24"/>
-          <w:szCs w:val="24"/>
-          <w:lang w:eastAsia="en-US"/>
-        </w:rPr>
-        <w:t>class</w:t>
-      </w:r>
-      <w:proofErr w:type="spellEnd"/>
-      <w:r>
-        <w:rPr>
-          <w:rFonts w:ascii="Courier New" w:eastAsiaTheme="minorHAnsi" w:hAnsi="Courier New" w:cs="Courier New"/>
-          <w:sz w:val="24"/>
-          <w:szCs w:val="24"/>
-          <w:lang w:eastAsia="en-US"/>
-        </w:rPr>
-        <w:t>="</w:t>
-      </w:r>
-      <w:proofErr w:type="spellStart"/>
-      <w:r>
-        <w:rPr>
-          <w:rFonts w:ascii="Courier New" w:eastAsiaTheme="minorHAnsi" w:hAnsi="Courier New" w:cs="Courier New"/>
-          <w:sz w:val="24"/>
-          <w:szCs w:val="24"/>
-          <w:lang w:eastAsia="en-US"/>
-        </w:rPr>
-        <w:t>offcanvas</w:t>
-      </w:r>
-      <w:proofErr w:type="spellEnd"/>
-      <w:r>
-        <w:rPr>
-          <w:rFonts w:ascii="Courier New" w:eastAsiaTheme="minorHAnsi" w:hAnsi="Courier New" w:cs="Courier New"/>
-          <w:sz w:val="24"/>
-          <w:szCs w:val="24"/>
-          <w:lang w:eastAsia="en-US"/>
-        </w:rPr>
-        <w:t xml:space="preserve"> </w:t>
-      </w:r>
-      <w:proofErr w:type="spellStart"/>
-      <w:r>
-        <w:rPr>
-          <w:rFonts w:ascii="Courier New" w:eastAsiaTheme="minorHAnsi" w:hAnsi="Courier New" w:cs="Courier New"/>
-          <w:sz w:val="24"/>
-          <w:szCs w:val="24"/>
-          <w:lang w:eastAsia="en-US"/>
-        </w:rPr>
-        <w:t>offcanvas-start</w:t>
-      </w:r>
-      <w:proofErr w:type="spellEnd"/>
-      <w:r>
-        <w:rPr>
-          <w:rFonts w:ascii="Courier New" w:eastAsiaTheme="minorHAnsi" w:hAnsi="Courier New" w:cs="Courier New"/>
-          <w:sz w:val="24"/>
-          <w:szCs w:val="24"/>
-          <w:lang w:eastAsia="en-US"/>
-        </w:rPr>
-        <w:t xml:space="preserve"> </w:t>
-      </w:r>
-      <w:proofErr w:type="spellStart"/>
-      <w:r>
-        <w:rPr>
-          <w:rFonts w:ascii="Courier New" w:eastAsiaTheme="minorHAnsi" w:hAnsi="Courier New" w:cs="Courier New"/>
-          <w:sz w:val="24"/>
-          <w:szCs w:val="24"/>
-          <w:lang w:eastAsia="en-US"/>
-        </w:rPr>
-        <w:t>bg-dark</w:t>
-      </w:r>
-      <w:proofErr w:type="spellEnd"/>
-      <w:r>
-        <w:rPr>
-          <w:rFonts w:ascii="Courier New" w:eastAsiaTheme="minorHAnsi" w:hAnsi="Courier New" w:cs="Courier New"/>
-          <w:sz w:val="24"/>
-          <w:szCs w:val="24"/>
-          <w:lang w:eastAsia="en-US"/>
-        </w:rPr>
-        <w:t xml:space="preserve">" </w:t>
-      </w:r>
-      <w:proofErr w:type="spellStart"/>
-      <w:r>
-        <w:rPr>
-          <w:rFonts w:ascii="Courier New" w:eastAsiaTheme="minorHAnsi" w:hAnsi="Courier New" w:cs="Courier New"/>
-          <w:sz w:val="24"/>
-          <w:szCs w:val="24"/>
-          <w:lang w:eastAsia="en-US"/>
-        </w:rPr>
-        <w:t>tabindex</w:t>
-      </w:r>
-      <w:proofErr w:type="spellEnd"/>
-      <w:r>
-        <w:rPr>
-          <w:rFonts w:ascii="Courier New" w:eastAsiaTheme="minorHAnsi" w:hAnsi="Courier New" w:cs="Courier New"/>
-          <w:sz w:val="24"/>
-          <w:szCs w:val="24"/>
-          <w:lang w:eastAsia="en-US"/>
-        </w:rPr>
-        <w:t xml:space="preserve">="-1" </w:t>
-      </w:r>
-      <w:proofErr w:type="spellStart"/>
-      <w:r>
-        <w:rPr>
-          <w:rFonts w:ascii="Courier New" w:eastAsiaTheme="minorHAnsi" w:hAnsi="Courier New" w:cs="Courier New"/>
-          <w:sz w:val="24"/>
-          <w:szCs w:val="24"/>
-          <w:lang w:eastAsia="en-US"/>
-        </w:rPr>
-        <w:t>id</w:t>
-      </w:r>
-      <w:proofErr w:type="spellEnd"/>
-      <w:r>
-        <w:rPr>
-          <w:rFonts w:ascii="Courier New" w:eastAsiaTheme="minorHAnsi" w:hAnsi="Courier New" w:cs="Courier New"/>
-          <w:sz w:val="24"/>
-          <w:szCs w:val="24"/>
-          <w:lang w:eastAsia="en-US"/>
-        </w:rPr>
-        <w:t>="</w:t>
-      </w:r>
-      <w:proofErr w:type="spellStart"/>
-      <w:r>
-        <w:rPr>
-          <w:rFonts w:ascii="Courier New" w:eastAsiaTheme="minorHAnsi" w:hAnsi="Courier New" w:cs="Courier New"/>
-          <w:sz w:val="24"/>
-          <w:szCs w:val="24"/>
-          <w:lang w:eastAsia="en-US"/>
-        </w:rPr>
-        <w:t>offcanvasNavbar</w:t>
-      </w:r>
-      <w:proofErr w:type="spellEnd"/>
-      <w:r>
-        <w:rPr>
-          <w:rFonts w:ascii="Courier New" w:eastAsiaTheme="minorHAnsi" w:hAnsi="Courier New" w:cs="Courier New"/>
-          <w:sz w:val="24"/>
-          <w:szCs w:val="24"/>
-          <w:lang w:eastAsia="en-US"/>
-        </w:rPr>
-        <w:t xml:space="preserve">" </w:t>
-      </w:r>
-      <w:proofErr w:type="spellStart"/>
-      <w:r>
-        <w:rPr>
-          <w:rFonts w:ascii="Courier New" w:eastAsiaTheme="minorHAnsi" w:hAnsi="Courier New" w:cs="Courier New"/>
-          <w:sz w:val="24"/>
-          <w:szCs w:val="24"/>
-          <w:lang w:eastAsia="en-US"/>
-        </w:rPr>
-        <w:t>aria-labelledby</w:t>
-      </w:r>
-      <w:proofErr w:type="spellEnd"/>
-      <w:r>
-        <w:rPr>
-          <w:rFonts w:ascii="Courier New" w:eastAsiaTheme="minorHAnsi" w:hAnsi="Courier New" w:cs="Courier New"/>
-          <w:sz w:val="24"/>
-          <w:szCs w:val="24"/>
-          <w:lang w:eastAsia="en-US"/>
-        </w:rPr>
-        <w:t>="</w:t>
-      </w:r>
-      <w:proofErr w:type="spellStart"/>
-      <w:r>
-        <w:rPr>
-          <w:rFonts w:ascii="Courier New" w:eastAsiaTheme="minorHAnsi" w:hAnsi="Courier New" w:cs="Courier New"/>
-          <w:sz w:val="24"/>
-          <w:szCs w:val="24"/>
-          <w:lang w:eastAsia="en-US"/>
-        </w:rPr>
-        <w:t>offcanvasNavbarLabel</w:t>
-      </w:r>
-      <w:proofErr w:type="spellEnd"/>
-      <w:r>
-        <w:rPr>
-          <w:rFonts w:ascii="Courier New" w:eastAsiaTheme="minorHAnsi" w:hAnsi="Courier New" w:cs="Courier New"/>
-          <w:sz w:val="24"/>
-          <w:szCs w:val="24"/>
-          <w:lang w:eastAsia="en-US"/>
-        </w:rPr>
-        <w:t>"&gt;</w:t>
-      </w:r>
-    </w:p>
-    <w:p>
-      <w:pPr>
-        <w:autoSpaceDE w:val="0"/>
-        <w:autoSpaceDN w:val="0"/>
-        <w:adjustRightInd w:val="0"/>
-        <w:spacing w:after="0" w:line="240" w:lineRule="auto"/>
-        <w:rPr>
-          <w:rFonts w:ascii="Courier New" w:eastAsiaTheme="minorHAnsi" w:hAnsi="Courier New" w:cs="Courier New"/>
-          <w:sz w:val="24"/>
-          <w:szCs w:val="24"/>
-          <w:lang w:val="en-US" w:eastAsia="en-US"/>
-        </w:rPr>
-      </w:pPr>
-      <w:r>
-        <w:rPr>
-          <w:rFonts w:ascii="Courier New" w:eastAsiaTheme="minorHAnsi" w:hAnsi="Courier New" w:cs="Courier New"/>
-          <w:sz w:val="24"/>
-          <w:szCs w:val="24"/>
-          <w:lang w:eastAsia="en-US"/>
-        </w:rPr>
-        <w:t xml:space="preserve">  </w:t>
-      </w:r>
-      <w:r>
-        <w:rPr>
-          <w:rFonts w:ascii="Courier New" w:eastAsiaTheme="minorHAnsi" w:hAnsi="Courier New" w:cs="Courier New"/>
-          <w:sz w:val="24"/>
-          <w:szCs w:val="24"/>
-          <w:lang w:val="en-US" w:eastAsia="en-US"/>
-        </w:rPr>
-        <w:t>&lt;div class="</w:t>
-      </w:r>
-      <w:proofErr w:type="spellStart"/>
-      <w:r>
-        <w:rPr>
-          <w:rFonts w:ascii="Courier New" w:eastAsiaTheme="minorHAnsi" w:hAnsi="Courier New" w:cs="Courier New"/>
-          <w:sz w:val="24"/>
-          <w:szCs w:val="24"/>
-          <w:lang w:val="en-US" w:eastAsia="en-US"/>
-        </w:rPr>
-        <w:t>offcanvas</w:t>
-      </w:r>
-      <w:proofErr w:type="spellEnd"/>
-      <w:r>
-        <w:rPr>
-          <w:rFonts w:ascii="Courier New" w:eastAsiaTheme="minorHAnsi" w:hAnsi="Courier New" w:cs="Courier New"/>
-          <w:sz w:val="24"/>
-          <w:szCs w:val="24"/>
-          <w:lang w:val="en-US" w:eastAsia="en-US"/>
-        </w:rPr>
-        <w:t>-header"&gt;</w:t>
-      </w:r>
-    </w:p>
-    <w:p>
-      <w:pPr>
-        <w:autoSpaceDE w:val="0"/>
-        <w:autoSpaceDN w:val="0"/>
-        <w:adjustRightInd w:val="0"/>
-        <w:spacing w:after="0" w:line="240" w:lineRule="auto"/>
-        <w:rPr>
-          <w:rFonts w:ascii="Courier New" w:eastAsiaTheme="minorHAnsi" w:hAnsi="Courier New" w:cs="Courier New"/>
-          <w:sz w:val="24"/>
-          <w:szCs w:val="24"/>
-          <w:lang w:val="en-US" w:eastAsia="en-US"/>
-        </w:rPr>
-      </w:pPr>
-      <w:r>
-        <w:rPr>
-          <w:rFonts w:ascii="Courier New" w:eastAsiaTheme="minorHAnsi" w:hAnsi="Courier New" w:cs="Courier New"/>
-          <w:sz w:val="24"/>
-          <w:szCs w:val="24"/>
-          <w:lang w:val="en-US" w:eastAsia="en-US"/>
-        </w:rPr>
-        <w:t xml:space="preserve">    &lt;h5 class="</w:t>
-      </w:r>
-      <w:proofErr w:type="spellStart"/>
-      <w:r>
-        <w:rPr>
-          <w:rFonts w:ascii="Courier New" w:eastAsiaTheme="minorHAnsi" w:hAnsi="Courier New" w:cs="Courier New"/>
-          <w:sz w:val="24"/>
-          <w:szCs w:val="24"/>
-          <w:lang w:val="en-US" w:eastAsia="en-US"/>
-        </w:rPr>
-        <w:t>offcanvas</w:t>
-      </w:r>
-      <w:proofErr w:type="spellEnd"/>
-      <w:r>
-        <w:rPr>
-          <w:rFonts w:ascii="Courier New" w:eastAsiaTheme="minorHAnsi" w:hAnsi="Courier New" w:cs="Courier New"/>
-          <w:sz w:val="24"/>
-          <w:szCs w:val="24"/>
-          <w:lang w:val="en-US" w:eastAsia="en-US"/>
-        </w:rPr>
-        <w:t>-title text-white" id="</w:t>
-      </w:r>
-      <w:proofErr w:type="spellStart"/>
-      <w:r>
-        <w:rPr>
-          <w:rFonts w:ascii="Courier New" w:eastAsiaTheme="minorHAnsi" w:hAnsi="Courier New" w:cs="Courier New"/>
-          <w:sz w:val="24"/>
-          <w:szCs w:val="24"/>
-          <w:lang w:val="en-US" w:eastAsia="en-US"/>
-        </w:rPr>
-        <w:t>offcanvasNavbarLabel</w:t>
-      </w:r>
-      <w:proofErr w:type="spellEnd"/>
-      <w:r>
-        <w:rPr>
-          <w:rFonts w:ascii="Courier New" w:eastAsiaTheme="minorHAnsi" w:hAnsi="Courier New" w:cs="Courier New"/>
-          <w:sz w:val="24"/>
-          <w:szCs w:val="24"/>
-          <w:lang w:val="en-US" w:eastAsia="en-US"/>
-        </w:rPr>
-        <w:t>"&gt;@</w:t>
-      </w:r>
-      <w:proofErr w:type="gramStart"/>
-      <w:r>
-        <w:rPr>
-          <w:rFonts w:ascii="Courier New" w:eastAsiaTheme="minorHAnsi" w:hAnsi="Courier New" w:cs="Courier New"/>
-          <w:sz w:val="24"/>
-          <w:szCs w:val="24"/>
-          <w:lang w:val="en-US" w:eastAsia="en-US"/>
-        </w:rPr>
-        <w:t>User.Identity.Name</w:t>
-      </w:r>
-      <w:proofErr w:type="gramEnd"/>
-      <w:r>
-        <w:rPr>
-          <w:rFonts w:ascii="Courier New" w:eastAsiaTheme="minorHAnsi" w:hAnsi="Courier New" w:cs="Courier New"/>
-          <w:sz w:val="24"/>
-          <w:szCs w:val="24"/>
-          <w:lang w:val="en-US" w:eastAsia="en-US"/>
-        </w:rPr>
-        <w:t>&lt;/h5&gt;</w:t>
-      </w:r>
-    </w:p>
-    <w:p>
-      <w:pPr>
-        <w:autoSpaceDE w:val="0"/>
-        <w:autoSpaceDN w:val="0"/>
-        <w:adjustRightInd w:val="0"/>
-        <w:spacing w:after="0" w:line="240" w:lineRule="auto"/>
-        <w:rPr>
-          <w:rFonts w:ascii="Courier New" w:eastAsiaTheme="minorHAnsi" w:hAnsi="Courier New" w:cs="Courier New"/>
-          <w:sz w:val="24"/>
-          <w:szCs w:val="24"/>
-          <w:lang w:val="en-US" w:eastAsia="en-US"/>
-        </w:rPr>
-      </w:pPr>
-      <w:r>
-        <w:rPr>
-          <w:rFonts w:ascii="Courier New" w:eastAsiaTheme="minorHAnsi" w:hAnsi="Courier New" w:cs="Courier New"/>
-          <w:sz w:val="24"/>
-          <w:szCs w:val="24"/>
-          <w:lang w:val="en-US" w:eastAsia="en-US"/>
-        </w:rPr>
-        <w:t xml:space="preserve">    &lt;button type="button" class="</w:t>
-      </w:r>
-      <w:proofErr w:type="spellStart"/>
-      <w:r>
-        <w:rPr>
-          <w:rFonts w:ascii="Courier New" w:eastAsiaTheme="minorHAnsi" w:hAnsi="Courier New" w:cs="Courier New"/>
-          <w:sz w:val="24"/>
-          <w:szCs w:val="24"/>
-          <w:lang w:val="en-US" w:eastAsia="en-US"/>
-        </w:rPr>
-        <w:t>btn</w:t>
-      </w:r>
-      <w:proofErr w:type="spellEnd"/>
-      <w:r>
-        <w:rPr>
-          <w:rFonts w:ascii="Courier New" w:eastAsiaTheme="minorHAnsi" w:hAnsi="Courier New" w:cs="Courier New"/>
-          <w:sz w:val="24"/>
-          <w:szCs w:val="24"/>
-          <w:lang w:val="en-US" w:eastAsia="en-US"/>
-        </w:rPr>
-        <w:t xml:space="preserve">-close </w:t>
-      </w:r>
-      <w:proofErr w:type="spellStart"/>
-      <w:r>
-        <w:rPr>
-          <w:rFonts w:ascii="Courier New" w:eastAsiaTheme="minorHAnsi" w:hAnsi="Courier New" w:cs="Courier New"/>
-          <w:sz w:val="24"/>
-          <w:szCs w:val="24"/>
-          <w:lang w:val="en-US" w:eastAsia="en-US"/>
-        </w:rPr>
-        <w:t>btn</w:t>
-      </w:r>
-      <w:proofErr w:type="spellEnd"/>
-      <w:r>
-        <w:rPr>
-          <w:rFonts w:ascii="Courier New" w:eastAsiaTheme="minorHAnsi" w:hAnsi="Courier New" w:cs="Courier New"/>
-          <w:sz w:val="24"/>
-          <w:szCs w:val="24"/>
-          <w:lang w:val="en-US" w:eastAsia="en-US"/>
-        </w:rPr>
-        <w:t>-close-white text-reset" data-bs-dismiss="</w:t>
-      </w:r>
-      <w:proofErr w:type="spellStart"/>
-      <w:r>
-        <w:rPr>
-          <w:rFonts w:ascii="Courier New" w:eastAsiaTheme="minorHAnsi" w:hAnsi="Courier New" w:cs="Courier New"/>
-          <w:sz w:val="24"/>
-          <w:szCs w:val="24"/>
-          <w:lang w:val="en-US" w:eastAsia="en-US"/>
-        </w:rPr>
-        <w:t>offcanvas</w:t>
-      </w:r>
-      <w:proofErr w:type="spellEnd"/>
-      <w:r>
-        <w:rPr>
-          <w:rFonts w:ascii="Courier New" w:eastAsiaTheme="minorHAnsi" w:hAnsi="Courier New" w:cs="Courier New"/>
-          <w:sz w:val="24"/>
-          <w:szCs w:val="24"/>
-          <w:lang w:val="en-US" w:eastAsia="en-US"/>
-        </w:rPr>
-        <w:t>" aria-label="Close"&gt;&lt;/button&gt;</w:t>
-      </w:r>
-    </w:p>
-    <w:p>
-      <w:pPr>
-        <w:autoSpaceDE w:val="0"/>
-        <w:autoSpaceDN w:val="0"/>
-        <w:adjustRightInd w:val="0"/>
-        <w:spacing w:after="0" w:line="240" w:lineRule="auto"/>
-        <w:rPr>
-          <w:rFonts w:ascii="Courier New" w:eastAsiaTheme="minorHAnsi" w:hAnsi="Courier New" w:cs="Courier New"/>
-          <w:sz w:val="24"/>
-          <w:szCs w:val="24"/>
-          <w:lang w:val="en-US" w:eastAsia="en-US"/>
-        </w:rPr>
-      </w:pPr>
-      <w:r>
-        <w:rPr>
-          <w:rFonts w:ascii="Courier New" w:eastAsiaTheme="minorHAnsi" w:hAnsi="Courier New" w:cs="Courier New"/>
-          <w:sz w:val="24"/>
-          <w:szCs w:val="24"/>
-          <w:lang w:val="en-US" w:eastAsia="en-US"/>
-        </w:rPr>
-        <w:t xml:space="preserve">  &lt;/div&gt;</w:t>
-      </w:r>
-    </w:p>
-    <w:p>
-      <w:pPr>
-        <w:autoSpaceDE w:val="0"/>
-        <w:autoSpaceDN w:val="0"/>
-        <w:adjustRightInd w:val="0"/>
-        <w:spacing w:after="0" w:line="240" w:lineRule="auto"/>
-        <w:rPr>
-          <w:rFonts w:ascii="Courier New" w:eastAsiaTheme="minorHAnsi" w:hAnsi="Courier New" w:cs="Courier New"/>
-          <w:sz w:val="24"/>
-          <w:szCs w:val="24"/>
-          <w:lang w:val="en-US" w:eastAsia="en-US"/>
-        </w:rPr>
-      </w:pPr>
-      <w:r>
-        <w:rPr>
-          <w:rFonts w:ascii="Courier New" w:eastAsiaTheme="minorHAnsi" w:hAnsi="Courier New" w:cs="Courier New"/>
-          <w:sz w:val="24"/>
-          <w:szCs w:val="24"/>
-          <w:lang w:val="en-US" w:eastAsia="en-US"/>
-        </w:rPr>
-        <w:t xml:space="preserve">  &lt;div class="</w:t>
-      </w:r>
-      <w:proofErr w:type="spellStart"/>
-      <w:r>
-        <w:rPr>
-          <w:rFonts w:ascii="Courier New" w:eastAsiaTheme="minorHAnsi" w:hAnsi="Courier New" w:cs="Courier New"/>
-          <w:sz w:val="24"/>
-          <w:szCs w:val="24"/>
-          <w:lang w:val="en-US" w:eastAsia="en-US"/>
-        </w:rPr>
-        <w:t>offcanvas</w:t>
-      </w:r>
-      <w:proofErr w:type="spellEnd"/>
-      <w:r>
-        <w:rPr>
-          <w:rFonts w:ascii="Courier New" w:eastAsiaTheme="minorHAnsi" w:hAnsi="Courier New" w:cs="Courier New"/>
-          <w:sz w:val="24"/>
-          <w:szCs w:val="24"/>
-          <w:lang w:val="en-US" w:eastAsia="en-US"/>
-        </w:rPr>
-        <w:t>-body"&gt;</w:t>
-      </w:r>
-    </w:p>
-    <w:p>
-      <w:pPr>
-        <w:autoSpaceDE w:val="0"/>
-        <w:autoSpaceDN w:val="0"/>
-        <w:adjustRightInd w:val="0"/>
-        <w:spacing w:after="0" w:line="240" w:lineRule="auto"/>
-        <w:rPr>
-          <w:rFonts w:ascii="Courier New" w:eastAsiaTheme="minorHAnsi" w:hAnsi="Courier New" w:cs="Courier New"/>
-          <w:sz w:val="24"/>
-          <w:szCs w:val="24"/>
-          <w:lang w:val="en-US" w:eastAsia="en-US"/>
-        </w:rPr>
-      </w:pPr>
-      <w:r>
-        <w:rPr>
-          <w:rFonts w:ascii="Courier New" w:eastAsiaTheme="minorHAnsi" w:hAnsi="Courier New" w:cs="Courier New"/>
-          <w:sz w:val="24"/>
-          <w:szCs w:val="24"/>
-          <w:lang w:val="en-US" w:eastAsia="en-US"/>
-        </w:rPr>
-        <w:t xml:space="preserve">    &lt;</w:t>
-      </w:r>
-      <w:proofErr w:type="spellStart"/>
-      <w:r>
-        <w:rPr>
-          <w:rFonts w:ascii="Courier New" w:eastAsiaTheme="minorHAnsi" w:hAnsi="Courier New" w:cs="Courier New"/>
-          <w:sz w:val="24"/>
-          <w:szCs w:val="24"/>
-          <w:lang w:val="en-US" w:eastAsia="en-US"/>
-        </w:rPr>
-        <w:t>ul</w:t>
-      </w:r>
-      <w:proofErr w:type="spellEnd"/>
-      <w:r>
-        <w:rPr>
-          <w:rFonts w:ascii="Courier New" w:eastAsiaTheme="minorHAnsi" w:hAnsi="Courier New" w:cs="Courier New"/>
-          <w:sz w:val="24"/>
-          <w:szCs w:val="24"/>
-          <w:lang w:val="en-US" w:eastAsia="en-US"/>
-        </w:rPr>
-        <w:t xml:space="preserve"> class="navbar-nav justify-content-end flex-grow-1 pe-3"&gt;</w:t>
-      </w:r>
-    </w:p>
-    <w:p>
-      <w:pPr>
-        <w:autoSpaceDE w:val="0"/>
-        <w:autoSpaceDN w:val="0"/>
-        <w:adjustRightInd w:val="0"/>
-        <w:spacing w:after="0" w:line="240" w:lineRule="auto"/>
-        <w:rPr>
-          <w:rFonts w:ascii="Courier New" w:eastAsiaTheme="minorHAnsi" w:hAnsi="Courier New" w:cs="Courier New"/>
-          <w:sz w:val="24"/>
-          <w:szCs w:val="24"/>
-          <w:lang w:val="en-US" w:eastAsia="en-US"/>
-        </w:rPr>
-      </w:pPr>
-      <w:r>
-        <w:rPr>
-          <w:rFonts w:ascii="Courier New" w:eastAsiaTheme="minorHAnsi" w:hAnsi="Courier New" w:cs="Courier New"/>
-          <w:sz w:val="24"/>
-          <w:szCs w:val="24"/>
-          <w:lang w:val="en-US" w:eastAsia="en-US"/>
-        </w:rPr>
-        <w:t xml:space="preserve">      &lt;li class="nav-item"&gt;&lt;</w:t>
-      </w:r>
-      <w:r>
-        <w:rPr>
-          <w:rFonts w:ascii="Courier New" w:eastAsiaTheme="minorHAnsi" w:hAnsi="Courier New" w:cs="Courier New"/>
-          <w:b/>
+      <w:r>
+        <w:rPr>
+          <w:rFonts w:ascii="Times New Roman" w:hAnsi="Times New Roman"/>
           <w:bCs/>
-          <w:sz w:val="24"/>
-          <w:szCs w:val="24"/>
-          <w:lang w:val="en-US" w:eastAsia="en-US"/>
-        </w:rPr>
-        <w:t>a</w:t>
-      </w:r>
-      <w:r>
-        <w:rPr>
-          <w:rFonts w:ascii="Courier New" w:eastAsiaTheme="minorHAnsi" w:hAnsi="Courier New" w:cs="Courier New"/>
-          <w:sz w:val="24"/>
-          <w:szCs w:val="24"/>
-          <w:lang w:val="en-US" w:eastAsia="en-US"/>
-        </w:rPr>
-        <w:t xml:space="preserve"> class="nav-link" </w:t>
-      </w:r>
-      <w:r>
-        <w:rPr>
-          <w:rFonts w:ascii="Courier New" w:eastAsiaTheme="minorHAnsi" w:hAnsi="Courier New" w:cs="Courier New"/>
-          <w:b/>
+          <w:sz w:val="28"/>
+          <w:szCs w:val="28"/>
+        </w:rPr>
+        <w:t xml:space="preserve">Рассмотрим подробнее страницу «Пользователи». </w:t>
+      </w:r>
+      <w:r>
+        <w:rPr>
+          <w:rFonts w:ascii="Times New Roman" w:hAnsi="Times New Roman"/>
           <w:bCs/>
-          <w:sz w:val="24"/>
-          <w:szCs w:val="24"/>
-          <w:lang w:val="en-US" w:eastAsia="en-US"/>
-        </w:rPr>
-        <w:t>asp-controller</w:t>
-      </w:r>
-      <w:r>
-        <w:rPr>
-          <w:rFonts w:ascii="Courier New" w:eastAsiaTheme="minorHAnsi" w:hAnsi="Courier New" w:cs="Courier New"/>
-          <w:sz w:val="24"/>
-          <w:szCs w:val="24"/>
-          <w:lang w:val="en-US" w:eastAsia="en-US"/>
-        </w:rPr>
-        <w:t xml:space="preserve">="Users" </w:t>
-      </w:r>
-      <w:r>
-        <w:rPr>
-          <w:rFonts w:ascii="Courier New" w:eastAsiaTheme="minorHAnsi" w:hAnsi="Courier New" w:cs="Courier New"/>
-          <w:b/>
+          <w:sz w:val="28"/>
+          <w:szCs w:val="28"/>
+        </w:rPr>
+        <w:t>Страница предполагает возможность просмотра, добавления, редактирования, удаления информации, а также сортировки, поиска</w:t>
+      </w:r>
+      <w:r>
+        <w:rPr>
+          <w:rFonts w:ascii="Times New Roman" w:hAnsi="Times New Roman"/>
           <w:bCs/>
-          <w:sz w:val="24"/>
-          <w:szCs w:val="24"/>
-          <w:lang w:val="en-US" w:eastAsia="en-US"/>
-        </w:rPr>
-        <w:t>asp-action</w:t>
-      </w:r>
-      <w:r>
-        <w:rPr>
-          <w:rFonts w:ascii="Courier New" w:eastAsiaTheme="minorHAnsi" w:hAnsi="Courier New" w:cs="Courier New"/>
-          <w:sz w:val="24"/>
-          <w:szCs w:val="24"/>
-          <w:lang w:val="en-US" w:eastAsia="en-US"/>
-        </w:rPr>
-        <w:t>="Index"&gt;</w:t>
-      </w:r>
-      <w:r>
-        <w:rPr>
-          <w:rFonts w:ascii="Courier New" w:eastAsiaTheme="minorHAnsi" w:hAnsi="Courier New" w:cs="Courier New"/>
-          <w:sz w:val="24"/>
-          <w:szCs w:val="24"/>
-          <w:lang w:eastAsia="en-US"/>
-        </w:rPr>
-        <w:t>Пользователи</w:t>
-      </w:r>
-      <w:r>
-        <w:rPr>
-          <w:rFonts w:ascii="Courier New" w:eastAsiaTheme="minorHAnsi" w:hAnsi="Courier New" w:cs="Courier New"/>
-          <w:sz w:val="24"/>
-          <w:szCs w:val="24"/>
-          <w:lang w:val="en-US" w:eastAsia="en-US"/>
-        </w:rPr>
-        <w:t>&lt;/</w:t>
-      </w:r>
-      <w:r>
-        <w:rPr>
-          <w:rFonts w:ascii="Courier New" w:eastAsiaTheme="minorHAnsi" w:hAnsi="Courier New" w:cs="Courier New"/>
-          <w:b/>
+          <w:sz w:val="28"/>
+          <w:szCs w:val="28"/>
+        </w:rPr>
+        <w:t xml:space="preserve"> данных</w:t>
+      </w:r>
+      <w:r>
+        <w:rPr>
+          <w:rFonts w:ascii="Times New Roman" w:hAnsi="Times New Roman"/>
           <w:bCs/>
-          <w:sz w:val="24"/>
-          <w:szCs w:val="24"/>
-          <w:lang w:val="en-US" w:eastAsia="en-US"/>
-        </w:rPr>
-        <w:t>a</w:t>
-      </w:r>
-      <w:r>
-        <w:rPr>
-          <w:rFonts w:ascii="Courier New" w:eastAsiaTheme="minorHAnsi" w:hAnsi="Courier New" w:cs="Courier New"/>
-          <w:sz w:val="24"/>
-          <w:szCs w:val="24"/>
-          <w:lang w:val="en-US" w:eastAsia="en-US"/>
-        </w:rPr>
-        <w:t>&gt;&lt;/li&gt;</w:t>
-      </w:r>
-    </w:p>
-    <w:p>
-      <w:pPr>
-        <w:autoSpaceDE w:val="0"/>
-        <w:autoSpaceDN w:val="0"/>
-        <w:adjustRightInd w:val="0"/>
-        <w:spacing w:after="0" w:line="240" w:lineRule="auto"/>
-        <w:rPr>
-          <w:rFonts w:ascii="Courier New" w:eastAsiaTheme="minorHAnsi" w:hAnsi="Courier New" w:cs="Courier New"/>
-          <w:sz w:val="24"/>
-          <w:szCs w:val="24"/>
-          <w:lang w:val="en-US" w:eastAsia="en-US"/>
-        </w:rPr>
-      </w:pPr>
-      <w:r>
-        <w:rPr>
-          <w:rFonts w:ascii="Courier New" w:eastAsiaTheme="minorHAnsi" w:hAnsi="Courier New" w:cs="Courier New"/>
-          <w:sz w:val="24"/>
-          <w:szCs w:val="24"/>
-          <w:lang w:val="en-US" w:eastAsia="en-US"/>
-        </w:rPr>
-        <w:lastRenderedPageBreak/>
-        <w:t xml:space="preserve">      &lt;li class="nav-item"&gt;&lt;</w:t>
-      </w:r>
-      <w:r>
-        <w:rPr>
-          <w:rFonts w:ascii="Courier New" w:eastAsiaTheme="minorHAnsi" w:hAnsi="Courier New" w:cs="Courier New"/>
-          <w:b/>
+          <w:sz w:val="28"/>
+          <w:szCs w:val="28"/>
+        </w:rPr>
+        <w:t xml:space="preserve"> и фильтрации по ролям пользователей.</w:t>
+      </w:r>
+      <w:r>
+        <w:rPr>
+          <w:rFonts w:ascii="Times New Roman" w:hAnsi="Times New Roman"/>
           <w:bCs/>
-          <w:sz w:val="24"/>
-          <w:szCs w:val="24"/>
-          <w:lang w:val="en-US" w:eastAsia="en-US"/>
-        </w:rPr>
-        <w:t>a</w:t>
-      </w:r>
-      <w:r>
-        <w:rPr>
-          <w:rFonts w:ascii="Courier New" w:eastAsiaTheme="minorHAnsi" w:hAnsi="Courier New" w:cs="Courier New"/>
-          <w:sz w:val="24"/>
-          <w:szCs w:val="24"/>
-          <w:lang w:val="en-US" w:eastAsia="en-US"/>
-        </w:rPr>
-        <w:t xml:space="preserve"> class="nav-link" </w:t>
-      </w:r>
-      <w:r>
-        <w:rPr>
-          <w:rFonts w:ascii="Courier New" w:eastAsiaTheme="minorHAnsi" w:hAnsi="Courier New" w:cs="Courier New"/>
-          <w:b/>
-          <w:bCs/>
-          <w:sz w:val="24"/>
-          <w:szCs w:val="24"/>
-          <w:lang w:val="en-US" w:eastAsia="en-US"/>
-        </w:rPr>
-        <w:t>asp-controller</w:t>
-      </w:r>
-      <w:r>
-        <w:rPr>
-          <w:rFonts w:ascii="Courier New" w:eastAsiaTheme="minorHAnsi" w:hAnsi="Courier New" w:cs="Courier New"/>
-          <w:sz w:val="24"/>
-          <w:szCs w:val="24"/>
-          <w:lang w:val="en-US" w:eastAsia="en-US"/>
-        </w:rPr>
-        <w:t xml:space="preserve">="Roles" </w:t>
-      </w:r>
-      <w:r>
-        <w:rPr>
-          <w:rFonts w:ascii="Courier New" w:eastAsiaTheme="minorHAnsi" w:hAnsi="Courier New" w:cs="Courier New"/>
-          <w:b/>
-          <w:bCs/>
-          <w:sz w:val="24"/>
-          <w:szCs w:val="24"/>
-          <w:lang w:val="en-US" w:eastAsia="en-US"/>
-        </w:rPr>
-        <w:t>asp-action</w:t>
-      </w:r>
-      <w:r>
-        <w:rPr>
-          <w:rFonts w:ascii="Courier New" w:eastAsiaTheme="minorHAnsi" w:hAnsi="Courier New" w:cs="Courier New"/>
-          <w:sz w:val="24"/>
-          <w:szCs w:val="24"/>
-          <w:lang w:val="en-US" w:eastAsia="en-US"/>
-        </w:rPr>
-        <w:t>="Index"&gt;</w:t>
-      </w:r>
-      <w:r>
-        <w:rPr>
-          <w:rFonts w:ascii="Courier New" w:eastAsiaTheme="minorHAnsi" w:hAnsi="Courier New" w:cs="Courier New"/>
-          <w:sz w:val="24"/>
-          <w:szCs w:val="24"/>
-          <w:lang w:eastAsia="en-US"/>
-        </w:rPr>
-        <w:t>Роли</w:t>
-      </w:r>
-      <w:r>
-        <w:rPr>
-          <w:rFonts w:ascii="Courier New" w:eastAsiaTheme="minorHAnsi" w:hAnsi="Courier New" w:cs="Courier New"/>
-          <w:sz w:val="24"/>
-          <w:szCs w:val="24"/>
-          <w:lang w:val="en-US" w:eastAsia="en-US"/>
-        </w:rPr>
-        <w:t>&lt;/</w:t>
-      </w:r>
-      <w:r>
-        <w:rPr>
-          <w:rFonts w:ascii="Courier New" w:eastAsiaTheme="minorHAnsi" w:hAnsi="Courier New" w:cs="Courier New"/>
-          <w:b/>
-          <w:bCs/>
-          <w:sz w:val="24"/>
-          <w:szCs w:val="24"/>
-          <w:lang w:val="en-US" w:eastAsia="en-US"/>
-        </w:rPr>
-        <w:t>a</w:t>
-      </w:r>
-      <w:r>
-        <w:rPr>
-          <w:rFonts w:ascii="Courier New" w:eastAsiaTheme="minorHAnsi" w:hAnsi="Courier New" w:cs="Courier New"/>
-          <w:sz w:val="24"/>
-          <w:szCs w:val="24"/>
-          <w:lang w:val="en-US" w:eastAsia="en-US"/>
-        </w:rPr>
-        <w:t>&gt;&lt;/li&gt;</w:t>
-      </w:r>
-    </w:p>
-    <w:p>
-      <w:pPr>
-        <w:autoSpaceDE w:val="0"/>
-        <w:autoSpaceDN w:val="0"/>
-        <w:adjustRightInd w:val="0"/>
-        <w:spacing w:after="0" w:line="240" w:lineRule="auto"/>
-        <w:rPr>
-          <w:rFonts w:ascii="Courier New" w:eastAsiaTheme="minorHAnsi" w:hAnsi="Courier New" w:cs="Courier New"/>
-          <w:sz w:val="24"/>
-          <w:szCs w:val="24"/>
-          <w:lang w:val="en-US" w:eastAsia="en-US"/>
-        </w:rPr>
-      </w:pPr>
-      <w:r>
-        <w:rPr>
-          <w:rFonts w:ascii="Courier New" w:eastAsiaTheme="minorHAnsi" w:hAnsi="Courier New" w:cs="Courier New"/>
-          <w:sz w:val="24"/>
-          <w:szCs w:val="24"/>
-          <w:lang w:val="en-US" w:eastAsia="en-US"/>
-        </w:rPr>
-        <w:t xml:space="preserve">      &lt;li class="nav-item"&gt;&lt;</w:t>
-      </w:r>
-      <w:r>
-        <w:rPr>
-          <w:rFonts w:ascii="Courier New" w:eastAsiaTheme="minorHAnsi" w:hAnsi="Courier New" w:cs="Courier New"/>
-          <w:b/>
-          <w:bCs/>
-          <w:sz w:val="24"/>
-          <w:szCs w:val="24"/>
-          <w:lang w:val="en-US" w:eastAsia="en-US"/>
-        </w:rPr>
-        <w:t>a</w:t>
-      </w:r>
-      <w:r>
-        <w:rPr>
-          <w:rFonts w:ascii="Courier New" w:eastAsiaTheme="minorHAnsi" w:hAnsi="Courier New" w:cs="Courier New"/>
-          <w:sz w:val="24"/>
-          <w:szCs w:val="24"/>
-          <w:lang w:val="en-US" w:eastAsia="en-US"/>
-        </w:rPr>
-        <w:t xml:space="preserve"> class="nav-link" </w:t>
-      </w:r>
-      <w:r>
-        <w:rPr>
-          <w:rFonts w:ascii="Courier New" w:eastAsiaTheme="minorHAnsi" w:hAnsi="Courier New" w:cs="Courier New"/>
-          <w:b/>
-          <w:bCs/>
-          <w:sz w:val="24"/>
-          <w:szCs w:val="24"/>
-          <w:lang w:val="en-US" w:eastAsia="en-US"/>
-        </w:rPr>
-        <w:t>asp-controller</w:t>
-      </w:r>
-      <w:r>
-        <w:rPr>
-          <w:rFonts w:ascii="Courier New" w:eastAsiaTheme="minorHAnsi" w:hAnsi="Courier New" w:cs="Courier New"/>
-          <w:sz w:val="24"/>
-          <w:szCs w:val="24"/>
-          <w:lang w:val="en-US" w:eastAsia="en-US"/>
-        </w:rPr>
-        <w:t xml:space="preserve">="News" </w:t>
-      </w:r>
-      <w:r>
-        <w:rPr>
-          <w:rFonts w:ascii="Courier New" w:eastAsiaTheme="minorHAnsi" w:hAnsi="Courier New" w:cs="Courier New"/>
-          <w:b/>
-          <w:bCs/>
-          <w:sz w:val="24"/>
-          <w:szCs w:val="24"/>
-          <w:lang w:val="en-US" w:eastAsia="en-US"/>
-        </w:rPr>
-        <w:t>asp-action</w:t>
-      </w:r>
-      <w:r>
-        <w:rPr>
-          <w:rFonts w:ascii="Courier New" w:eastAsiaTheme="minorHAnsi" w:hAnsi="Courier New" w:cs="Courier New"/>
-          <w:sz w:val="24"/>
-          <w:szCs w:val="24"/>
-          <w:lang w:val="en-US" w:eastAsia="en-US"/>
-        </w:rPr>
-        <w:t>="Index"&gt;</w:t>
-      </w:r>
-      <w:r>
-        <w:rPr>
-          <w:rFonts w:ascii="Courier New" w:eastAsiaTheme="minorHAnsi" w:hAnsi="Courier New" w:cs="Courier New"/>
-          <w:sz w:val="24"/>
-          <w:szCs w:val="24"/>
-          <w:lang w:eastAsia="en-US"/>
-        </w:rPr>
-        <w:t>Новости</w:t>
-      </w:r>
-      <w:r>
-        <w:rPr>
-          <w:rFonts w:ascii="Courier New" w:eastAsiaTheme="minorHAnsi" w:hAnsi="Courier New" w:cs="Courier New"/>
-          <w:sz w:val="24"/>
-          <w:szCs w:val="24"/>
-          <w:lang w:val="en-US" w:eastAsia="en-US"/>
-        </w:rPr>
-        <w:t>&lt;/</w:t>
-      </w:r>
-      <w:r>
-        <w:rPr>
-          <w:rFonts w:ascii="Courier New" w:eastAsiaTheme="minorHAnsi" w:hAnsi="Courier New" w:cs="Courier New"/>
-          <w:b/>
-          <w:bCs/>
-          <w:sz w:val="24"/>
-          <w:szCs w:val="24"/>
-          <w:lang w:val="en-US" w:eastAsia="en-US"/>
-        </w:rPr>
-        <w:t>a</w:t>
-      </w:r>
-      <w:r>
-        <w:rPr>
-          <w:rFonts w:ascii="Courier New" w:eastAsiaTheme="minorHAnsi" w:hAnsi="Courier New" w:cs="Courier New"/>
-          <w:sz w:val="24"/>
-          <w:szCs w:val="24"/>
-          <w:lang w:val="en-US" w:eastAsia="en-US"/>
-        </w:rPr>
-        <w:t>&gt;&lt;/li&gt;</w:t>
-      </w:r>
-    </w:p>
-    <w:p>
-      <w:pPr>
-        <w:autoSpaceDE w:val="0"/>
-        <w:autoSpaceDN w:val="0"/>
-        <w:adjustRightInd w:val="0"/>
-        <w:spacing w:after="0" w:line="240" w:lineRule="auto"/>
-        <w:rPr>
-          <w:rFonts w:ascii="Courier New" w:eastAsiaTheme="minorHAnsi" w:hAnsi="Courier New" w:cs="Courier New"/>
-          <w:sz w:val="24"/>
-          <w:szCs w:val="24"/>
-          <w:lang w:val="en-US" w:eastAsia="en-US"/>
-        </w:rPr>
-      </w:pPr>
-      <w:r>
-        <w:rPr>
-          <w:rFonts w:ascii="Courier New" w:eastAsiaTheme="minorHAnsi" w:hAnsi="Courier New" w:cs="Courier New"/>
-          <w:sz w:val="24"/>
-          <w:szCs w:val="24"/>
-          <w:lang w:val="en-US" w:eastAsia="en-US"/>
-        </w:rPr>
-        <w:t xml:space="preserve">      &lt;li class="nav-item dropdown"&gt;&lt;a class="nav-link dropdown-toggle" </w:t>
-      </w:r>
-      <w:proofErr w:type="spellStart"/>
-      <w:r>
-        <w:rPr>
-          <w:rFonts w:ascii="Courier New" w:eastAsiaTheme="minorHAnsi" w:hAnsi="Courier New" w:cs="Courier New"/>
-          <w:sz w:val="24"/>
-          <w:szCs w:val="24"/>
-          <w:lang w:val="en-US" w:eastAsia="en-US"/>
-        </w:rPr>
-        <w:t>href</w:t>
-      </w:r>
-      <w:proofErr w:type="spellEnd"/>
-      <w:r>
-        <w:rPr>
-          <w:rFonts w:ascii="Courier New" w:eastAsiaTheme="minorHAnsi" w:hAnsi="Courier New" w:cs="Courier New"/>
-          <w:sz w:val="24"/>
-          <w:szCs w:val="24"/>
-          <w:lang w:val="en-US" w:eastAsia="en-US"/>
-        </w:rPr>
-        <w:t>="#" id="</w:t>
-      </w:r>
-      <w:proofErr w:type="spellStart"/>
-      <w:r>
-        <w:rPr>
-          <w:rFonts w:ascii="Courier New" w:eastAsiaTheme="minorHAnsi" w:hAnsi="Courier New" w:cs="Courier New"/>
-          <w:sz w:val="24"/>
-          <w:szCs w:val="24"/>
-          <w:lang w:val="en-US" w:eastAsia="en-US"/>
-        </w:rPr>
-        <w:t>posterDropDown</w:t>
-      </w:r>
-      <w:proofErr w:type="spellEnd"/>
-      <w:r>
-        <w:rPr>
-          <w:rFonts w:ascii="Courier New" w:eastAsiaTheme="minorHAnsi" w:hAnsi="Courier New" w:cs="Courier New"/>
-          <w:sz w:val="24"/>
-          <w:szCs w:val="24"/>
-          <w:lang w:val="en-US" w:eastAsia="en-US"/>
-        </w:rPr>
-        <w:t>" role="button" data-bs-toggle="dropdown" aria-expanded="false"&gt;</w:t>
-      </w:r>
-      <w:r>
-        <w:rPr>
-          <w:rFonts w:ascii="Courier New" w:eastAsiaTheme="minorHAnsi" w:hAnsi="Courier New" w:cs="Courier New"/>
-          <w:sz w:val="24"/>
-          <w:szCs w:val="24"/>
-          <w:lang w:eastAsia="en-US"/>
-        </w:rPr>
-        <w:t>Афиша</w:t>
-      </w:r>
-      <w:r>
-        <w:rPr>
-          <w:rFonts w:ascii="Courier New" w:eastAsiaTheme="minorHAnsi" w:hAnsi="Courier New" w:cs="Courier New"/>
-          <w:sz w:val="24"/>
-          <w:szCs w:val="24"/>
-          <w:lang w:val="en-US" w:eastAsia="en-US"/>
-        </w:rPr>
-        <w:t>&lt;/a&gt;</w:t>
-      </w:r>
-    </w:p>
-    <w:p>
-      <w:pPr>
-        <w:autoSpaceDE w:val="0"/>
-        <w:autoSpaceDN w:val="0"/>
-        <w:adjustRightInd w:val="0"/>
-        <w:spacing w:after="0" w:line="240" w:lineRule="auto"/>
-        <w:rPr>
-          <w:rFonts w:ascii="Courier New" w:eastAsiaTheme="minorHAnsi" w:hAnsi="Courier New" w:cs="Courier New"/>
-          <w:sz w:val="24"/>
-          <w:szCs w:val="24"/>
-          <w:lang w:val="en-US" w:eastAsia="en-US"/>
-        </w:rPr>
-      </w:pPr>
-      <w:r>
-        <w:rPr>
-          <w:rFonts w:ascii="Courier New" w:eastAsiaTheme="minorHAnsi" w:hAnsi="Courier New" w:cs="Courier New"/>
-          <w:sz w:val="24"/>
-          <w:szCs w:val="24"/>
-          <w:lang w:val="en-US" w:eastAsia="en-US"/>
-        </w:rPr>
-        <w:t xml:space="preserve">      </w:t>
-      </w:r>
-      <w:r>
-        <w:rPr>
-          <w:rFonts w:ascii="Courier New" w:eastAsiaTheme="minorHAnsi" w:hAnsi="Courier New" w:cs="Courier New"/>
-          <w:sz w:val="24"/>
-          <w:szCs w:val="24"/>
-          <w:lang w:val="en-US" w:eastAsia="en-US"/>
-        </w:rPr>
-        <w:t xml:space="preserve">  </w:t>
-      </w:r>
-      <w:r>
-        <w:rPr>
-          <w:rFonts w:ascii="Courier New" w:eastAsiaTheme="minorHAnsi" w:hAnsi="Courier New" w:cs="Courier New"/>
-          <w:sz w:val="24"/>
-          <w:szCs w:val="24"/>
-          <w:lang w:val="en-US" w:eastAsia="en-US"/>
-        </w:rPr>
-        <w:t>&lt;</w:t>
-      </w:r>
-      <w:proofErr w:type="spellStart"/>
-      <w:r>
-        <w:rPr>
-          <w:rFonts w:ascii="Courier New" w:eastAsiaTheme="minorHAnsi" w:hAnsi="Courier New" w:cs="Courier New"/>
-          <w:sz w:val="24"/>
-          <w:szCs w:val="24"/>
-          <w:lang w:val="en-US" w:eastAsia="en-US"/>
-        </w:rPr>
-        <w:t>ul</w:t>
-      </w:r>
-      <w:proofErr w:type="spellEnd"/>
-      <w:r>
-        <w:rPr>
-          <w:rFonts w:ascii="Courier New" w:eastAsiaTheme="minorHAnsi" w:hAnsi="Courier New" w:cs="Courier New"/>
-          <w:sz w:val="24"/>
-          <w:szCs w:val="24"/>
-          <w:lang w:val="en-US" w:eastAsia="en-US"/>
-        </w:rPr>
-        <w:t xml:space="preserve"> class="dropdown-menu dropdown-menu-dark" aria-</w:t>
-      </w:r>
-      <w:proofErr w:type="spellStart"/>
-      <w:r>
-        <w:rPr>
-          <w:rFonts w:ascii="Courier New" w:eastAsiaTheme="minorHAnsi" w:hAnsi="Courier New" w:cs="Courier New"/>
-          <w:sz w:val="24"/>
-          <w:szCs w:val="24"/>
-          <w:lang w:val="en-US" w:eastAsia="en-US"/>
-        </w:rPr>
-        <w:t>labelledby</w:t>
-      </w:r>
-      <w:proofErr w:type="spellEnd"/>
-      <w:r>
-        <w:rPr>
-          <w:rFonts w:ascii="Courier New" w:eastAsiaTheme="minorHAnsi" w:hAnsi="Courier New" w:cs="Courier New"/>
-          <w:sz w:val="24"/>
-          <w:szCs w:val="24"/>
-          <w:lang w:val="en-US" w:eastAsia="en-US"/>
-        </w:rPr>
-        <w:t>="</w:t>
-      </w:r>
-      <w:proofErr w:type="spellStart"/>
-      <w:r>
-        <w:rPr>
-          <w:rFonts w:ascii="Courier New" w:eastAsiaTheme="minorHAnsi" w:hAnsi="Courier New" w:cs="Courier New"/>
-          <w:sz w:val="24"/>
-          <w:szCs w:val="24"/>
-          <w:lang w:val="en-US" w:eastAsia="en-US"/>
-        </w:rPr>
-        <w:t>posterDropDown</w:t>
-      </w:r>
-      <w:proofErr w:type="spellEnd"/>
-      <w:r>
-        <w:rPr>
-          <w:rFonts w:ascii="Courier New" w:eastAsiaTheme="minorHAnsi" w:hAnsi="Courier New" w:cs="Courier New"/>
-          <w:sz w:val="24"/>
-          <w:szCs w:val="24"/>
-          <w:lang w:val="en-US" w:eastAsia="en-US"/>
-        </w:rPr>
-        <w:t>"&gt;</w:t>
-      </w:r>
-    </w:p>
-    <w:p>
-      <w:pPr>
-        <w:autoSpaceDE w:val="0"/>
-        <w:autoSpaceDN w:val="0"/>
-        <w:adjustRightInd w:val="0"/>
-        <w:spacing w:after="0" w:line="240" w:lineRule="auto"/>
-        <w:rPr>
-          <w:rFonts w:ascii="Courier New" w:eastAsiaTheme="minorHAnsi" w:hAnsi="Courier New" w:cs="Courier New"/>
-          <w:sz w:val="24"/>
-          <w:szCs w:val="24"/>
-          <w:lang w:val="en-US" w:eastAsia="en-US"/>
-        </w:rPr>
-      </w:pPr>
-      <w:r>
-        <w:rPr>
-          <w:rFonts w:ascii="Courier New" w:eastAsiaTheme="minorHAnsi" w:hAnsi="Courier New" w:cs="Courier New"/>
-          <w:sz w:val="24"/>
-          <w:szCs w:val="24"/>
-          <w:lang w:val="en-US" w:eastAsia="en-US"/>
-        </w:rPr>
-        <w:t xml:space="preserve">          &lt;li&gt;&lt;</w:t>
-      </w:r>
-      <w:r>
-        <w:rPr>
-          <w:rFonts w:ascii="Courier New" w:eastAsiaTheme="minorHAnsi" w:hAnsi="Courier New" w:cs="Courier New"/>
-          <w:b/>
-          <w:bCs/>
-          <w:sz w:val="24"/>
-          <w:szCs w:val="24"/>
-          <w:lang w:val="en-US" w:eastAsia="en-US"/>
-        </w:rPr>
-        <w:t>a</w:t>
-      </w:r>
-      <w:r>
-        <w:rPr>
-          <w:rFonts w:ascii="Courier New" w:eastAsiaTheme="minorHAnsi" w:hAnsi="Courier New" w:cs="Courier New"/>
-          <w:sz w:val="24"/>
-          <w:szCs w:val="24"/>
-          <w:lang w:val="en-US" w:eastAsia="en-US"/>
-        </w:rPr>
-        <w:t xml:space="preserve"> class="dropdown-item" </w:t>
-      </w:r>
-      <w:r>
-        <w:rPr>
-          <w:rFonts w:ascii="Courier New" w:eastAsiaTheme="minorHAnsi" w:hAnsi="Courier New" w:cs="Courier New"/>
-          <w:b/>
-          <w:bCs/>
-          <w:sz w:val="24"/>
-          <w:szCs w:val="24"/>
-          <w:lang w:val="en-US" w:eastAsia="en-US"/>
-        </w:rPr>
-        <w:t>asp-controller</w:t>
-      </w:r>
-      <w:r>
-        <w:rPr>
-          <w:rFonts w:ascii="Courier New" w:eastAsiaTheme="minorHAnsi" w:hAnsi="Courier New" w:cs="Courier New"/>
-          <w:sz w:val="24"/>
-          <w:szCs w:val="24"/>
-          <w:lang w:val="en-US" w:eastAsia="en-US"/>
-        </w:rPr>
-        <w:t xml:space="preserve">="Posters" </w:t>
-      </w:r>
-      <w:r>
-        <w:rPr>
-          <w:rFonts w:ascii="Courier New" w:eastAsiaTheme="minorHAnsi" w:hAnsi="Courier New" w:cs="Courier New"/>
-          <w:b/>
-          <w:bCs/>
-          <w:sz w:val="24"/>
-          <w:szCs w:val="24"/>
-          <w:lang w:val="en-US" w:eastAsia="en-US"/>
-        </w:rPr>
-        <w:t>asp-action</w:t>
-      </w:r>
-      <w:r>
-        <w:rPr>
-          <w:rFonts w:ascii="Courier New" w:eastAsiaTheme="minorHAnsi" w:hAnsi="Courier New" w:cs="Courier New"/>
-          <w:sz w:val="24"/>
-          <w:szCs w:val="24"/>
-          <w:lang w:val="en-US" w:eastAsia="en-US"/>
-        </w:rPr>
-        <w:t>="Index"&gt;</w:t>
-      </w:r>
-      <w:r>
-        <w:rPr>
-          <w:rFonts w:ascii="Courier New" w:eastAsiaTheme="minorHAnsi" w:hAnsi="Courier New" w:cs="Courier New"/>
-          <w:sz w:val="24"/>
-          <w:szCs w:val="24"/>
-          <w:lang w:eastAsia="en-US"/>
-        </w:rPr>
-        <w:t>Афиша</w:t>
-      </w:r>
-      <w:r>
-        <w:rPr>
-          <w:rFonts w:ascii="Courier New" w:eastAsiaTheme="minorHAnsi" w:hAnsi="Courier New" w:cs="Courier New"/>
-          <w:sz w:val="24"/>
-          <w:szCs w:val="24"/>
-          <w:lang w:val="en-US" w:eastAsia="en-US"/>
-        </w:rPr>
-        <w:t>&lt;/</w:t>
-      </w:r>
-      <w:r>
-        <w:rPr>
-          <w:rFonts w:ascii="Courier New" w:eastAsiaTheme="minorHAnsi" w:hAnsi="Courier New" w:cs="Courier New"/>
-          <w:b/>
-          <w:bCs/>
-          <w:sz w:val="24"/>
-          <w:szCs w:val="24"/>
-          <w:lang w:val="en-US" w:eastAsia="en-US"/>
-        </w:rPr>
-        <w:t>a</w:t>
-      </w:r>
-      <w:r>
-        <w:rPr>
-          <w:rFonts w:ascii="Courier New" w:eastAsiaTheme="minorHAnsi" w:hAnsi="Courier New" w:cs="Courier New"/>
-          <w:sz w:val="24"/>
-          <w:szCs w:val="24"/>
-          <w:lang w:val="en-US" w:eastAsia="en-US"/>
-        </w:rPr>
-        <w:t>&gt;&lt;/li&gt;</w:t>
-      </w:r>
-    </w:p>
-    <w:p>
-      <w:pPr>
-        <w:autoSpaceDE w:val="0"/>
-        <w:autoSpaceDN w:val="0"/>
-        <w:adjustRightInd w:val="0"/>
-        <w:spacing w:after="0" w:line="240" w:lineRule="auto"/>
-        <w:rPr>
-          <w:rFonts w:ascii="Courier New" w:eastAsiaTheme="minorHAnsi" w:hAnsi="Courier New" w:cs="Courier New"/>
-          <w:sz w:val="24"/>
-          <w:szCs w:val="24"/>
-          <w:lang w:val="en-US" w:eastAsia="en-US"/>
-        </w:rPr>
-      </w:pPr>
-      <w:r>
-        <w:rPr>
-          <w:rFonts w:ascii="Courier New" w:eastAsiaTheme="minorHAnsi" w:hAnsi="Courier New" w:cs="Courier New"/>
-          <w:sz w:val="24"/>
-          <w:szCs w:val="24"/>
-          <w:lang w:val="en-US" w:eastAsia="en-US"/>
-        </w:rPr>
-        <w:t xml:space="preserve">          &lt;li&gt;&lt;</w:t>
-      </w:r>
-      <w:r>
-        <w:rPr>
-          <w:rFonts w:ascii="Courier New" w:eastAsiaTheme="minorHAnsi" w:hAnsi="Courier New" w:cs="Courier New"/>
-          <w:b/>
-          <w:bCs/>
-          <w:sz w:val="24"/>
-          <w:szCs w:val="24"/>
-          <w:lang w:val="en-US" w:eastAsia="en-US"/>
-        </w:rPr>
-        <w:t>a</w:t>
-      </w:r>
-      <w:r>
-        <w:rPr>
-          <w:rFonts w:ascii="Courier New" w:eastAsiaTheme="minorHAnsi" w:hAnsi="Courier New" w:cs="Courier New"/>
-          <w:sz w:val="24"/>
-          <w:szCs w:val="24"/>
-          <w:lang w:val="en-US" w:eastAsia="en-US"/>
-        </w:rPr>
-        <w:t xml:space="preserve"> class="dropdown-item" </w:t>
-      </w:r>
-      <w:r>
-        <w:rPr>
-          <w:rFonts w:ascii="Courier New" w:eastAsiaTheme="minorHAnsi" w:hAnsi="Courier New" w:cs="Courier New"/>
-          <w:b/>
-          <w:bCs/>
-          <w:sz w:val="24"/>
-          <w:szCs w:val="24"/>
-          <w:lang w:val="en-US" w:eastAsia="en-US"/>
-        </w:rPr>
-        <w:t>asp-controller</w:t>
-      </w:r>
-      <w:r>
-        <w:rPr>
-          <w:rFonts w:ascii="Courier New" w:eastAsiaTheme="minorHAnsi" w:hAnsi="Courier New" w:cs="Courier New"/>
-          <w:sz w:val="24"/>
-          <w:szCs w:val="24"/>
-          <w:lang w:val="en-US" w:eastAsia="en-US"/>
-        </w:rPr>
-        <w:t>="</w:t>
-      </w:r>
-      <w:proofErr w:type="spellStart"/>
-      <w:r>
-        <w:rPr>
-          <w:rFonts w:ascii="Courier New" w:eastAsiaTheme="minorHAnsi" w:hAnsi="Courier New" w:cs="Courier New"/>
-          <w:sz w:val="24"/>
-          <w:szCs w:val="24"/>
-          <w:lang w:val="en-US" w:eastAsia="en-US"/>
-        </w:rPr>
-        <w:t>PosterTypes</w:t>
-      </w:r>
-      <w:proofErr w:type="spellEnd"/>
-      <w:r>
-        <w:rPr>
-          <w:rFonts w:ascii="Courier New" w:eastAsiaTheme="minorHAnsi" w:hAnsi="Courier New" w:cs="Courier New"/>
-          <w:sz w:val="24"/>
-          <w:szCs w:val="24"/>
-          <w:lang w:val="en-US" w:eastAsia="en-US"/>
-        </w:rPr>
-        <w:t xml:space="preserve">" </w:t>
-      </w:r>
-      <w:r>
-        <w:rPr>
-          <w:rFonts w:ascii="Courier New" w:eastAsiaTheme="minorHAnsi" w:hAnsi="Courier New" w:cs="Courier New"/>
-          <w:b/>
-          <w:bCs/>
-          <w:sz w:val="24"/>
-          <w:szCs w:val="24"/>
-          <w:lang w:val="en-US" w:eastAsia="en-US"/>
-        </w:rPr>
-        <w:t>asp-action</w:t>
-      </w:r>
-      <w:r>
-        <w:rPr>
-          <w:rFonts w:ascii="Courier New" w:eastAsiaTheme="minorHAnsi" w:hAnsi="Courier New" w:cs="Courier New"/>
-          <w:sz w:val="24"/>
-          <w:szCs w:val="24"/>
-          <w:lang w:val="en-US" w:eastAsia="en-US"/>
-        </w:rPr>
-        <w:t>="Index"&gt;</w:t>
-      </w:r>
-      <w:r>
-        <w:rPr>
-          <w:rFonts w:ascii="Courier New" w:eastAsiaTheme="minorHAnsi" w:hAnsi="Courier New" w:cs="Courier New"/>
-          <w:sz w:val="24"/>
-          <w:szCs w:val="24"/>
-          <w:lang w:eastAsia="en-US"/>
-        </w:rPr>
-        <w:t>Виды</w:t>
-      </w:r>
-      <w:r>
-        <w:rPr>
-          <w:rFonts w:ascii="Courier New" w:eastAsiaTheme="minorHAnsi" w:hAnsi="Courier New" w:cs="Courier New"/>
-          <w:sz w:val="24"/>
-          <w:szCs w:val="24"/>
-          <w:lang w:val="en-US" w:eastAsia="en-US"/>
-        </w:rPr>
-        <w:t xml:space="preserve"> </w:t>
-      </w:r>
-      <w:r>
-        <w:rPr>
-          <w:rFonts w:ascii="Courier New" w:eastAsiaTheme="minorHAnsi" w:hAnsi="Courier New" w:cs="Courier New"/>
-          <w:sz w:val="24"/>
-          <w:szCs w:val="24"/>
-          <w:lang w:eastAsia="en-US"/>
-        </w:rPr>
-        <w:t>событий</w:t>
-      </w:r>
-      <w:r>
-        <w:rPr>
-          <w:rFonts w:ascii="Courier New" w:eastAsiaTheme="minorHAnsi" w:hAnsi="Courier New" w:cs="Courier New"/>
-          <w:sz w:val="24"/>
-          <w:szCs w:val="24"/>
-          <w:lang w:val="en-US" w:eastAsia="en-US"/>
-        </w:rPr>
-        <w:t>&lt;/</w:t>
-      </w:r>
-      <w:r>
-        <w:rPr>
-          <w:rFonts w:ascii="Courier New" w:eastAsiaTheme="minorHAnsi" w:hAnsi="Courier New" w:cs="Courier New"/>
-          <w:b/>
-          <w:bCs/>
-          <w:sz w:val="24"/>
-          <w:szCs w:val="24"/>
-          <w:lang w:val="en-US" w:eastAsia="en-US"/>
-        </w:rPr>
-        <w:t>a</w:t>
-      </w:r>
-      <w:r>
-        <w:rPr>
-          <w:rFonts w:ascii="Courier New" w:eastAsiaTheme="minorHAnsi" w:hAnsi="Courier New" w:cs="Courier New"/>
-          <w:sz w:val="24"/>
-          <w:szCs w:val="24"/>
-          <w:lang w:val="en-US" w:eastAsia="en-US"/>
-        </w:rPr>
-        <w:t>&gt;&lt;/li&gt;</w:t>
-      </w:r>
-    </w:p>
-    <w:p>
-      <w:pPr>
-        <w:autoSpaceDE w:val="0"/>
-        <w:autoSpaceDN w:val="0"/>
-        <w:adjustRightInd w:val="0"/>
-        <w:spacing w:after="0" w:line="240" w:lineRule="auto"/>
-        <w:rPr>
-          <w:rFonts w:ascii="Courier New" w:eastAsiaTheme="minorHAnsi" w:hAnsi="Courier New" w:cs="Courier New"/>
-          <w:sz w:val="24"/>
-          <w:szCs w:val="24"/>
-          <w:lang w:val="en-US" w:eastAsia="en-US"/>
-        </w:rPr>
-      </w:pPr>
-      <w:r>
-        <w:rPr>
-          <w:rFonts w:ascii="Courier New" w:eastAsiaTheme="minorHAnsi" w:hAnsi="Courier New" w:cs="Courier New"/>
-          <w:sz w:val="24"/>
-          <w:szCs w:val="24"/>
-          <w:lang w:val="en-US" w:eastAsia="en-US"/>
-        </w:rPr>
-        <w:t xml:space="preserve">        &lt;/</w:t>
-      </w:r>
-      <w:proofErr w:type="spellStart"/>
-      <w:r>
-        <w:rPr>
-          <w:rFonts w:ascii="Courier New" w:eastAsiaTheme="minorHAnsi" w:hAnsi="Courier New" w:cs="Courier New"/>
-          <w:sz w:val="24"/>
-          <w:szCs w:val="24"/>
-          <w:lang w:val="en-US" w:eastAsia="en-US"/>
-        </w:rPr>
-        <w:t>ul</w:t>
-      </w:r>
-      <w:proofErr w:type="spellEnd"/>
-      <w:r>
-        <w:rPr>
-          <w:rFonts w:ascii="Courier New" w:eastAsiaTheme="minorHAnsi" w:hAnsi="Courier New" w:cs="Courier New"/>
-          <w:sz w:val="24"/>
-          <w:szCs w:val="24"/>
-          <w:lang w:val="en-US" w:eastAsia="en-US"/>
-        </w:rPr>
-        <w:t>&gt;</w:t>
-      </w:r>
-    </w:p>
-    <w:p>
-      <w:pPr>
-        <w:autoSpaceDE w:val="0"/>
-        <w:autoSpaceDN w:val="0"/>
-        <w:adjustRightInd w:val="0"/>
-        <w:spacing w:after="0" w:line="240" w:lineRule="auto"/>
-        <w:rPr>
-          <w:rFonts w:ascii="Courier New" w:eastAsiaTheme="minorHAnsi" w:hAnsi="Courier New" w:cs="Courier New"/>
-          <w:sz w:val="24"/>
-          <w:szCs w:val="24"/>
-          <w:lang w:val="en-US" w:eastAsia="en-US"/>
-        </w:rPr>
-      </w:pPr>
-      <w:r>
-        <w:rPr>
-          <w:rFonts w:ascii="Courier New" w:eastAsiaTheme="minorHAnsi" w:hAnsi="Courier New" w:cs="Courier New"/>
-          <w:sz w:val="24"/>
-          <w:szCs w:val="24"/>
-          <w:lang w:val="en-US" w:eastAsia="en-US"/>
-        </w:rPr>
-        <w:t xml:space="preserve">      &lt;/li&gt;</w:t>
-      </w:r>
-    </w:p>
-    <w:p>
-      <w:pPr>
-        <w:autoSpaceDE w:val="0"/>
-        <w:autoSpaceDN w:val="0"/>
-        <w:adjustRightInd w:val="0"/>
-        <w:spacing w:after="0" w:line="240" w:lineRule="auto"/>
-        <w:rPr>
-          <w:rFonts w:ascii="Courier New" w:eastAsiaTheme="minorHAnsi" w:hAnsi="Courier New" w:cs="Courier New"/>
-          <w:sz w:val="24"/>
-          <w:szCs w:val="24"/>
-          <w:lang w:val="en-US" w:eastAsia="en-US"/>
-        </w:rPr>
-      </w:pPr>
-      <w:r>
-        <w:rPr>
-          <w:rFonts w:ascii="Courier New" w:eastAsiaTheme="minorHAnsi" w:hAnsi="Courier New" w:cs="Courier New"/>
-          <w:sz w:val="24"/>
-          <w:szCs w:val="24"/>
-          <w:lang w:val="en-US" w:eastAsia="en-US"/>
-        </w:rPr>
-        <w:t xml:space="preserve">      &lt;li class="nav-item dropdown"&gt;&lt;a class="nav-link dropdown-toggle" </w:t>
-      </w:r>
-      <w:proofErr w:type="spellStart"/>
-      <w:r>
-        <w:rPr>
-          <w:rFonts w:ascii="Courier New" w:eastAsiaTheme="minorHAnsi" w:hAnsi="Courier New" w:cs="Courier New"/>
-          <w:sz w:val="24"/>
-          <w:szCs w:val="24"/>
-          <w:lang w:val="en-US" w:eastAsia="en-US"/>
-        </w:rPr>
-        <w:t>href</w:t>
-      </w:r>
-      <w:proofErr w:type="spellEnd"/>
-      <w:r>
-        <w:rPr>
-          <w:rFonts w:ascii="Courier New" w:eastAsiaTheme="minorHAnsi" w:hAnsi="Courier New" w:cs="Courier New"/>
-          <w:sz w:val="24"/>
-          <w:szCs w:val="24"/>
-          <w:lang w:val="en-US" w:eastAsia="en-US"/>
-        </w:rPr>
-        <w:t>="#" id="</w:t>
-      </w:r>
-      <w:proofErr w:type="spellStart"/>
-      <w:r>
-        <w:rPr>
-          <w:rFonts w:ascii="Courier New" w:eastAsiaTheme="minorHAnsi" w:hAnsi="Courier New" w:cs="Courier New"/>
-          <w:sz w:val="24"/>
-          <w:szCs w:val="24"/>
-          <w:lang w:val="en-US" w:eastAsia="en-US"/>
-        </w:rPr>
-        <w:t>cafeDropDown</w:t>
-      </w:r>
-      <w:proofErr w:type="spellEnd"/>
-      <w:r>
-        <w:rPr>
-          <w:rFonts w:ascii="Courier New" w:eastAsiaTheme="minorHAnsi" w:hAnsi="Courier New" w:cs="Courier New"/>
-          <w:sz w:val="24"/>
-          <w:szCs w:val="24"/>
-          <w:lang w:val="en-US" w:eastAsia="en-US"/>
-        </w:rPr>
-        <w:t>" role="button" data-bs-toggle="dropdown" aria-expanded="false"&gt;</w:t>
-      </w:r>
-      <w:r>
-        <w:rPr>
-          <w:rFonts w:ascii="Courier New" w:eastAsiaTheme="minorHAnsi" w:hAnsi="Courier New" w:cs="Courier New"/>
-          <w:sz w:val="24"/>
-          <w:szCs w:val="24"/>
-          <w:lang w:eastAsia="en-US"/>
-        </w:rPr>
-        <w:t>Кафе</w:t>
-      </w:r>
-      <w:r>
-        <w:rPr>
-          <w:rFonts w:ascii="Courier New" w:eastAsiaTheme="minorHAnsi" w:hAnsi="Courier New" w:cs="Courier New"/>
-          <w:sz w:val="24"/>
-          <w:szCs w:val="24"/>
-          <w:lang w:val="en-US" w:eastAsia="en-US"/>
-        </w:rPr>
-        <w:t>&lt;/a&gt;</w:t>
-      </w:r>
-    </w:p>
-    <w:p>
-      <w:pPr>
-        <w:autoSpaceDE w:val="0"/>
-        <w:autoSpaceDN w:val="0"/>
-        <w:adjustRightInd w:val="0"/>
-        <w:spacing w:after="0" w:line="240" w:lineRule="auto"/>
-        <w:rPr>
-          <w:rFonts w:ascii="Courier New" w:eastAsiaTheme="minorHAnsi" w:hAnsi="Courier New" w:cs="Courier New"/>
-          <w:sz w:val="24"/>
-          <w:szCs w:val="24"/>
-          <w:lang w:val="en-US" w:eastAsia="en-US"/>
-        </w:rPr>
-      </w:pPr>
-      <w:r>
-        <w:rPr>
-          <w:rFonts w:ascii="Courier New" w:eastAsiaTheme="minorHAnsi" w:hAnsi="Courier New" w:cs="Courier New"/>
-          <w:sz w:val="24"/>
-          <w:szCs w:val="24"/>
-          <w:lang w:val="en-US" w:eastAsia="en-US"/>
-        </w:rPr>
-        <w:t xml:space="preserve">        &lt;</w:t>
-      </w:r>
-      <w:proofErr w:type="spellStart"/>
-      <w:r>
-        <w:rPr>
-          <w:rFonts w:ascii="Courier New" w:eastAsiaTheme="minorHAnsi" w:hAnsi="Courier New" w:cs="Courier New"/>
-          <w:sz w:val="24"/>
-          <w:szCs w:val="24"/>
-          <w:lang w:val="en-US" w:eastAsia="en-US"/>
-        </w:rPr>
-        <w:t>ul</w:t>
-      </w:r>
-      <w:proofErr w:type="spellEnd"/>
-      <w:r>
-        <w:rPr>
-          <w:rFonts w:ascii="Courier New" w:eastAsiaTheme="minorHAnsi" w:hAnsi="Courier New" w:cs="Courier New"/>
-          <w:sz w:val="24"/>
-          <w:szCs w:val="24"/>
-          <w:lang w:val="en-US" w:eastAsia="en-US"/>
-        </w:rPr>
-        <w:t xml:space="preserve"> class="dropdown-menu dropdown-menu-dark" aria-</w:t>
-      </w:r>
-      <w:proofErr w:type="spellStart"/>
-      <w:r>
-        <w:rPr>
-          <w:rFonts w:ascii="Courier New" w:eastAsiaTheme="minorHAnsi" w:hAnsi="Courier New" w:cs="Courier New"/>
-          <w:sz w:val="24"/>
-          <w:szCs w:val="24"/>
-          <w:lang w:val="en-US" w:eastAsia="en-US"/>
-        </w:rPr>
-        <w:t>labelledby</w:t>
-      </w:r>
-      <w:proofErr w:type="spellEnd"/>
-      <w:r>
-        <w:rPr>
-          <w:rFonts w:ascii="Courier New" w:eastAsiaTheme="minorHAnsi" w:hAnsi="Courier New" w:cs="Courier New"/>
-          <w:sz w:val="24"/>
-          <w:szCs w:val="24"/>
-          <w:lang w:val="en-US" w:eastAsia="en-US"/>
-        </w:rPr>
-        <w:t>="</w:t>
-      </w:r>
-      <w:proofErr w:type="spellStart"/>
-      <w:r>
-        <w:rPr>
-          <w:rFonts w:ascii="Courier New" w:eastAsiaTheme="minorHAnsi" w:hAnsi="Courier New" w:cs="Courier New"/>
-          <w:sz w:val="24"/>
-          <w:szCs w:val="24"/>
-          <w:lang w:val="en-US" w:eastAsia="en-US"/>
-        </w:rPr>
-        <w:t>cafeDropDown</w:t>
-      </w:r>
-      <w:proofErr w:type="spellEnd"/>
-      <w:r>
-        <w:rPr>
-          <w:rFonts w:ascii="Courier New" w:eastAsiaTheme="minorHAnsi" w:hAnsi="Courier New" w:cs="Courier New"/>
-          <w:sz w:val="24"/>
-          <w:szCs w:val="24"/>
-          <w:lang w:val="en-US" w:eastAsia="en-US"/>
-        </w:rPr>
-        <w:t>"&gt;</w:t>
-      </w:r>
-    </w:p>
-    <w:p>
-      <w:pPr>
-        <w:autoSpaceDE w:val="0"/>
-        <w:autoSpaceDN w:val="0"/>
-        <w:adjustRightInd w:val="0"/>
-        <w:spacing w:after="0" w:line="240" w:lineRule="auto"/>
-        <w:rPr>
-          <w:rFonts w:ascii="Courier New" w:eastAsiaTheme="minorHAnsi" w:hAnsi="Courier New" w:cs="Courier New"/>
-          <w:sz w:val="24"/>
-          <w:szCs w:val="24"/>
-          <w:lang w:val="en-US" w:eastAsia="en-US"/>
-        </w:rPr>
-      </w:pPr>
-      <w:r>
-        <w:rPr>
-          <w:rFonts w:ascii="Courier New" w:eastAsiaTheme="minorHAnsi" w:hAnsi="Courier New" w:cs="Courier New"/>
-          <w:sz w:val="24"/>
-          <w:szCs w:val="24"/>
-          <w:lang w:val="en-US" w:eastAsia="en-US"/>
-        </w:rPr>
-        <w:t xml:space="preserve">        </w:t>
-      </w:r>
-      <w:r>
-        <w:rPr>
-          <w:rFonts w:ascii="Courier New" w:eastAsiaTheme="minorHAnsi" w:hAnsi="Courier New" w:cs="Courier New"/>
-          <w:sz w:val="24"/>
-          <w:szCs w:val="24"/>
-          <w:lang w:val="en-US" w:eastAsia="en-US"/>
-        </w:rPr>
-        <w:t xml:space="preserve">  </w:t>
-      </w:r>
-      <w:r>
-        <w:rPr>
-          <w:rFonts w:ascii="Courier New" w:eastAsiaTheme="minorHAnsi" w:hAnsi="Courier New" w:cs="Courier New"/>
-          <w:sz w:val="24"/>
-          <w:szCs w:val="24"/>
-          <w:lang w:val="en-US" w:eastAsia="en-US"/>
-        </w:rPr>
-        <w:t>&lt;li&gt;&lt;</w:t>
-      </w:r>
-      <w:r>
-        <w:rPr>
-          <w:rFonts w:ascii="Courier New" w:eastAsiaTheme="minorHAnsi" w:hAnsi="Courier New" w:cs="Courier New"/>
-          <w:b/>
-          <w:bCs/>
-          <w:sz w:val="24"/>
-          <w:szCs w:val="24"/>
-          <w:lang w:val="en-US" w:eastAsia="en-US"/>
-        </w:rPr>
-        <w:t>a</w:t>
-      </w:r>
-      <w:r>
-        <w:rPr>
-          <w:rFonts w:ascii="Courier New" w:eastAsiaTheme="minorHAnsi" w:hAnsi="Courier New" w:cs="Courier New"/>
-          <w:sz w:val="24"/>
-          <w:szCs w:val="24"/>
-          <w:lang w:val="en-US" w:eastAsia="en-US"/>
-        </w:rPr>
-        <w:t xml:space="preserve"> class="dropdown-item" </w:t>
-      </w:r>
-      <w:r>
-        <w:rPr>
-          <w:rFonts w:ascii="Courier New" w:eastAsiaTheme="minorHAnsi" w:hAnsi="Courier New" w:cs="Courier New"/>
-          <w:b/>
-          <w:bCs/>
-          <w:sz w:val="24"/>
-          <w:szCs w:val="24"/>
-          <w:lang w:val="en-US" w:eastAsia="en-US"/>
-        </w:rPr>
-        <w:t>asp-controller</w:t>
-      </w:r>
-      <w:r>
-        <w:rPr>
-          <w:rFonts w:ascii="Courier New" w:eastAsiaTheme="minorHAnsi" w:hAnsi="Courier New" w:cs="Courier New"/>
-          <w:sz w:val="24"/>
-          <w:szCs w:val="24"/>
-          <w:lang w:val="en-US" w:eastAsia="en-US"/>
-        </w:rPr>
-        <w:t xml:space="preserve">="Cafes" </w:t>
-      </w:r>
-      <w:r>
-        <w:rPr>
-          <w:rFonts w:ascii="Courier New" w:eastAsiaTheme="minorHAnsi" w:hAnsi="Courier New" w:cs="Courier New"/>
-          <w:b/>
-          <w:bCs/>
-          <w:sz w:val="24"/>
-          <w:szCs w:val="24"/>
-          <w:lang w:val="en-US" w:eastAsia="en-US"/>
-        </w:rPr>
-        <w:t>asp-action</w:t>
-      </w:r>
-      <w:r>
-        <w:rPr>
-          <w:rFonts w:ascii="Courier New" w:eastAsiaTheme="minorHAnsi" w:hAnsi="Courier New" w:cs="Courier New"/>
-          <w:sz w:val="24"/>
-          <w:szCs w:val="24"/>
-          <w:lang w:val="en-US" w:eastAsia="en-US"/>
-        </w:rPr>
-        <w:t>="Index"&gt;</w:t>
-      </w:r>
-      <w:r>
-        <w:rPr>
-          <w:rFonts w:ascii="Courier New" w:eastAsiaTheme="minorHAnsi" w:hAnsi="Courier New" w:cs="Courier New"/>
-          <w:sz w:val="24"/>
-          <w:szCs w:val="24"/>
-          <w:lang w:eastAsia="en-US"/>
-        </w:rPr>
-        <w:t>Заведения</w:t>
-      </w:r>
-      <w:r>
-        <w:rPr>
-          <w:rFonts w:ascii="Courier New" w:eastAsiaTheme="minorHAnsi" w:hAnsi="Courier New" w:cs="Courier New"/>
-          <w:sz w:val="24"/>
-          <w:szCs w:val="24"/>
-          <w:lang w:val="en-US" w:eastAsia="en-US"/>
-        </w:rPr>
-        <w:t>&lt;/</w:t>
-      </w:r>
-      <w:r>
-        <w:rPr>
-          <w:rFonts w:ascii="Courier New" w:eastAsiaTheme="minorHAnsi" w:hAnsi="Courier New" w:cs="Courier New"/>
-          <w:b/>
-          <w:bCs/>
-          <w:sz w:val="24"/>
-          <w:szCs w:val="24"/>
-          <w:lang w:val="en-US" w:eastAsia="en-US"/>
-        </w:rPr>
-        <w:t>a</w:t>
-      </w:r>
-      <w:r>
-        <w:rPr>
-          <w:rFonts w:ascii="Courier New" w:eastAsiaTheme="minorHAnsi" w:hAnsi="Courier New" w:cs="Courier New"/>
-          <w:sz w:val="24"/>
-          <w:szCs w:val="24"/>
-          <w:lang w:val="en-US" w:eastAsia="en-US"/>
-        </w:rPr>
-        <w:t>&gt;&lt;/li&gt;</w:t>
-      </w:r>
-    </w:p>
-    <w:p>
-      <w:pPr>
-        <w:autoSpaceDE w:val="0"/>
-        <w:autoSpaceDN w:val="0"/>
-        <w:adjustRightInd w:val="0"/>
-        <w:spacing w:after="0" w:line="240" w:lineRule="auto"/>
-        <w:rPr>
-          <w:rFonts w:ascii="Courier New" w:eastAsiaTheme="minorHAnsi" w:hAnsi="Courier New" w:cs="Courier New"/>
-          <w:sz w:val="24"/>
-          <w:szCs w:val="24"/>
-          <w:lang w:val="en-US" w:eastAsia="en-US"/>
-        </w:rPr>
-      </w:pPr>
-      <w:r>
-        <w:rPr>
-          <w:rFonts w:ascii="Courier New" w:eastAsiaTheme="minorHAnsi" w:hAnsi="Courier New" w:cs="Courier New"/>
-          <w:sz w:val="24"/>
-          <w:szCs w:val="24"/>
-          <w:lang w:val="en-US" w:eastAsia="en-US"/>
-        </w:rPr>
-        <w:t xml:space="preserve">          &lt;li&gt;&lt;</w:t>
-      </w:r>
-      <w:r>
-        <w:rPr>
-          <w:rFonts w:ascii="Courier New" w:eastAsiaTheme="minorHAnsi" w:hAnsi="Courier New" w:cs="Courier New"/>
-          <w:b/>
-          <w:bCs/>
-          <w:sz w:val="24"/>
-          <w:szCs w:val="24"/>
-          <w:lang w:val="en-US" w:eastAsia="en-US"/>
-        </w:rPr>
-        <w:t>a</w:t>
-      </w:r>
-      <w:r>
-        <w:rPr>
-          <w:rFonts w:ascii="Courier New" w:eastAsiaTheme="minorHAnsi" w:hAnsi="Courier New" w:cs="Courier New"/>
-          <w:sz w:val="24"/>
-          <w:szCs w:val="24"/>
-          <w:lang w:val="en-US" w:eastAsia="en-US"/>
-        </w:rPr>
-        <w:t xml:space="preserve"> class="dropdown-item" </w:t>
-      </w:r>
-      <w:r>
-        <w:rPr>
-          <w:rFonts w:ascii="Courier New" w:eastAsiaTheme="minorHAnsi" w:hAnsi="Courier New" w:cs="Courier New"/>
-          <w:b/>
-          <w:bCs/>
-          <w:sz w:val="24"/>
-          <w:szCs w:val="24"/>
-          <w:lang w:val="en-US" w:eastAsia="en-US"/>
-        </w:rPr>
-        <w:t>asp-controller</w:t>
-      </w:r>
-      <w:r>
-        <w:rPr>
-          <w:rFonts w:ascii="Courier New" w:eastAsiaTheme="minorHAnsi" w:hAnsi="Courier New" w:cs="Courier New"/>
-          <w:sz w:val="24"/>
-          <w:szCs w:val="24"/>
-          <w:lang w:val="en-US" w:eastAsia="en-US"/>
-        </w:rPr>
-        <w:t>="</w:t>
-      </w:r>
-      <w:proofErr w:type="spellStart"/>
-      <w:r>
-        <w:rPr>
-          <w:rFonts w:ascii="Courier New" w:eastAsiaTheme="minorHAnsi" w:hAnsi="Courier New" w:cs="Courier New"/>
-          <w:sz w:val="24"/>
-          <w:szCs w:val="24"/>
-          <w:lang w:val="en-US" w:eastAsia="en-US"/>
-        </w:rPr>
-        <w:t>CafeTypes</w:t>
-      </w:r>
-      <w:proofErr w:type="spellEnd"/>
-      <w:r>
-        <w:rPr>
-          <w:rFonts w:ascii="Courier New" w:eastAsiaTheme="minorHAnsi" w:hAnsi="Courier New" w:cs="Courier New"/>
-          <w:sz w:val="24"/>
-          <w:szCs w:val="24"/>
-          <w:lang w:val="en-US" w:eastAsia="en-US"/>
-        </w:rPr>
-        <w:t xml:space="preserve">" </w:t>
-      </w:r>
-      <w:r>
-        <w:rPr>
-          <w:rFonts w:ascii="Courier New" w:eastAsiaTheme="minorHAnsi" w:hAnsi="Courier New" w:cs="Courier New"/>
-          <w:b/>
-          <w:bCs/>
-          <w:sz w:val="24"/>
-          <w:szCs w:val="24"/>
-          <w:lang w:val="en-US" w:eastAsia="en-US"/>
-        </w:rPr>
-        <w:t>asp-action</w:t>
-      </w:r>
-      <w:r>
-        <w:rPr>
-          <w:rFonts w:ascii="Courier New" w:eastAsiaTheme="minorHAnsi" w:hAnsi="Courier New" w:cs="Courier New"/>
-          <w:sz w:val="24"/>
-          <w:szCs w:val="24"/>
-          <w:lang w:val="en-US" w:eastAsia="en-US"/>
-        </w:rPr>
-        <w:t>="Index"&gt;</w:t>
-      </w:r>
-      <w:r>
-        <w:rPr>
-          <w:rFonts w:ascii="Courier New" w:eastAsiaTheme="minorHAnsi" w:hAnsi="Courier New" w:cs="Courier New"/>
-          <w:sz w:val="24"/>
-          <w:szCs w:val="24"/>
-          <w:lang w:eastAsia="en-US"/>
-        </w:rPr>
-        <w:t>Виды</w:t>
-      </w:r>
-      <w:r>
-        <w:rPr>
-          <w:rFonts w:ascii="Courier New" w:eastAsiaTheme="minorHAnsi" w:hAnsi="Courier New" w:cs="Courier New"/>
-          <w:sz w:val="24"/>
-          <w:szCs w:val="24"/>
-          <w:lang w:val="en-US" w:eastAsia="en-US"/>
-        </w:rPr>
-        <w:t xml:space="preserve"> </w:t>
-      </w:r>
-      <w:r>
-        <w:rPr>
-          <w:rFonts w:ascii="Courier New" w:eastAsiaTheme="minorHAnsi" w:hAnsi="Courier New" w:cs="Courier New"/>
-          <w:sz w:val="24"/>
-          <w:szCs w:val="24"/>
-          <w:lang w:eastAsia="en-US"/>
-        </w:rPr>
-        <w:t>заведений</w:t>
-      </w:r>
-      <w:r>
-        <w:rPr>
-          <w:rFonts w:ascii="Courier New" w:eastAsiaTheme="minorHAnsi" w:hAnsi="Courier New" w:cs="Courier New"/>
-          <w:sz w:val="24"/>
-          <w:szCs w:val="24"/>
-          <w:lang w:val="en-US" w:eastAsia="en-US"/>
-        </w:rPr>
-        <w:t>&lt;/</w:t>
-      </w:r>
-      <w:r>
-        <w:rPr>
-          <w:rFonts w:ascii="Courier New" w:eastAsiaTheme="minorHAnsi" w:hAnsi="Courier New" w:cs="Courier New"/>
-          <w:b/>
-          <w:bCs/>
-          <w:sz w:val="24"/>
-          <w:szCs w:val="24"/>
-          <w:lang w:val="en-US" w:eastAsia="en-US"/>
-        </w:rPr>
-        <w:t>a</w:t>
-      </w:r>
-      <w:r>
-        <w:rPr>
-          <w:rFonts w:ascii="Courier New" w:eastAsiaTheme="minorHAnsi" w:hAnsi="Courier New" w:cs="Courier New"/>
-          <w:sz w:val="24"/>
-          <w:szCs w:val="24"/>
-          <w:lang w:val="en-US" w:eastAsia="en-US"/>
-        </w:rPr>
-        <w:t>&gt;&lt;/li&gt;</w:t>
-      </w:r>
-    </w:p>
-    <w:p>
-      <w:pPr>
-        <w:autoSpaceDE w:val="0"/>
-        <w:autoSpaceDN w:val="0"/>
-        <w:adjustRightInd w:val="0"/>
-        <w:spacing w:after="0" w:line="240" w:lineRule="auto"/>
-        <w:rPr>
-          <w:rFonts w:ascii="Courier New" w:eastAsiaTheme="minorHAnsi" w:hAnsi="Courier New" w:cs="Courier New"/>
-          <w:sz w:val="24"/>
-          <w:szCs w:val="24"/>
-          <w:lang w:val="en-US" w:eastAsia="en-US"/>
-        </w:rPr>
-      </w:pPr>
-      <w:r>
-        <w:rPr>
-          <w:rFonts w:ascii="Courier New" w:eastAsiaTheme="minorHAnsi" w:hAnsi="Courier New" w:cs="Courier New"/>
-          <w:sz w:val="24"/>
-          <w:szCs w:val="24"/>
-          <w:lang w:val="en-US" w:eastAsia="en-US"/>
-        </w:rPr>
-        <w:t xml:space="preserve">        &lt;/</w:t>
-      </w:r>
-      <w:proofErr w:type="spellStart"/>
-      <w:r>
-        <w:rPr>
-          <w:rFonts w:ascii="Courier New" w:eastAsiaTheme="minorHAnsi" w:hAnsi="Courier New" w:cs="Courier New"/>
-          <w:sz w:val="24"/>
-          <w:szCs w:val="24"/>
-          <w:lang w:val="en-US" w:eastAsia="en-US"/>
-        </w:rPr>
-        <w:t>ul</w:t>
-      </w:r>
-      <w:proofErr w:type="spellEnd"/>
-      <w:r>
-        <w:rPr>
-          <w:rFonts w:ascii="Courier New" w:eastAsiaTheme="minorHAnsi" w:hAnsi="Courier New" w:cs="Courier New"/>
-          <w:sz w:val="24"/>
-          <w:szCs w:val="24"/>
-          <w:lang w:val="en-US" w:eastAsia="en-US"/>
-        </w:rPr>
-        <w:t>&gt;</w:t>
-      </w:r>
-    </w:p>
-    <w:p>
-      <w:pPr>
-        <w:autoSpaceDE w:val="0"/>
-        <w:autoSpaceDN w:val="0"/>
-        <w:adjustRightInd w:val="0"/>
-        <w:spacing w:after="0" w:line="240" w:lineRule="auto"/>
-        <w:rPr>
-          <w:rFonts w:ascii="Courier New" w:eastAsiaTheme="minorHAnsi" w:hAnsi="Courier New" w:cs="Courier New"/>
-          <w:sz w:val="24"/>
-          <w:szCs w:val="24"/>
-          <w:lang w:val="en-US" w:eastAsia="en-US"/>
-        </w:rPr>
-      </w:pPr>
-      <w:r>
-        <w:rPr>
-          <w:rFonts w:ascii="Courier New" w:eastAsiaTheme="minorHAnsi" w:hAnsi="Courier New" w:cs="Courier New"/>
-          <w:sz w:val="24"/>
-          <w:szCs w:val="24"/>
-          <w:lang w:val="en-US" w:eastAsia="en-US"/>
-        </w:rPr>
-        <w:t xml:space="preserve">      &lt;/li&gt;</w:t>
-      </w:r>
-    </w:p>
-    <w:p>
-      <w:pPr>
-        <w:autoSpaceDE w:val="0"/>
-        <w:autoSpaceDN w:val="0"/>
-        <w:adjustRightInd w:val="0"/>
-        <w:spacing w:after="0" w:line="240" w:lineRule="auto"/>
-        <w:rPr>
-          <w:rFonts w:ascii="Courier New" w:eastAsiaTheme="minorHAnsi" w:hAnsi="Courier New" w:cs="Courier New"/>
-          <w:sz w:val="24"/>
-          <w:szCs w:val="24"/>
-          <w:lang w:val="en-US" w:eastAsia="en-US"/>
-        </w:rPr>
-      </w:pPr>
-      <w:r>
-        <w:rPr>
-          <w:rFonts w:ascii="Courier New" w:eastAsiaTheme="minorHAnsi" w:hAnsi="Courier New" w:cs="Courier New"/>
-          <w:sz w:val="24"/>
-          <w:szCs w:val="24"/>
-          <w:lang w:val="en-US" w:eastAsia="en-US"/>
-        </w:rPr>
-        <w:t xml:space="preserve">      &lt;li class="nav-item"&gt;&lt;</w:t>
-      </w:r>
-      <w:r>
-        <w:rPr>
-          <w:rFonts w:ascii="Courier New" w:eastAsiaTheme="minorHAnsi" w:hAnsi="Courier New" w:cs="Courier New"/>
-          <w:b/>
-          <w:bCs/>
-          <w:sz w:val="24"/>
-          <w:szCs w:val="24"/>
-          <w:lang w:val="en-US" w:eastAsia="en-US"/>
-        </w:rPr>
-        <w:t>a</w:t>
-      </w:r>
-      <w:r>
-        <w:rPr>
-          <w:rFonts w:ascii="Courier New" w:eastAsiaTheme="minorHAnsi" w:hAnsi="Courier New" w:cs="Courier New"/>
-          <w:sz w:val="24"/>
-          <w:szCs w:val="24"/>
-          <w:lang w:val="en-US" w:eastAsia="en-US"/>
-        </w:rPr>
-        <w:t xml:space="preserve"> class="nav-link" </w:t>
-      </w:r>
-      <w:r>
-        <w:rPr>
-          <w:rFonts w:ascii="Courier New" w:eastAsiaTheme="minorHAnsi" w:hAnsi="Courier New" w:cs="Courier New"/>
-          <w:b/>
-          <w:bCs/>
-          <w:sz w:val="24"/>
-          <w:szCs w:val="24"/>
-          <w:lang w:val="en-US" w:eastAsia="en-US"/>
-        </w:rPr>
-        <w:t>asp-controller</w:t>
-      </w:r>
-      <w:r>
-        <w:rPr>
-          <w:rFonts w:ascii="Courier New" w:eastAsiaTheme="minorHAnsi" w:hAnsi="Courier New" w:cs="Courier New"/>
-          <w:sz w:val="24"/>
-          <w:szCs w:val="24"/>
-          <w:lang w:val="en-US" w:eastAsia="en-US"/>
-        </w:rPr>
-        <w:t xml:space="preserve">="Vacancies" </w:t>
-      </w:r>
-      <w:r>
-        <w:rPr>
-          <w:rFonts w:ascii="Courier New" w:eastAsiaTheme="minorHAnsi" w:hAnsi="Courier New" w:cs="Courier New"/>
-          <w:b/>
-          <w:bCs/>
-          <w:sz w:val="24"/>
-          <w:szCs w:val="24"/>
-          <w:lang w:val="en-US" w:eastAsia="en-US"/>
-        </w:rPr>
-        <w:t>asp-action</w:t>
-      </w:r>
-      <w:r>
-        <w:rPr>
-          <w:rFonts w:ascii="Courier New" w:eastAsiaTheme="minorHAnsi" w:hAnsi="Courier New" w:cs="Courier New"/>
-          <w:sz w:val="24"/>
-          <w:szCs w:val="24"/>
-          <w:lang w:val="en-US" w:eastAsia="en-US"/>
-        </w:rPr>
-        <w:t>="Index"&gt;</w:t>
-      </w:r>
-      <w:r>
-        <w:rPr>
-          <w:rFonts w:ascii="Courier New" w:eastAsiaTheme="minorHAnsi" w:hAnsi="Courier New" w:cs="Courier New"/>
-          <w:sz w:val="24"/>
-          <w:szCs w:val="24"/>
-          <w:lang w:eastAsia="en-US"/>
-        </w:rPr>
-        <w:t>Вакансии</w:t>
-      </w:r>
-      <w:r>
-        <w:rPr>
-          <w:rFonts w:ascii="Courier New" w:eastAsiaTheme="minorHAnsi" w:hAnsi="Courier New" w:cs="Courier New"/>
-          <w:sz w:val="24"/>
-          <w:szCs w:val="24"/>
-          <w:lang w:val="en-US" w:eastAsia="en-US"/>
-        </w:rPr>
-        <w:t>&lt;/</w:t>
-      </w:r>
-      <w:r>
-        <w:rPr>
-          <w:rFonts w:ascii="Courier New" w:eastAsiaTheme="minorHAnsi" w:hAnsi="Courier New" w:cs="Courier New"/>
-          <w:b/>
-          <w:bCs/>
-          <w:sz w:val="24"/>
-          <w:szCs w:val="24"/>
-          <w:lang w:val="en-US" w:eastAsia="en-US"/>
-        </w:rPr>
-        <w:t>a</w:t>
-      </w:r>
-      <w:r>
-        <w:rPr>
-          <w:rFonts w:ascii="Courier New" w:eastAsiaTheme="minorHAnsi" w:hAnsi="Courier New" w:cs="Courier New"/>
-          <w:sz w:val="24"/>
-          <w:szCs w:val="24"/>
-          <w:lang w:val="en-US" w:eastAsia="en-US"/>
-        </w:rPr>
-        <w:t>&gt;&lt;/li&gt;</w:t>
-      </w:r>
-    </w:p>
-    <w:p>
-      <w:pPr>
-        <w:autoSpaceDE w:val="0"/>
-        <w:autoSpaceDN w:val="0"/>
-        <w:adjustRightInd w:val="0"/>
-        <w:spacing w:after="0" w:line="240" w:lineRule="auto"/>
-        <w:rPr>
-          <w:rFonts w:ascii="Courier New" w:eastAsiaTheme="minorHAnsi" w:hAnsi="Courier New" w:cs="Courier New"/>
-          <w:sz w:val="24"/>
-          <w:szCs w:val="24"/>
-          <w:lang w:val="en-US" w:eastAsia="en-US"/>
-        </w:rPr>
-      </w:pPr>
-      <w:r>
-        <w:rPr>
-          <w:rFonts w:ascii="Courier New" w:eastAsiaTheme="minorHAnsi" w:hAnsi="Courier New" w:cs="Courier New"/>
-          <w:sz w:val="24"/>
-          <w:szCs w:val="24"/>
-          <w:lang w:val="en-US" w:eastAsia="en-US"/>
-        </w:rPr>
-        <w:t xml:space="preserve">      &lt;li class="nav-item"&gt;&lt;</w:t>
-      </w:r>
-      <w:r>
-        <w:rPr>
-          <w:rFonts w:ascii="Courier New" w:eastAsiaTheme="minorHAnsi" w:hAnsi="Courier New" w:cs="Courier New"/>
-          <w:b/>
-          <w:bCs/>
-          <w:sz w:val="24"/>
-          <w:szCs w:val="24"/>
-          <w:lang w:val="en-US" w:eastAsia="en-US"/>
-        </w:rPr>
-        <w:t>a</w:t>
-      </w:r>
-      <w:r>
-        <w:rPr>
-          <w:rFonts w:ascii="Courier New" w:eastAsiaTheme="minorHAnsi" w:hAnsi="Courier New" w:cs="Courier New"/>
-          <w:sz w:val="24"/>
-          <w:szCs w:val="24"/>
-          <w:lang w:val="en-US" w:eastAsia="en-US"/>
-        </w:rPr>
-        <w:t xml:space="preserve"> class="nav-link" </w:t>
-      </w:r>
-      <w:r>
-        <w:rPr>
-          <w:rFonts w:ascii="Courier New" w:eastAsiaTheme="minorHAnsi" w:hAnsi="Courier New" w:cs="Courier New"/>
-          <w:b/>
-          <w:bCs/>
-          <w:sz w:val="24"/>
-          <w:szCs w:val="24"/>
-          <w:lang w:val="en-US" w:eastAsia="en-US"/>
-        </w:rPr>
-        <w:t>asp-controller</w:t>
-      </w:r>
-      <w:r>
-        <w:rPr>
-          <w:rFonts w:ascii="Courier New" w:eastAsiaTheme="minorHAnsi" w:hAnsi="Courier New" w:cs="Courier New"/>
-          <w:sz w:val="24"/>
-          <w:szCs w:val="24"/>
-          <w:lang w:val="en-US" w:eastAsia="en-US"/>
-        </w:rPr>
-        <w:t xml:space="preserve">="Account" </w:t>
-      </w:r>
-      <w:r>
-        <w:rPr>
-          <w:rFonts w:ascii="Courier New" w:eastAsiaTheme="minorHAnsi" w:hAnsi="Courier New" w:cs="Courier New"/>
-          <w:b/>
-          <w:bCs/>
-          <w:sz w:val="24"/>
-          <w:szCs w:val="24"/>
-          <w:lang w:val="en-US" w:eastAsia="en-US"/>
-        </w:rPr>
-        <w:t>asp-action</w:t>
-      </w:r>
-      <w:r>
-        <w:rPr>
-          <w:rFonts w:ascii="Courier New" w:eastAsiaTheme="minorHAnsi" w:hAnsi="Courier New" w:cs="Courier New"/>
-          <w:sz w:val="24"/>
-          <w:szCs w:val="24"/>
-          <w:lang w:val="en-US" w:eastAsia="en-US"/>
-        </w:rPr>
-        <w:t>="Logout"&gt;</w:t>
-      </w:r>
-      <w:r>
-        <w:rPr>
-          <w:rFonts w:ascii="Courier New" w:eastAsiaTheme="minorHAnsi" w:hAnsi="Courier New" w:cs="Courier New"/>
-          <w:sz w:val="24"/>
-          <w:szCs w:val="24"/>
-          <w:lang w:eastAsia="en-US"/>
-        </w:rPr>
-        <w:t>Выход</w:t>
-      </w:r>
-      <w:r>
-        <w:rPr>
-          <w:rFonts w:ascii="Courier New" w:eastAsiaTheme="minorHAnsi" w:hAnsi="Courier New" w:cs="Courier New"/>
-          <w:sz w:val="24"/>
-          <w:szCs w:val="24"/>
-          <w:lang w:val="en-US" w:eastAsia="en-US"/>
-        </w:rPr>
-        <w:t>&lt;/</w:t>
-      </w:r>
-      <w:r>
-        <w:rPr>
-          <w:rFonts w:ascii="Courier New" w:eastAsiaTheme="minorHAnsi" w:hAnsi="Courier New" w:cs="Courier New"/>
-          <w:b/>
-          <w:bCs/>
-          <w:sz w:val="24"/>
-          <w:szCs w:val="24"/>
-          <w:lang w:val="en-US" w:eastAsia="en-US"/>
-        </w:rPr>
-        <w:t>a</w:t>
-      </w:r>
-      <w:r>
-        <w:rPr>
-          <w:rFonts w:ascii="Courier New" w:eastAsiaTheme="minorHAnsi" w:hAnsi="Courier New" w:cs="Courier New"/>
-          <w:sz w:val="24"/>
-          <w:szCs w:val="24"/>
-          <w:lang w:val="en-US" w:eastAsia="en-US"/>
-        </w:rPr>
-        <w:t>&gt;&lt;/li&gt;</w:t>
-      </w:r>
-    </w:p>
-    <w:p>
-      <w:pPr>
-        <w:autoSpaceDE w:val="0"/>
-        <w:autoSpaceDN w:val="0"/>
-        <w:adjustRightInd w:val="0"/>
-        <w:spacing w:after="0" w:line="240" w:lineRule="auto"/>
-        <w:rPr>
-          <w:rFonts w:ascii="Courier New" w:eastAsiaTheme="minorHAnsi" w:hAnsi="Courier New" w:cs="Courier New"/>
-          <w:sz w:val="24"/>
-          <w:szCs w:val="24"/>
-          <w:lang w:eastAsia="en-US"/>
-        </w:rPr>
-      </w:pPr>
-      <w:r>
-        <w:rPr>
-          <w:rFonts w:ascii="Courier New" w:eastAsiaTheme="minorHAnsi" w:hAnsi="Courier New" w:cs="Courier New"/>
-          <w:sz w:val="24"/>
-          <w:szCs w:val="24"/>
-          <w:lang w:val="en-US" w:eastAsia="en-US"/>
-        </w:rPr>
-        <w:t xml:space="preserve">    </w:t>
-      </w:r>
-      <w:r>
-        <w:rPr>
-          <w:rFonts w:ascii="Courier New" w:eastAsiaTheme="minorHAnsi" w:hAnsi="Courier New" w:cs="Courier New"/>
-          <w:sz w:val="24"/>
-          <w:szCs w:val="24"/>
-          <w:lang w:eastAsia="en-US"/>
-        </w:rPr>
-        <w:t>&lt;/</w:t>
-      </w:r>
-      <w:proofErr w:type="spellStart"/>
-      <w:r>
-        <w:rPr>
-          <w:rFonts w:ascii="Courier New" w:eastAsiaTheme="minorHAnsi" w:hAnsi="Courier New" w:cs="Courier New"/>
-          <w:sz w:val="24"/>
-          <w:szCs w:val="24"/>
-          <w:lang w:eastAsia="en-US"/>
-        </w:rPr>
-        <w:t>ul</w:t>
-      </w:r>
-      <w:proofErr w:type="spellEnd"/>
-      <w:r>
-        <w:rPr>
-          <w:rFonts w:ascii="Courier New" w:eastAsiaTheme="minorHAnsi" w:hAnsi="Courier New" w:cs="Courier New"/>
-          <w:sz w:val="24"/>
-          <w:szCs w:val="24"/>
-          <w:lang w:eastAsia="en-US"/>
-        </w:rPr>
-        <w:t>&gt;</w:t>
-      </w:r>
-    </w:p>
-    <w:p>
-      <w:pPr>
-        <w:autoSpaceDE w:val="0"/>
-        <w:autoSpaceDN w:val="0"/>
-        <w:adjustRightInd w:val="0"/>
-        <w:spacing w:after="0" w:line="240" w:lineRule="auto"/>
-        <w:rPr>
-          <w:rFonts w:ascii="Courier New" w:eastAsiaTheme="minorHAnsi" w:hAnsi="Courier New" w:cs="Courier New"/>
-          <w:sz w:val="24"/>
-          <w:szCs w:val="24"/>
-          <w:lang w:eastAsia="en-US"/>
-        </w:rPr>
-      </w:pPr>
-      <w:r>
-        <w:rPr>
-          <w:rFonts w:ascii="Courier New" w:eastAsiaTheme="minorHAnsi" w:hAnsi="Courier New" w:cs="Courier New"/>
-          <w:sz w:val="24"/>
-          <w:szCs w:val="24"/>
-          <w:lang w:eastAsia="en-US"/>
-        </w:rPr>
-        <w:t xml:space="preserve">  &lt;/</w:t>
-      </w:r>
-      <w:proofErr w:type="spellStart"/>
-      <w:r>
-        <w:rPr>
-          <w:rFonts w:ascii="Courier New" w:eastAsiaTheme="minorHAnsi" w:hAnsi="Courier New" w:cs="Courier New"/>
-          <w:sz w:val="24"/>
-          <w:szCs w:val="24"/>
-          <w:lang w:eastAsia="en-US"/>
-        </w:rPr>
-        <w:t>div</w:t>
-      </w:r>
-      <w:proofErr w:type="spellEnd"/>
-      <w:r>
-        <w:rPr>
-          <w:rFonts w:ascii="Courier New" w:eastAsiaTheme="minorHAnsi" w:hAnsi="Courier New" w:cs="Courier New"/>
-          <w:sz w:val="24"/>
-          <w:szCs w:val="24"/>
-          <w:lang w:eastAsia="en-US"/>
-        </w:rPr>
-        <w:t>&gt;</w:t>
-      </w:r>
-    </w:p>
-    <w:p>
-      <w:pPr>
-        <w:widowControl w:val="0"/>
-        <w:spacing w:after="0" w:line="360" w:lineRule="auto"/>
-        <w:rPr>
-          <w:rFonts w:ascii="Courier New" w:hAnsi="Courier New" w:cs="Courier New"/>
-          <w:b/>
-          <w:sz w:val="24"/>
-          <w:szCs w:val="24"/>
-        </w:rPr>
-      </w:pPr>
-      <w:r>
-        <w:rPr>
-          <w:rFonts w:ascii="Courier New" w:eastAsiaTheme="minorHAnsi" w:hAnsi="Courier New" w:cs="Courier New"/>
-          <w:sz w:val="24"/>
-          <w:szCs w:val="24"/>
-          <w:lang w:eastAsia="en-US"/>
-        </w:rPr>
-        <w:t>&lt;/</w:t>
-      </w:r>
-      <w:proofErr w:type="spellStart"/>
-      <w:r>
-        <w:rPr>
-          <w:rFonts w:ascii="Courier New" w:eastAsiaTheme="minorHAnsi" w:hAnsi="Courier New" w:cs="Courier New"/>
-          <w:sz w:val="24"/>
-          <w:szCs w:val="24"/>
-          <w:lang w:eastAsia="en-US"/>
-        </w:rPr>
-        <w:t>div</w:t>
-      </w:r>
-      <w:proofErr w:type="spellEnd"/>
-      <w:r>
-        <w:rPr>
-          <w:rFonts w:ascii="Courier New" w:eastAsiaTheme="minorHAnsi" w:hAnsi="Courier New" w:cs="Courier New"/>
-          <w:sz w:val="24"/>
-          <w:szCs w:val="24"/>
-          <w:lang w:eastAsia="en-US"/>
-        </w:rPr>
-        <w:t>&gt;</w:t>
+          <w:sz w:val="28"/>
+          <w:szCs w:val="28"/>
+        </w:rPr>
+        <w:t xml:space="preserve"> Вид страницы «Пользователи» представлен на рисунке 3.5.</w:t>
       </w:r>
     </w:p>
     <w:p>
@@ -4916,8 +2445,7 @@
       <w:pPr>
         <w:widowControl w:val="0"/>
         <w:spacing w:after="0" w:line="360" w:lineRule="auto"/>
-        <w:ind w:firstLine="709"/>
-        <w:jc w:val="both"/>
+        <w:jc w:val="center"/>
         <w:rPr>
           <w:rFonts w:ascii="Times New Roman" w:hAnsi="Times New Roman"/>
           <w:bCs/>
@@ -4927,84 +2455,12 @@
       </w:pPr>
       <w:r>
         <w:rPr>
-          <w:rFonts w:ascii="Times New Roman" w:hAnsi="Times New Roman"/>
-          <w:bCs/>
-          <w:sz w:val="28"/>
-          <w:szCs w:val="28"/>
-        </w:rPr>
-        <w:t xml:space="preserve">Рассмотрим подробнее страницу «Пользователи». </w:t>
-      </w:r>
-      <w:r>
-        <w:rPr>
-          <w:rFonts w:ascii="Times New Roman" w:hAnsi="Times New Roman"/>
-          <w:bCs/>
-          <w:sz w:val="28"/>
-          <w:szCs w:val="28"/>
-        </w:rPr>
-        <w:t>Страница предполагает возможность просмотра, добавления, редактирования, удаления информации, а также сортировки, поиска</w:t>
-      </w:r>
-      <w:r>
-        <w:rPr>
-          <w:rFonts w:ascii="Times New Roman" w:hAnsi="Times New Roman"/>
-          <w:bCs/>
-          <w:sz w:val="28"/>
-          <w:szCs w:val="28"/>
-        </w:rPr>
-        <w:t xml:space="preserve"> данных</w:t>
-      </w:r>
-      <w:r>
-        <w:rPr>
-          <w:rFonts w:ascii="Times New Roman" w:hAnsi="Times New Roman"/>
-          <w:bCs/>
-          <w:sz w:val="28"/>
-          <w:szCs w:val="28"/>
-        </w:rPr>
-        <w:t xml:space="preserve"> и фильтрации по ролям пользователей.</w:t>
-      </w:r>
-      <w:r>
-        <w:rPr>
-          <w:rFonts w:ascii="Times New Roman" w:hAnsi="Times New Roman"/>
-          <w:bCs/>
-          <w:sz w:val="28"/>
-          <w:szCs w:val="28"/>
-        </w:rPr>
-        <w:t xml:space="preserve"> Вид страницы «Пользователи» представлен на рисунке 3.5.</w:t>
-      </w:r>
-    </w:p>
-    <w:p>
-      <w:pPr>
-        <w:widowControl w:val="0"/>
-        <w:spacing w:after="0" w:line="360" w:lineRule="auto"/>
-        <w:ind w:firstLine="709"/>
-        <w:jc w:val="both"/>
-        <w:rPr>
-          <w:rFonts w:ascii="Times New Roman" w:hAnsi="Times New Roman"/>
-          <w:bCs/>
-          <w:sz w:val="28"/>
-          <w:szCs w:val="28"/>
-        </w:rPr>
-      </w:pPr>
-    </w:p>
-    <w:p>
-      <w:pPr>
-        <w:widowControl w:val="0"/>
-        <w:spacing w:after="0" w:line="360" w:lineRule="auto"/>
-        <w:jc w:val="center"/>
-        <w:rPr>
-          <w:rFonts w:ascii="Times New Roman" w:hAnsi="Times New Roman"/>
-          <w:bCs/>
-          <w:sz w:val="28"/>
-          <w:szCs w:val="28"/>
-        </w:rPr>
-      </w:pPr>
-      <w:r>
-        <w:rPr>
           <w:noProof/>
         </w:rPr>
         <w:drawing>
-          <wp:inline distT="0" distB="0" distL="0" distR="0" wp14:anchorId="184F504A" wp14:editId="227062BE">
-            <wp:extent cx="4094750" cy="986155"/>
-            <wp:effectExtent l="0" t="0" r="1270" b="4445"/>
+          <wp:inline distT="0" distB="0" distL="0" distR="0" wp14:anchorId="184F504A" wp14:editId="1327932D">
+            <wp:extent cx="5084432" cy="1224501"/>
+            <wp:effectExtent l="0" t="0" r="2540" b="0"/>
             <wp:docPr id="14" name="Рисунок 14"/>
             <wp:cNvGraphicFramePr>
               <a:graphicFrameLocks xmlns:a="http://schemas.openxmlformats.org/drawingml/2006/main" noChangeAspect="1"/>
@@ -5025,7 +2481,7 @@
                   <pic:spPr>
                     <a:xfrm>
                       <a:off x="0" y="0"/>
-                      <a:ext cx="4317337" cy="1039761"/>
+                      <a:ext cx="5925422" cy="1427040"/>
                     </a:xfrm>
                     <a:prstGeom prst="rect">
                       <a:avLst/>
@@ -5090,7 +2546,16 @@
           <w:sz w:val="28"/>
           <w:szCs w:val="28"/>
         </w:rPr>
-        <w:t>3.</w:t>
+        <w:t>2</w:t>
+      </w:r>
+      <w:r>
+        <w:rPr>
+          <w:rFonts w:ascii="Times New Roman" w:hAnsi="Times New Roman"/>
+          <w:bCs/>
+          <w:sz w:val="28"/>
+          <w:szCs w:val="28"/>
+        </w:rPr>
+        <w:t>.</w:t>
       </w:r>
     </w:p>
     <w:p>
@@ -5135,7 +2600,7 @@
           <w:sz w:val="28"/>
           <w:szCs w:val="28"/>
         </w:rPr>
-        <w:t>3</w:t>
+        <w:t>2</w:t>
       </w:r>
       <w:r>
         <w:rPr>
@@ -6246,9 +3711,9 @@
           <w:noProof/>
         </w:rPr>
         <w:drawing>
-          <wp:inline distT="0" distB="0" distL="0" distR="0" wp14:anchorId="4073EC25" wp14:editId="20796C2F">
-            <wp:extent cx="5244153" cy="3101645"/>
-            <wp:effectExtent l="0" t="0" r="0" b="3810"/>
+          <wp:inline distT="0" distB="0" distL="0" distR="0" wp14:anchorId="63F26679" wp14:editId="545F2307">
+            <wp:extent cx="5820355" cy="3630415"/>
+            <wp:effectExtent l="0" t="0" r="9525" b="8255"/>
             <wp:docPr id="1" name="Рисунок 1"/>
             <wp:cNvGraphicFramePr>
               <a:graphicFrameLocks xmlns:a="http://schemas.openxmlformats.org/drawingml/2006/main" noChangeAspect="1"/>
@@ -6269,7 +3734,7 @@
                   <pic:spPr>
                     <a:xfrm>
                       <a:off x="0" y="0"/>
-                      <a:ext cx="5299340" cy="3134285"/>
+                      <a:ext cx="5846602" cy="3646786"/>
                     </a:xfrm>
                     <a:prstGeom prst="rect">
                       <a:avLst/>
@@ -6317,7 +3782,8 @@
       <w:pPr>
         <w:widowControl w:val="0"/>
         <w:spacing w:after="0" w:line="360" w:lineRule="auto"/>
-        <w:jc w:val="center"/>
+        <w:ind w:firstLine="709"/>
+        <w:jc w:val="both"/>
         <w:rPr>
           <w:rFonts w:ascii="Times New Roman" w:hAnsi="Times New Roman"/>
           <w:bCs/>
@@ -6325,6 +3791,43 @@
           <w:szCs w:val="28"/>
         </w:rPr>
       </w:pPr>
+      <w:r>
+        <w:rPr>
+          <w:rFonts w:ascii="Times New Roman" w:hAnsi="Times New Roman"/>
+          <w:bCs/>
+          <w:sz w:val="28"/>
+          <w:szCs w:val="28"/>
+        </w:rPr>
+        <w:lastRenderedPageBreak/>
+        <w:t>Код добавление</w:t>
+      </w:r>
+      <w:r>
+        <w:rPr>
+          <w:rFonts w:ascii="Times New Roman" w:hAnsi="Times New Roman"/>
+          <w:bCs/>
+          <w:sz w:val="28"/>
+          <w:szCs w:val="28"/>
+        </w:rPr>
+        <w:t xml:space="preserve"> нового пользователя представлен в листинге 3.</w:t>
+      </w:r>
+      <w:r>
+        <w:rPr>
+          <w:rFonts w:ascii="Times New Roman" w:hAnsi="Times New Roman"/>
+          <w:bCs/>
+          <w:sz w:val="28"/>
+          <w:szCs w:val="28"/>
+        </w:rPr>
+        <w:t>3</w:t>
+      </w:r>
+      <w:r>
+        <w:rPr>
+          <w:rFonts w:ascii="Times New Roman" w:hAnsi="Times New Roman"/>
+          <w:bCs/>
+          <w:sz w:val="28"/>
+          <w:szCs w:val="28"/>
+        </w:rPr>
+        <w:t>.</w:t>
+      </w:r>
     </w:p>
     <w:p>
       <w:pPr>
@@ -6339,24 +3842,6 @@
           <w:szCs w:val="28"/>
         </w:rPr>
       </w:pPr>
-      <w:r>
-        <w:rPr>
-          <w:rFonts w:ascii="Times New Roman" w:hAnsi="Times New Roman"/>
-          <w:bCs/>
-          <w:sz w:val="28"/>
-          <w:szCs w:val="28"/>
-        </w:rPr>
-        <w:t>Код добавление</w:t>
-      </w:r>
-      <w:r>
-        <w:rPr>
-          <w:rFonts w:ascii="Times New Roman" w:hAnsi="Times New Roman"/>
-          <w:bCs/>
-          <w:sz w:val="28"/>
-          <w:szCs w:val="28"/>
-        </w:rPr>
-        <w:t xml:space="preserve"> нового пользователя представлен в листинге 3.4.</w:t>
-      </w:r>
     </w:p>
     <w:p>
       <w:pPr>
@@ -6377,8 +3862,25 @@
           <w:sz w:val="28"/>
           <w:szCs w:val="28"/>
         </w:rPr>
-        <w:lastRenderedPageBreak/>
-        <w:t>Листинг 3.4 –</w:t>
+        <w:t>Листинг 3.</w:t>
+      </w:r>
+      <w:r>
+        <w:rPr>
+          <w:rFonts w:ascii="Times New Roman" w:hAnsi="Times New Roman"/>
+          <w:b/>
+          <w:sz w:val="28"/>
+          <w:szCs w:val="28"/>
+        </w:rPr>
+        <w:t>3</w:t>
+      </w:r>
+      <w:r>
+        <w:rPr>
+          <w:rFonts w:ascii="Times New Roman" w:hAnsi="Times New Roman"/>
+          <w:b/>
+          <w:sz w:val="28"/>
+          <w:szCs w:val="28"/>
+        </w:rPr>
+        <w:t xml:space="preserve"> –</w:t>
       </w:r>
       <w:r>
         <w:rPr>
@@ -6566,6 +4068,24 @@
         </w:rPr>
         <w:t>)</w:t>
       </w:r>
+      <w:r>
+        <w:rPr>
+          <w:rFonts w:ascii="Courier New" w:eastAsiaTheme="minorHAnsi" w:hAnsi="Courier New" w:cs="Courier New"/>
+          <w:sz w:val="24"/>
+          <w:szCs w:val="24"/>
+          <w:lang w:val="en-US" w:eastAsia="en-US"/>
+        </w:rPr>
+        <w:t xml:space="preserve"> </w:t>
+      </w:r>
+      <w:r>
+        <w:rPr>
+          <w:rFonts w:ascii="Courier New" w:eastAsiaTheme="minorHAnsi" w:hAnsi="Courier New" w:cs="Courier New"/>
+          <w:sz w:val="24"/>
+          <w:szCs w:val="24"/>
+          <w:lang w:val="en-US" w:eastAsia="en-US"/>
+        </w:rPr>
+        <w:t>{</w:t>
+      </w:r>
     </w:p>
     <w:p>
       <w:pPr>
@@ -6587,7 +4107,87 @@
           <w:szCs w:val="24"/>
           <w:lang w:val="en-US" w:eastAsia="en-US"/>
         </w:rPr>
-        <w:t>{</w:t>
+        <w:t xml:space="preserve">  </w:t>
+      </w:r>
+      <w:r>
+        <w:rPr>
+          <w:rFonts w:ascii="Courier New" w:eastAsiaTheme="minorHAnsi" w:hAnsi="Courier New" w:cs="Courier New"/>
+          <w:sz w:val="24"/>
+          <w:szCs w:val="24"/>
+          <w:lang w:val="en-US" w:eastAsia="en-US"/>
+        </w:rPr>
+        <w:t>if (_</w:t>
+      </w:r>
+      <w:proofErr w:type="spellStart"/>
+      <w:proofErr w:type="gramStart"/>
+      <w:r>
+        <w:rPr>
+          <w:rFonts w:ascii="Courier New" w:eastAsiaTheme="minorHAnsi" w:hAnsi="Courier New" w:cs="Courier New"/>
+          <w:sz w:val="24"/>
+          <w:szCs w:val="24"/>
+          <w:lang w:val="en-US" w:eastAsia="en-US"/>
+        </w:rPr>
+        <w:t>context.Users.FirstOrDefault</w:t>
+      </w:r>
+      <w:proofErr w:type="spellEnd"/>
+      <w:proofErr w:type="gramEnd"/>
+      <w:r>
+        <w:rPr>
+          <w:rFonts w:ascii="Courier New" w:eastAsiaTheme="minorHAnsi" w:hAnsi="Courier New" w:cs="Courier New"/>
+          <w:sz w:val="24"/>
+          <w:szCs w:val="24"/>
+          <w:lang w:val="en-US" w:eastAsia="en-US"/>
+        </w:rPr>
+        <w:t xml:space="preserve">(x =&gt; </w:t>
+      </w:r>
+      <w:proofErr w:type="spellStart"/>
+      <w:r>
+        <w:rPr>
+          <w:rFonts w:ascii="Courier New" w:eastAsiaTheme="minorHAnsi" w:hAnsi="Courier New" w:cs="Courier New"/>
+          <w:sz w:val="24"/>
+          <w:szCs w:val="24"/>
+          <w:lang w:val="en-US" w:eastAsia="en-US"/>
+        </w:rPr>
+        <w:t>x.Email</w:t>
+      </w:r>
+      <w:proofErr w:type="spellEnd"/>
+      <w:r>
+        <w:rPr>
+          <w:rFonts w:ascii="Courier New" w:eastAsiaTheme="minorHAnsi" w:hAnsi="Courier New" w:cs="Courier New"/>
+          <w:sz w:val="24"/>
+          <w:szCs w:val="24"/>
+          <w:lang w:val="en-US" w:eastAsia="en-US"/>
+        </w:rPr>
+        <w:t xml:space="preserve"> == </w:t>
+      </w:r>
+      <w:proofErr w:type="spellStart"/>
+      <w:r>
+        <w:rPr>
+          <w:rFonts w:ascii="Courier New" w:eastAsiaTheme="minorHAnsi" w:hAnsi="Courier New" w:cs="Courier New"/>
+          <w:sz w:val="24"/>
+          <w:szCs w:val="24"/>
+          <w:lang w:val="en-US" w:eastAsia="en-US"/>
+        </w:rPr>
+        <w:t>newUser.Email</w:t>
+      </w:r>
+      <w:proofErr w:type="spellEnd"/>
+      <w:r>
+        <w:rPr>
+          <w:rFonts w:ascii="Courier New" w:eastAsiaTheme="minorHAnsi" w:hAnsi="Courier New" w:cs="Courier New"/>
+          <w:sz w:val="24"/>
+          <w:szCs w:val="24"/>
+          <w:lang w:val="en-US" w:eastAsia="en-US"/>
+        </w:rPr>
+        <w:t>) != null)</w:t>
+      </w:r>
+      <w:r>
+        <w:rPr>
+          <w:rFonts w:ascii="Courier New" w:eastAsiaTheme="minorHAnsi" w:hAnsi="Courier New" w:cs="Courier New"/>
+          <w:sz w:val="24"/>
+          <w:szCs w:val="24"/>
+          <w:lang w:val="en-US" w:eastAsia="en-US"/>
+        </w:rPr>
+        <w:t xml:space="preserve"> </w:t>
       </w:r>
     </w:p>
     <w:p>
@@ -6619,69 +4219,16 @@
           <w:szCs w:val="24"/>
           <w:lang w:val="en-US" w:eastAsia="en-US"/>
         </w:rPr>
-        <w:t>if (_</w:t>
-      </w:r>
-      <w:proofErr w:type="spellStart"/>
-      <w:proofErr w:type="gramStart"/>
-      <w:r>
-        <w:rPr>
-          <w:rFonts w:ascii="Courier New" w:eastAsiaTheme="minorHAnsi" w:hAnsi="Courier New" w:cs="Courier New"/>
-          <w:sz w:val="24"/>
-          <w:szCs w:val="24"/>
-          <w:lang w:val="en-US" w:eastAsia="en-US"/>
-        </w:rPr>
-        <w:t>context.Users.FirstOrDefault</w:t>
-      </w:r>
-      <w:proofErr w:type="spellEnd"/>
-      <w:proofErr w:type="gramEnd"/>
-      <w:r>
-        <w:rPr>
-          <w:rFonts w:ascii="Courier New" w:eastAsiaTheme="minorHAnsi" w:hAnsi="Courier New" w:cs="Courier New"/>
-          <w:sz w:val="24"/>
-          <w:szCs w:val="24"/>
-          <w:lang w:val="en-US" w:eastAsia="en-US"/>
-        </w:rPr>
-        <w:t xml:space="preserve">(x =&gt; </w:t>
-      </w:r>
-      <w:proofErr w:type="spellStart"/>
-      <w:r>
-        <w:rPr>
-          <w:rFonts w:ascii="Courier New" w:eastAsiaTheme="minorHAnsi" w:hAnsi="Courier New" w:cs="Courier New"/>
-          <w:sz w:val="24"/>
-          <w:szCs w:val="24"/>
-          <w:lang w:val="en-US" w:eastAsia="en-US"/>
-        </w:rPr>
-        <w:t>x.Email</w:t>
-      </w:r>
-      <w:proofErr w:type="spellEnd"/>
-      <w:r>
-        <w:rPr>
-          <w:rFonts w:ascii="Courier New" w:eastAsiaTheme="minorHAnsi" w:hAnsi="Courier New" w:cs="Courier New"/>
-          <w:sz w:val="24"/>
-          <w:szCs w:val="24"/>
-          <w:lang w:val="en-US" w:eastAsia="en-US"/>
-        </w:rPr>
-        <w:t xml:space="preserve"> == </w:t>
-      </w:r>
-      <w:proofErr w:type="spellStart"/>
-      <w:r>
-        <w:rPr>
-          <w:rFonts w:ascii="Courier New" w:eastAsiaTheme="minorHAnsi" w:hAnsi="Courier New" w:cs="Courier New"/>
-          <w:sz w:val="24"/>
-          <w:szCs w:val="24"/>
-          <w:lang w:val="en-US" w:eastAsia="en-US"/>
-        </w:rPr>
-        <w:t>newUser.Email</w:t>
-      </w:r>
-      <w:proofErr w:type="spellEnd"/>
-      <w:r>
-        <w:rPr>
-          <w:rFonts w:ascii="Courier New" w:eastAsiaTheme="minorHAnsi" w:hAnsi="Courier New" w:cs="Courier New"/>
-          <w:sz w:val="24"/>
-          <w:szCs w:val="24"/>
-          <w:lang w:val="en-US" w:eastAsia="en-US"/>
-        </w:rPr>
-        <w:t>) != null)</w:t>
+        <w:t>{</w:t>
+      </w:r>
+      <w:r>
+        <w:rPr>
+          <w:rFonts w:ascii="Courier New" w:eastAsiaTheme="minorHAnsi" w:hAnsi="Courier New" w:cs="Courier New"/>
+          <w:sz w:val="24"/>
+          <w:szCs w:val="24"/>
+          <w:lang w:val="en-US" w:eastAsia="en-US"/>
+        </w:rPr>
+        <w:t xml:space="preserve"> </w:t>
       </w:r>
     </w:p>
     <w:p>
@@ -6704,7 +4251,36 @@
           <w:szCs w:val="24"/>
           <w:lang w:val="en-US" w:eastAsia="en-US"/>
         </w:rPr>
-        <w:t xml:space="preserve">  {</w:t>
+        <w:t xml:space="preserve">    </w:t>
+      </w:r>
+      <w:proofErr w:type="spellStart"/>
+      <w:r>
+        <w:rPr>
+          <w:rFonts w:ascii="Courier New" w:eastAsiaTheme="minorHAnsi" w:hAnsi="Courier New" w:cs="Courier New"/>
+          <w:sz w:val="24"/>
+          <w:szCs w:val="24"/>
+          <w:lang w:val="en-US" w:eastAsia="en-US"/>
+        </w:rPr>
+        <w:t>ModelState.AddModelError</w:t>
+      </w:r>
+      <w:proofErr w:type="spellEnd"/>
+      <w:r>
+        <w:rPr>
+          <w:rFonts w:ascii="Courier New" w:eastAsiaTheme="minorHAnsi" w:hAnsi="Courier New" w:cs="Courier New"/>
+          <w:sz w:val="24"/>
+          <w:szCs w:val="24"/>
+          <w:lang w:val="en-US" w:eastAsia="en-US"/>
+        </w:rPr>
+        <w:t xml:space="preserve">("Email", "Email </w:t>
+      </w:r>
+      <w:r>
+        <w:rPr>
+          <w:rFonts w:ascii="Courier New" w:eastAsiaTheme="minorHAnsi" w:hAnsi="Courier New" w:cs="Courier New"/>
+          <w:sz w:val="24"/>
+          <w:szCs w:val="24"/>
+          <w:lang w:eastAsia="en-US"/>
+        </w:rPr>
+        <w:t>уже</w:t>
       </w:r>
       <w:r>
         <w:rPr>
@@ -6714,6 +4290,24 @@
           <w:lang w:val="en-US" w:eastAsia="en-US"/>
         </w:rPr>
         <w:t xml:space="preserve"> </w:t>
+      </w:r>
+      <w:r>
+        <w:rPr>
+          <w:rFonts w:ascii="Courier New" w:eastAsiaTheme="minorHAnsi" w:hAnsi="Courier New" w:cs="Courier New"/>
+          <w:sz w:val="24"/>
+          <w:szCs w:val="24"/>
+          <w:lang w:eastAsia="en-US"/>
+        </w:rPr>
+        <w:t>используется</w:t>
+      </w:r>
+      <w:r>
+        <w:rPr>
+          <w:rFonts w:ascii="Courier New" w:eastAsiaTheme="minorHAnsi" w:hAnsi="Courier New" w:cs="Courier New"/>
+          <w:sz w:val="24"/>
+          <w:szCs w:val="24"/>
+          <w:lang w:val="en-US" w:eastAsia="en-US"/>
+        </w:rPr>
+        <w:t>");</w:t>
       </w:r>
     </w:p>
     <w:p>
@@ -6736,63 +4330,16 @@
           <w:szCs w:val="24"/>
           <w:lang w:val="en-US" w:eastAsia="en-US"/>
         </w:rPr>
-        <w:t xml:space="preserve">    </w:t>
-      </w:r>
-      <w:proofErr w:type="spellStart"/>
-      <w:r>
-        <w:rPr>
-          <w:rFonts w:ascii="Courier New" w:eastAsiaTheme="minorHAnsi" w:hAnsi="Courier New" w:cs="Courier New"/>
-          <w:sz w:val="24"/>
-          <w:szCs w:val="24"/>
-          <w:lang w:val="en-US" w:eastAsia="en-US"/>
-        </w:rPr>
-        <w:t>ModelState.AddModelError</w:t>
-      </w:r>
-      <w:proofErr w:type="spellEnd"/>
-      <w:r>
-        <w:rPr>
-          <w:rFonts w:ascii="Courier New" w:eastAsiaTheme="minorHAnsi" w:hAnsi="Courier New" w:cs="Courier New"/>
-          <w:sz w:val="24"/>
-          <w:szCs w:val="24"/>
-          <w:lang w:val="en-US" w:eastAsia="en-US"/>
-        </w:rPr>
-        <w:t xml:space="preserve">("Email", "Email </w:t>
-      </w:r>
-      <w:r>
-        <w:rPr>
-          <w:rFonts w:ascii="Courier New" w:eastAsiaTheme="minorHAnsi" w:hAnsi="Courier New" w:cs="Courier New"/>
-          <w:sz w:val="24"/>
-          <w:szCs w:val="24"/>
-          <w:lang w:eastAsia="en-US"/>
-        </w:rPr>
-        <w:t>уже</w:t>
-      </w:r>
-      <w:r>
-        <w:rPr>
-          <w:rFonts w:ascii="Courier New" w:eastAsiaTheme="minorHAnsi" w:hAnsi="Courier New" w:cs="Courier New"/>
-          <w:sz w:val="24"/>
-          <w:szCs w:val="24"/>
-          <w:lang w:val="en-US" w:eastAsia="en-US"/>
-        </w:rPr>
-        <w:t xml:space="preserve"> </w:t>
-      </w:r>
-      <w:r>
-        <w:rPr>
-          <w:rFonts w:ascii="Courier New" w:eastAsiaTheme="minorHAnsi" w:hAnsi="Courier New" w:cs="Courier New"/>
-          <w:sz w:val="24"/>
-          <w:szCs w:val="24"/>
-          <w:lang w:eastAsia="en-US"/>
-        </w:rPr>
-        <w:t>используется</w:t>
-      </w:r>
-      <w:r>
-        <w:rPr>
-          <w:rFonts w:ascii="Courier New" w:eastAsiaTheme="minorHAnsi" w:hAnsi="Courier New" w:cs="Courier New"/>
-          <w:sz w:val="24"/>
-          <w:szCs w:val="24"/>
-          <w:lang w:val="en-US" w:eastAsia="en-US"/>
-        </w:rPr>
-        <w:t>");</w:t>
+        <w:t xml:space="preserve">  </w:t>
+      </w:r>
+      <w:r>
+        <w:rPr>
+          <w:rFonts w:ascii="Courier New" w:eastAsiaTheme="minorHAnsi" w:hAnsi="Courier New" w:cs="Courier New"/>
+          <w:sz w:val="24"/>
+          <w:szCs w:val="24"/>
+          <w:lang w:val="en-US" w:eastAsia="en-US"/>
+        </w:rPr>
+        <w:t>}</w:t>
       </w:r>
     </w:p>
     <w:p>
@@ -6815,16 +4362,67 @@
           <w:szCs w:val="24"/>
           <w:lang w:val="en-US" w:eastAsia="en-US"/>
         </w:rPr>
-        <w:t xml:space="preserve">  </w:t>
-      </w:r>
-      <w:r>
-        <w:rPr>
-          <w:rFonts w:ascii="Courier New" w:eastAsiaTheme="minorHAnsi" w:hAnsi="Courier New" w:cs="Courier New"/>
-          <w:sz w:val="24"/>
-          <w:szCs w:val="24"/>
-          <w:lang w:val="en-US" w:eastAsia="en-US"/>
-        </w:rPr>
-        <w:t>}</w:t>
+        <w:t xml:space="preserve">  if </w:t>
+      </w:r>
+      <w:proofErr w:type="gramStart"/>
+      <w:r>
+        <w:rPr>
+          <w:rFonts w:ascii="Courier New" w:eastAsiaTheme="minorHAnsi" w:hAnsi="Courier New" w:cs="Courier New"/>
+          <w:sz w:val="24"/>
+          <w:szCs w:val="24"/>
+          <w:lang w:val="en-US" w:eastAsia="en-US"/>
+        </w:rPr>
+        <w:t>(!</w:t>
+      </w:r>
+      <w:proofErr w:type="spellStart"/>
+      <w:r>
+        <w:rPr>
+          <w:rFonts w:ascii="Courier New" w:eastAsiaTheme="minorHAnsi" w:hAnsi="Courier New" w:cs="Courier New"/>
+          <w:sz w:val="24"/>
+          <w:szCs w:val="24"/>
+          <w:lang w:val="en-US" w:eastAsia="en-US"/>
+        </w:rPr>
+        <w:t>string</w:t>
+      </w:r>
+      <w:proofErr w:type="gramEnd"/>
+      <w:r>
+        <w:rPr>
+          <w:rFonts w:ascii="Courier New" w:eastAsiaTheme="minorHAnsi" w:hAnsi="Courier New" w:cs="Courier New"/>
+          <w:sz w:val="24"/>
+          <w:szCs w:val="24"/>
+          <w:lang w:val="en-US" w:eastAsia="en-US"/>
+        </w:rPr>
+        <w:t>.IsNullOrEmpty</w:t>
+      </w:r>
+      <w:proofErr w:type="spellEnd"/>
+      <w:r>
+        <w:rPr>
+          <w:rFonts w:ascii="Courier New" w:eastAsiaTheme="minorHAnsi" w:hAnsi="Courier New" w:cs="Courier New"/>
+          <w:sz w:val="24"/>
+          <w:szCs w:val="24"/>
+          <w:lang w:val="en-US" w:eastAsia="en-US"/>
+        </w:rPr>
+        <w:t>(</w:t>
+      </w:r>
+      <w:proofErr w:type="spellStart"/>
+      <w:r>
+        <w:rPr>
+          <w:rFonts w:ascii="Courier New" w:eastAsiaTheme="minorHAnsi" w:hAnsi="Courier New" w:cs="Courier New"/>
+          <w:sz w:val="24"/>
+          <w:szCs w:val="24"/>
+          <w:lang w:val="en-US" w:eastAsia="en-US"/>
+        </w:rPr>
+        <w:t>newUser.PhoneNumber</w:t>
+      </w:r>
+      <w:proofErr w:type="spellEnd"/>
+      <w:r>
+        <w:rPr>
+          <w:rFonts w:ascii="Courier New" w:eastAsiaTheme="minorHAnsi" w:hAnsi="Courier New" w:cs="Courier New"/>
+          <w:sz w:val="24"/>
+          <w:szCs w:val="24"/>
+          <w:lang w:val="en-US" w:eastAsia="en-US"/>
+        </w:rPr>
+        <w:t>))</w:t>
       </w:r>
     </w:p>
     <w:p>
@@ -6847,67 +4445,7 @@
           <w:szCs w:val="24"/>
           <w:lang w:val="en-US" w:eastAsia="en-US"/>
         </w:rPr>
-        <w:t xml:space="preserve">  if </w:t>
-      </w:r>
-      <w:proofErr w:type="gramStart"/>
-      <w:r>
-        <w:rPr>
-          <w:rFonts w:ascii="Courier New" w:eastAsiaTheme="minorHAnsi" w:hAnsi="Courier New" w:cs="Courier New"/>
-          <w:sz w:val="24"/>
-          <w:szCs w:val="24"/>
-          <w:lang w:val="en-US" w:eastAsia="en-US"/>
-        </w:rPr>
-        <w:t>(!</w:t>
-      </w:r>
-      <w:proofErr w:type="spellStart"/>
-      <w:r>
-        <w:rPr>
-          <w:rFonts w:ascii="Courier New" w:eastAsiaTheme="minorHAnsi" w:hAnsi="Courier New" w:cs="Courier New"/>
-          <w:sz w:val="24"/>
-          <w:szCs w:val="24"/>
-          <w:lang w:val="en-US" w:eastAsia="en-US"/>
-        </w:rPr>
-        <w:t>string</w:t>
-      </w:r>
-      <w:proofErr w:type="gramEnd"/>
-      <w:r>
-        <w:rPr>
-          <w:rFonts w:ascii="Courier New" w:eastAsiaTheme="minorHAnsi" w:hAnsi="Courier New" w:cs="Courier New"/>
-          <w:sz w:val="24"/>
-          <w:szCs w:val="24"/>
-          <w:lang w:val="en-US" w:eastAsia="en-US"/>
-        </w:rPr>
-        <w:t>.IsNullOrEmpty</w:t>
-      </w:r>
-      <w:proofErr w:type="spellEnd"/>
-      <w:r>
-        <w:rPr>
-          <w:rFonts w:ascii="Courier New" w:eastAsiaTheme="minorHAnsi" w:hAnsi="Courier New" w:cs="Courier New"/>
-          <w:sz w:val="24"/>
-          <w:szCs w:val="24"/>
-          <w:lang w:val="en-US" w:eastAsia="en-US"/>
-        </w:rPr>
-        <w:t>(</w:t>
-      </w:r>
-      <w:proofErr w:type="spellStart"/>
-      <w:r>
-        <w:rPr>
-          <w:rFonts w:ascii="Courier New" w:eastAsiaTheme="minorHAnsi" w:hAnsi="Courier New" w:cs="Courier New"/>
-          <w:sz w:val="24"/>
-          <w:szCs w:val="24"/>
-          <w:lang w:val="en-US" w:eastAsia="en-US"/>
-        </w:rPr>
-        <w:t>newUser.PhoneNumber</w:t>
-      </w:r>
-      <w:proofErr w:type="spellEnd"/>
-      <w:r>
-        <w:rPr>
-          <w:rFonts w:ascii="Courier New" w:eastAsiaTheme="minorHAnsi" w:hAnsi="Courier New" w:cs="Courier New"/>
-          <w:sz w:val="24"/>
-          <w:szCs w:val="24"/>
-          <w:lang w:val="en-US" w:eastAsia="en-US"/>
-        </w:rPr>
-        <w:t>))</w:t>
+        <w:t xml:space="preserve">  {</w:t>
       </w:r>
     </w:p>
     <w:p>
@@ -6930,7 +4468,69 @@
           <w:szCs w:val="24"/>
           <w:lang w:val="en-US" w:eastAsia="en-US"/>
         </w:rPr>
-        <w:t xml:space="preserve">  {</w:t>
+        <w:t xml:space="preserve">    if (_</w:t>
+      </w:r>
+      <w:proofErr w:type="spellStart"/>
+      <w:proofErr w:type="gramStart"/>
+      <w:r>
+        <w:rPr>
+          <w:rFonts w:ascii="Courier New" w:eastAsiaTheme="minorHAnsi" w:hAnsi="Courier New" w:cs="Courier New"/>
+          <w:sz w:val="24"/>
+          <w:szCs w:val="24"/>
+          <w:lang w:val="en-US" w:eastAsia="en-US"/>
+        </w:rPr>
+        <w:t>context.Users.FirstOrDefault</w:t>
+      </w:r>
+      <w:proofErr w:type="spellEnd"/>
+      <w:proofErr w:type="gramEnd"/>
+      <w:r>
+        <w:rPr>
+          <w:rFonts w:ascii="Courier New" w:eastAsiaTheme="minorHAnsi" w:hAnsi="Courier New" w:cs="Courier New"/>
+          <w:sz w:val="24"/>
+          <w:szCs w:val="24"/>
+          <w:lang w:val="en-US" w:eastAsia="en-US"/>
+        </w:rPr>
+        <w:t xml:space="preserve">(x =&gt; </w:t>
+      </w:r>
+      <w:proofErr w:type="spellStart"/>
+      <w:r>
+        <w:rPr>
+          <w:rFonts w:ascii="Courier New" w:eastAsiaTheme="minorHAnsi" w:hAnsi="Courier New" w:cs="Courier New"/>
+          <w:sz w:val="24"/>
+          <w:szCs w:val="24"/>
+          <w:lang w:val="en-US" w:eastAsia="en-US"/>
+        </w:rPr>
+        <w:t>x.PhoneNumber</w:t>
+      </w:r>
+      <w:proofErr w:type="spellEnd"/>
+      <w:r>
+        <w:rPr>
+          <w:rFonts w:ascii="Courier New" w:eastAsiaTheme="minorHAnsi" w:hAnsi="Courier New" w:cs="Courier New"/>
+          <w:sz w:val="24"/>
+          <w:szCs w:val="24"/>
+          <w:lang w:val="en-US" w:eastAsia="en-US"/>
+        </w:rPr>
+        <w:t xml:space="preserve"> == </w:t>
+      </w:r>
+      <w:proofErr w:type="spellStart"/>
+      <w:r>
+        <w:rPr>
+          <w:rFonts w:ascii="Courier New" w:eastAsiaTheme="minorHAnsi" w:hAnsi="Courier New" w:cs="Courier New"/>
+          <w:sz w:val="24"/>
+          <w:szCs w:val="24"/>
+          <w:lang w:val="en-US" w:eastAsia="en-US"/>
+        </w:rPr>
+        <w:t>newUser.PhoneNumber</w:t>
+      </w:r>
+      <w:proofErr w:type="spellEnd"/>
+      <w:r>
+        <w:rPr>
+          <w:rFonts w:ascii="Courier New" w:eastAsiaTheme="minorHAnsi" w:hAnsi="Courier New" w:cs="Courier New"/>
+          <w:sz w:val="24"/>
+          <w:szCs w:val="24"/>
+          <w:lang w:val="en-US" w:eastAsia="en-US"/>
+        </w:rPr>
+        <w:t>) != null)</w:t>
       </w:r>
     </w:p>
     <w:p>
@@ -6953,69 +4553,7 @@
           <w:szCs w:val="24"/>
           <w:lang w:val="en-US" w:eastAsia="en-US"/>
         </w:rPr>
-        <w:t xml:space="preserve">    if (_</w:t>
-      </w:r>
-      <w:proofErr w:type="spellStart"/>
-      <w:proofErr w:type="gramStart"/>
-      <w:r>
-        <w:rPr>
-          <w:rFonts w:ascii="Courier New" w:eastAsiaTheme="minorHAnsi" w:hAnsi="Courier New" w:cs="Courier New"/>
-          <w:sz w:val="24"/>
-          <w:szCs w:val="24"/>
-          <w:lang w:val="en-US" w:eastAsia="en-US"/>
-        </w:rPr>
-        <w:t>context.Users.FirstOrDefault</w:t>
-      </w:r>
-      <w:proofErr w:type="spellEnd"/>
-      <w:proofErr w:type="gramEnd"/>
-      <w:r>
-        <w:rPr>
-          <w:rFonts w:ascii="Courier New" w:eastAsiaTheme="minorHAnsi" w:hAnsi="Courier New" w:cs="Courier New"/>
-          <w:sz w:val="24"/>
-          <w:szCs w:val="24"/>
-          <w:lang w:val="en-US" w:eastAsia="en-US"/>
-        </w:rPr>
-        <w:t xml:space="preserve">(x =&gt; </w:t>
-      </w:r>
-      <w:proofErr w:type="spellStart"/>
-      <w:r>
-        <w:rPr>
-          <w:rFonts w:ascii="Courier New" w:eastAsiaTheme="minorHAnsi" w:hAnsi="Courier New" w:cs="Courier New"/>
-          <w:sz w:val="24"/>
-          <w:szCs w:val="24"/>
-          <w:lang w:val="en-US" w:eastAsia="en-US"/>
-        </w:rPr>
-        <w:t>x.PhoneNumber</w:t>
-      </w:r>
-      <w:proofErr w:type="spellEnd"/>
-      <w:r>
-        <w:rPr>
-          <w:rFonts w:ascii="Courier New" w:eastAsiaTheme="minorHAnsi" w:hAnsi="Courier New" w:cs="Courier New"/>
-          <w:sz w:val="24"/>
-          <w:szCs w:val="24"/>
-          <w:lang w:val="en-US" w:eastAsia="en-US"/>
-        </w:rPr>
-        <w:t xml:space="preserve"> == </w:t>
-      </w:r>
-      <w:proofErr w:type="spellStart"/>
-      <w:r>
-        <w:rPr>
-          <w:rFonts w:ascii="Courier New" w:eastAsiaTheme="minorHAnsi" w:hAnsi="Courier New" w:cs="Courier New"/>
-          <w:sz w:val="24"/>
-          <w:szCs w:val="24"/>
-          <w:lang w:val="en-US" w:eastAsia="en-US"/>
-        </w:rPr>
-        <w:t>newUser.PhoneNumber</w:t>
-      </w:r>
-      <w:proofErr w:type="spellEnd"/>
-      <w:r>
-        <w:rPr>
-          <w:rFonts w:ascii="Courier New" w:eastAsiaTheme="minorHAnsi" w:hAnsi="Courier New" w:cs="Courier New"/>
-          <w:sz w:val="24"/>
-          <w:szCs w:val="24"/>
-          <w:lang w:val="en-US" w:eastAsia="en-US"/>
-        </w:rPr>
-        <w:t>) != null)</w:t>
+        <w:t xml:space="preserve">    {</w:t>
       </w:r>
     </w:p>
     <w:p>
@@ -7038,7 +4576,137 @@
           <w:szCs w:val="24"/>
           <w:lang w:val="en-US" w:eastAsia="en-US"/>
         </w:rPr>
-        <w:t xml:space="preserve">    {</w:t>
+        <w:t xml:space="preserve">      </w:t>
+      </w:r>
+      <w:proofErr w:type="spellStart"/>
+      <w:r>
+        <w:rPr>
+          <w:rFonts w:ascii="Courier New" w:eastAsiaTheme="minorHAnsi" w:hAnsi="Courier New" w:cs="Courier New"/>
+          <w:sz w:val="24"/>
+          <w:szCs w:val="24"/>
+          <w:lang w:val="en-US" w:eastAsia="en-US"/>
+        </w:rPr>
+        <w:t>ModelState.AddModelError</w:t>
+      </w:r>
+      <w:proofErr w:type="spellEnd"/>
+      <w:r>
+        <w:rPr>
+          <w:rFonts w:ascii="Courier New" w:eastAsiaTheme="minorHAnsi" w:hAnsi="Courier New" w:cs="Courier New"/>
+          <w:sz w:val="24"/>
+          <w:szCs w:val="24"/>
+          <w:lang w:val="en-US" w:eastAsia="en-US"/>
+        </w:rPr>
+        <w:t>("</w:t>
+      </w:r>
+      <w:proofErr w:type="spellStart"/>
+      <w:r>
+        <w:rPr>
+          <w:rFonts w:ascii="Courier New" w:eastAsiaTheme="minorHAnsi" w:hAnsi="Courier New" w:cs="Courier New"/>
+          <w:sz w:val="24"/>
+          <w:szCs w:val="24"/>
+          <w:lang w:val="en-US" w:eastAsia="en-US"/>
+        </w:rPr>
+        <w:t>PhoneNumber</w:t>
+      </w:r>
+      <w:proofErr w:type="spellEnd"/>
+      <w:r>
+        <w:rPr>
+          <w:rFonts w:ascii="Courier New" w:eastAsiaTheme="minorHAnsi" w:hAnsi="Courier New" w:cs="Courier New"/>
+          <w:sz w:val="24"/>
+          <w:szCs w:val="24"/>
+          <w:lang w:val="en-US" w:eastAsia="en-US"/>
+        </w:rPr>
+        <w:t>", "</w:t>
+      </w:r>
+      <w:r>
+        <w:rPr>
+          <w:rFonts w:ascii="Courier New" w:eastAsiaTheme="minorHAnsi" w:hAnsi="Courier New" w:cs="Courier New"/>
+          <w:sz w:val="24"/>
+          <w:szCs w:val="24"/>
+          <w:lang w:eastAsia="en-US"/>
+        </w:rPr>
+        <w:t>Такой</w:t>
+      </w:r>
+      <w:r>
+        <w:rPr>
+          <w:rFonts w:ascii="Courier New" w:eastAsiaTheme="minorHAnsi" w:hAnsi="Courier New" w:cs="Courier New"/>
+          <w:sz w:val="24"/>
+          <w:szCs w:val="24"/>
+          <w:lang w:val="en-US" w:eastAsia="en-US"/>
+        </w:rPr>
+        <w:t xml:space="preserve"> </w:t>
+      </w:r>
+      <w:r>
+        <w:rPr>
+          <w:rFonts w:ascii="Courier New" w:eastAsiaTheme="minorHAnsi" w:hAnsi="Courier New" w:cs="Courier New"/>
+          <w:sz w:val="24"/>
+          <w:szCs w:val="24"/>
+          <w:lang w:eastAsia="en-US"/>
+        </w:rPr>
+        <w:t>номер</w:t>
+      </w:r>
+      <w:r>
+        <w:rPr>
+          <w:rFonts w:ascii="Courier New" w:eastAsiaTheme="minorHAnsi" w:hAnsi="Courier New" w:cs="Courier New"/>
+          <w:sz w:val="24"/>
+          <w:szCs w:val="24"/>
+          <w:lang w:val="en-US" w:eastAsia="en-US"/>
+        </w:rPr>
+        <w:t xml:space="preserve"> </w:t>
+      </w:r>
+      <w:r>
+        <w:rPr>
+          <w:rFonts w:ascii="Courier New" w:eastAsiaTheme="minorHAnsi" w:hAnsi="Courier New" w:cs="Courier New"/>
+          <w:sz w:val="24"/>
+          <w:szCs w:val="24"/>
+          <w:lang w:eastAsia="en-US"/>
+        </w:rPr>
+        <w:t>телефона</w:t>
+      </w:r>
+      <w:r>
+        <w:rPr>
+          <w:rFonts w:ascii="Courier New" w:eastAsiaTheme="minorHAnsi" w:hAnsi="Courier New" w:cs="Courier New"/>
+          <w:sz w:val="24"/>
+          <w:szCs w:val="24"/>
+          <w:lang w:val="en-US" w:eastAsia="en-US"/>
+        </w:rPr>
+        <w:t xml:space="preserve"> </w:t>
+      </w:r>
+      <w:r>
+        <w:rPr>
+          <w:rFonts w:ascii="Courier New" w:eastAsiaTheme="minorHAnsi" w:hAnsi="Courier New" w:cs="Courier New"/>
+          <w:sz w:val="24"/>
+          <w:szCs w:val="24"/>
+          <w:lang w:eastAsia="en-US"/>
+        </w:rPr>
+        <w:t>уже</w:t>
+      </w:r>
+      <w:r>
+        <w:rPr>
+          <w:rFonts w:ascii="Courier New" w:eastAsiaTheme="minorHAnsi" w:hAnsi="Courier New" w:cs="Courier New"/>
+          <w:sz w:val="24"/>
+          <w:szCs w:val="24"/>
+          <w:lang w:val="en-US" w:eastAsia="en-US"/>
+        </w:rPr>
+        <w:t xml:space="preserve"> </w:t>
+      </w:r>
+      <w:r>
+        <w:rPr>
+          <w:rFonts w:ascii="Courier New" w:eastAsiaTheme="minorHAnsi" w:hAnsi="Courier New" w:cs="Courier New"/>
+          <w:sz w:val="24"/>
+          <w:szCs w:val="24"/>
+          <w:lang w:eastAsia="en-US"/>
+        </w:rPr>
+        <w:t>используется</w:t>
+      </w:r>
+      <w:r>
+        <w:rPr>
+          <w:rFonts w:ascii="Courier New" w:eastAsiaTheme="minorHAnsi" w:hAnsi="Courier New" w:cs="Courier New"/>
+          <w:sz w:val="24"/>
+          <w:szCs w:val="24"/>
+          <w:lang w:val="en-US" w:eastAsia="en-US"/>
+        </w:rPr>
+        <w:t>");</w:t>
       </w:r>
     </w:p>
     <w:p>
@@ -7061,137 +4729,7 @@
           <w:szCs w:val="24"/>
           <w:lang w:val="en-US" w:eastAsia="en-US"/>
         </w:rPr>
-        <w:t xml:space="preserve">      </w:t>
-      </w:r>
-      <w:proofErr w:type="spellStart"/>
-      <w:r>
-        <w:rPr>
-          <w:rFonts w:ascii="Courier New" w:eastAsiaTheme="minorHAnsi" w:hAnsi="Courier New" w:cs="Courier New"/>
-          <w:sz w:val="24"/>
-          <w:szCs w:val="24"/>
-          <w:lang w:val="en-US" w:eastAsia="en-US"/>
-        </w:rPr>
-        <w:t>ModelState.AddModelError</w:t>
-      </w:r>
-      <w:proofErr w:type="spellEnd"/>
-      <w:r>
-        <w:rPr>
-          <w:rFonts w:ascii="Courier New" w:eastAsiaTheme="minorHAnsi" w:hAnsi="Courier New" w:cs="Courier New"/>
-          <w:sz w:val="24"/>
-          <w:szCs w:val="24"/>
-          <w:lang w:val="en-US" w:eastAsia="en-US"/>
-        </w:rPr>
-        <w:t>("</w:t>
-      </w:r>
-      <w:proofErr w:type="spellStart"/>
-      <w:r>
-        <w:rPr>
-          <w:rFonts w:ascii="Courier New" w:eastAsiaTheme="minorHAnsi" w:hAnsi="Courier New" w:cs="Courier New"/>
-          <w:sz w:val="24"/>
-          <w:szCs w:val="24"/>
-          <w:lang w:val="en-US" w:eastAsia="en-US"/>
-        </w:rPr>
-        <w:t>PhoneNumber</w:t>
-      </w:r>
-      <w:proofErr w:type="spellEnd"/>
-      <w:r>
-        <w:rPr>
-          <w:rFonts w:ascii="Courier New" w:eastAsiaTheme="minorHAnsi" w:hAnsi="Courier New" w:cs="Courier New"/>
-          <w:sz w:val="24"/>
-          <w:szCs w:val="24"/>
-          <w:lang w:val="en-US" w:eastAsia="en-US"/>
-        </w:rPr>
-        <w:t>", "</w:t>
-      </w:r>
-      <w:r>
-        <w:rPr>
-          <w:rFonts w:ascii="Courier New" w:eastAsiaTheme="minorHAnsi" w:hAnsi="Courier New" w:cs="Courier New"/>
-          <w:sz w:val="24"/>
-          <w:szCs w:val="24"/>
-          <w:lang w:eastAsia="en-US"/>
-        </w:rPr>
-        <w:t>Такой</w:t>
-      </w:r>
-      <w:r>
-        <w:rPr>
-          <w:rFonts w:ascii="Courier New" w:eastAsiaTheme="minorHAnsi" w:hAnsi="Courier New" w:cs="Courier New"/>
-          <w:sz w:val="24"/>
-          <w:szCs w:val="24"/>
-          <w:lang w:val="en-US" w:eastAsia="en-US"/>
-        </w:rPr>
-        <w:t xml:space="preserve"> </w:t>
-      </w:r>
-      <w:r>
-        <w:rPr>
-          <w:rFonts w:ascii="Courier New" w:eastAsiaTheme="minorHAnsi" w:hAnsi="Courier New" w:cs="Courier New"/>
-          <w:sz w:val="24"/>
-          <w:szCs w:val="24"/>
-          <w:lang w:eastAsia="en-US"/>
-        </w:rPr>
-        <w:t>номер</w:t>
-      </w:r>
-      <w:r>
-        <w:rPr>
-          <w:rFonts w:ascii="Courier New" w:eastAsiaTheme="minorHAnsi" w:hAnsi="Courier New" w:cs="Courier New"/>
-          <w:sz w:val="24"/>
-          <w:szCs w:val="24"/>
-          <w:lang w:val="en-US" w:eastAsia="en-US"/>
-        </w:rPr>
-        <w:t xml:space="preserve"> </w:t>
-      </w:r>
-      <w:r>
-        <w:rPr>
-          <w:rFonts w:ascii="Courier New" w:eastAsiaTheme="minorHAnsi" w:hAnsi="Courier New" w:cs="Courier New"/>
-          <w:sz w:val="24"/>
-          <w:szCs w:val="24"/>
-          <w:lang w:eastAsia="en-US"/>
-        </w:rPr>
-        <w:t>телефона</w:t>
-      </w:r>
-      <w:r>
-        <w:rPr>
-          <w:rFonts w:ascii="Courier New" w:eastAsiaTheme="minorHAnsi" w:hAnsi="Courier New" w:cs="Courier New"/>
-          <w:sz w:val="24"/>
-          <w:szCs w:val="24"/>
-          <w:lang w:val="en-US" w:eastAsia="en-US"/>
-        </w:rPr>
-        <w:t xml:space="preserve"> </w:t>
-      </w:r>
-      <w:r>
-        <w:rPr>
-          <w:rFonts w:ascii="Courier New" w:eastAsiaTheme="minorHAnsi" w:hAnsi="Courier New" w:cs="Courier New"/>
-          <w:sz w:val="24"/>
-          <w:szCs w:val="24"/>
-          <w:lang w:eastAsia="en-US"/>
-        </w:rPr>
-        <w:t>уже</w:t>
-      </w:r>
-      <w:r>
-        <w:rPr>
-          <w:rFonts w:ascii="Courier New" w:eastAsiaTheme="minorHAnsi" w:hAnsi="Courier New" w:cs="Courier New"/>
-          <w:sz w:val="24"/>
-          <w:szCs w:val="24"/>
-          <w:lang w:val="en-US" w:eastAsia="en-US"/>
-        </w:rPr>
-        <w:t xml:space="preserve"> </w:t>
-      </w:r>
-      <w:r>
-        <w:rPr>
-          <w:rFonts w:ascii="Courier New" w:eastAsiaTheme="minorHAnsi" w:hAnsi="Courier New" w:cs="Courier New"/>
-          <w:sz w:val="24"/>
-          <w:szCs w:val="24"/>
-          <w:lang w:eastAsia="en-US"/>
-        </w:rPr>
-        <w:t>используется</w:t>
-      </w:r>
-      <w:r>
-        <w:rPr>
-          <w:rFonts w:ascii="Courier New" w:eastAsiaTheme="minorHAnsi" w:hAnsi="Courier New" w:cs="Courier New"/>
-          <w:sz w:val="24"/>
-          <w:szCs w:val="24"/>
-          <w:lang w:val="en-US" w:eastAsia="en-US"/>
-        </w:rPr>
-        <w:t>");</w:t>
+        <w:t xml:space="preserve">    }</w:t>
       </w:r>
     </w:p>
     <w:p>
@@ -7214,7 +4752,7 @@
           <w:szCs w:val="24"/>
           <w:lang w:val="en-US" w:eastAsia="en-US"/>
         </w:rPr>
-        <w:t xml:space="preserve">    }</w:t>
+        <w:t xml:space="preserve">  }</w:t>
       </w:r>
     </w:p>
     <w:p>
@@ -7237,7 +4775,27 @@
           <w:szCs w:val="24"/>
           <w:lang w:val="en-US" w:eastAsia="en-US"/>
         </w:rPr>
-        <w:t xml:space="preserve">  }</w:t>
+        <w:t xml:space="preserve">  if (</w:t>
+      </w:r>
+      <w:proofErr w:type="spellStart"/>
+      <w:r>
+        <w:rPr>
+          <w:rFonts w:ascii="Courier New" w:eastAsiaTheme="minorHAnsi" w:hAnsi="Courier New" w:cs="Courier New"/>
+          <w:sz w:val="24"/>
+          <w:szCs w:val="24"/>
+          <w:lang w:val="en-US" w:eastAsia="en-US"/>
+        </w:rPr>
+        <w:t>ModelState.IsValid</w:t>
+      </w:r>
+      <w:proofErr w:type="spellEnd"/>
+      <w:r>
+        <w:rPr>
+          <w:rFonts w:ascii="Courier New" w:eastAsiaTheme="minorHAnsi" w:hAnsi="Courier New" w:cs="Courier New"/>
+          <w:sz w:val="24"/>
+          <w:szCs w:val="24"/>
+          <w:lang w:val="en-US" w:eastAsia="en-US"/>
+        </w:rPr>
+        <w:t>)</w:t>
       </w:r>
     </w:p>
     <w:p>
@@ -7260,27 +4818,7 @@
           <w:szCs w:val="24"/>
           <w:lang w:val="en-US" w:eastAsia="en-US"/>
         </w:rPr>
-        <w:t xml:space="preserve">  if (</w:t>
-      </w:r>
-      <w:proofErr w:type="spellStart"/>
-      <w:r>
-        <w:rPr>
-          <w:rFonts w:ascii="Courier New" w:eastAsiaTheme="minorHAnsi" w:hAnsi="Courier New" w:cs="Courier New"/>
-          <w:sz w:val="24"/>
-          <w:szCs w:val="24"/>
-          <w:lang w:val="en-US" w:eastAsia="en-US"/>
-        </w:rPr>
-        <w:t>ModelState.IsValid</w:t>
-      </w:r>
-      <w:proofErr w:type="spellEnd"/>
-      <w:r>
-        <w:rPr>
-          <w:rFonts w:ascii="Courier New" w:eastAsiaTheme="minorHAnsi" w:hAnsi="Courier New" w:cs="Courier New"/>
-          <w:sz w:val="24"/>
-          <w:szCs w:val="24"/>
-          <w:lang w:val="en-US" w:eastAsia="en-US"/>
-        </w:rPr>
-        <w:t>)</w:t>
+        <w:t xml:space="preserve">  {</w:t>
       </w:r>
     </w:p>
     <w:p>
@@ -7303,7 +4841,69 @@
           <w:szCs w:val="24"/>
           <w:lang w:val="en-US" w:eastAsia="en-US"/>
         </w:rPr>
-        <w:t xml:space="preserve">  {</w:t>
+        <w:t xml:space="preserve">    _</w:t>
+      </w:r>
+      <w:proofErr w:type="spellStart"/>
+      <w:proofErr w:type="gramStart"/>
+      <w:r>
+        <w:rPr>
+          <w:rFonts w:ascii="Courier New" w:eastAsiaTheme="minorHAnsi" w:hAnsi="Courier New" w:cs="Courier New"/>
+          <w:sz w:val="24"/>
+          <w:szCs w:val="24"/>
+          <w:lang w:val="en-US" w:eastAsia="en-US"/>
+        </w:rPr>
+        <w:t>repository.Create</w:t>
+      </w:r>
+      <w:proofErr w:type="spellEnd"/>
+      <w:proofErr w:type="gramEnd"/>
+      <w:r>
+        <w:rPr>
+          <w:rFonts w:ascii="Courier New" w:eastAsiaTheme="minorHAnsi" w:hAnsi="Courier New" w:cs="Courier New"/>
+          <w:sz w:val="24"/>
+          <w:szCs w:val="24"/>
+          <w:lang w:val="en-US" w:eastAsia="en-US"/>
+        </w:rPr>
+        <w:t>(</w:t>
+      </w:r>
+      <w:proofErr w:type="spellStart"/>
+      <w:r>
+        <w:rPr>
+          <w:rFonts w:ascii="Courier New" w:eastAsiaTheme="minorHAnsi" w:hAnsi="Courier New" w:cs="Courier New"/>
+          <w:sz w:val="24"/>
+          <w:szCs w:val="24"/>
+          <w:lang w:val="en-US" w:eastAsia="en-US"/>
+        </w:rPr>
+        <w:t>newUser</w:t>
+      </w:r>
+      <w:proofErr w:type="spellEnd"/>
+      <w:r>
+        <w:rPr>
+          <w:rFonts w:ascii="Courier New" w:eastAsiaTheme="minorHAnsi" w:hAnsi="Courier New" w:cs="Courier New"/>
+          <w:sz w:val="24"/>
+          <w:szCs w:val="24"/>
+          <w:lang w:val="en-US" w:eastAsia="en-US"/>
+        </w:rPr>
+        <w:t xml:space="preserve">, </w:t>
+      </w:r>
+      <w:proofErr w:type="spellStart"/>
+      <w:r>
+        <w:rPr>
+          <w:rFonts w:ascii="Courier New" w:eastAsiaTheme="minorHAnsi" w:hAnsi="Courier New" w:cs="Courier New"/>
+          <w:sz w:val="24"/>
+          <w:szCs w:val="24"/>
+          <w:lang w:val="en-US" w:eastAsia="en-US"/>
+        </w:rPr>
+        <w:t>uploadedFiles</w:t>
+      </w:r>
+      <w:proofErr w:type="spellEnd"/>
+      <w:r>
+        <w:rPr>
+          <w:rFonts w:ascii="Courier New" w:eastAsiaTheme="minorHAnsi" w:hAnsi="Courier New" w:cs="Courier New"/>
+          <w:sz w:val="24"/>
+          <w:szCs w:val="24"/>
+          <w:lang w:val="en-US" w:eastAsia="en-US"/>
+        </w:rPr>
+        <w:t>);</w:t>
       </w:r>
     </w:p>
     <w:p>
@@ -7326,69 +4926,27 @@
           <w:szCs w:val="24"/>
           <w:lang w:val="en-US" w:eastAsia="en-US"/>
         </w:rPr>
-        <w:t xml:space="preserve">    _</w:t>
+        <w:t xml:space="preserve">    return </w:t>
       </w:r>
       <w:proofErr w:type="spellStart"/>
-      <w:proofErr w:type="gramStart"/>
-      <w:r>
-        <w:rPr>
-          <w:rFonts w:ascii="Courier New" w:eastAsiaTheme="minorHAnsi" w:hAnsi="Courier New" w:cs="Courier New"/>
-          <w:sz w:val="24"/>
-          <w:szCs w:val="24"/>
-          <w:lang w:val="en-US" w:eastAsia="en-US"/>
-        </w:rPr>
-        <w:t>repository.Create</w:t>
+      <w:r>
+        <w:rPr>
+          <w:rFonts w:ascii="Courier New" w:eastAsiaTheme="minorHAnsi" w:hAnsi="Courier New" w:cs="Courier New"/>
+          <w:sz w:val="24"/>
+          <w:szCs w:val="24"/>
+          <w:lang w:val="en-US" w:eastAsia="en-US"/>
+        </w:rPr>
+        <w:t>RedirectToAction</w:t>
       </w:r>
       <w:proofErr w:type="spellEnd"/>
-      <w:proofErr w:type="gramEnd"/>
-      <w:r>
-        <w:rPr>
-          <w:rFonts w:ascii="Courier New" w:eastAsiaTheme="minorHAnsi" w:hAnsi="Courier New" w:cs="Courier New"/>
-          <w:sz w:val="24"/>
-          <w:szCs w:val="24"/>
-          <w:lang w:val="en-US" w:eastAsia="en-US"/>
-        </w:rPr>
-        <w:t>(</w:t>
-      </w:r>
-      <w:proofErr w:type="spellStart"/>
-      <w:r>
-        <w:rPr>
-          <w:rFonts w:ascii="Courier New" w:eastAsiaTheme="minorHAnsi" w:hAnsi="Courier New" w:cs="Courier New"/>
-          <w:sz w:val="24"/>
-          <w:szCs w:val="24"/>
-          <w:lang w:val="en-US" w:eastAsia="en-US"/>
-        </w:rPr>
-        <w:t>newUser</w:t>
-      </w:r>
-      <w:proofErr w:type="spellEnd"/>
-      <w:r>
-        <w:rPr>
-          <w:rFonts w:ascii="Courier New" w:eastAsiaTheme="minorHAnsi" w:hAnsi="Courier New" w:cs="Courier New"/>
-          <w:sz w:val="24"/>
-          <w:szCs w:val="24"/>
-          <w:lang w:val="en-US" w:eastAsia="en-US"/>
-        </w:rPr>
-        <w:t xml:space="preserve">, </w:t>
-      </w:r>
-      <w:proofErr w:type="spellStart"/>
-      <w:r>
-        <w:rPr>
-          <w:rFonts w:ascii="Courier New" w:eastAsiaTheme="minorHAnsi" w:hAnsi="Courier New" w:cs="Courier New"/>
-          <w:sz w:val="24"/>
-          <w:szCs w:val="24"/>
-          <w:lang w:val="en-US" w:eastAsia="en-US"/>
-        </w:rPr>
-        <w:t>uploadedFiles</w:t>
-      </w:r>
-      <w:proofErr w:type="spellEnd"/>
-      <w:r>
-        <w:rPr>
-          <w:rFonts w:ascii="Courier New" w:eastAsiaTheme="minorHAnsi" w:hAnsi="Courier New" w:cs="Courier New"/>
-          <w:sz w:val="24"/>
-          <w:szCs w:val="24"/>
-          <w:lang w:val="en-US" w:eastAsia="en-US"/>
-        </w:rPr>
-        <w:t>);</w:t>
+      <w:r>
+        <w:rPr>
+          <w:rFonts w:ascii="Courier New" w:eastAsiaTheme="minorHAnsi" w:hAnsi="Courier New" w:cs="Courier New"/>
+          <w:sz w:val="24"/>
+          <w:szCs w:val="24"/>
+          <w:lang w:val="en-US" w:eastAsia="en-US"/>
+        </w:rPr>
+        <w:t>("Index");</w:t>
       </w:r>
     </w:p>
     <w:p>
@@ -7411,27 +4969,7 @@
           <w:szCs w:val="24"/>
           <w:lang w:val="en-US" w:eastAsia="en-US"/>
         </w:rPr>
-        <w:t xml:space="preserve">    return </w:t>
-      </w:r>
-      <w:proofErr w:type="spellStart"/>
-      <w:r>
-        <w:rPr>
-          <w:rFonts w:ascii="Courier New" w:eastAsiaTheme="minorHAnsi" w:hAnsi="Courier New" w:cs="Courier New"/>
-          <w:sz w:val="24"/>
-          <w:szCs w:val="24"/>
-          <w:lang w:val="en-US" w:eastAsia="en-US"/>
-        </w:rPr>
-        <w:t>RedirectToAction</w:t>
-      </w:r>
-      <w:proofErr w:type="spellEnd"/>
-      <w:r>
-        <w:rPr>
-          <w:rFonts w:ascii="Courier New" w:eastAsiaTheme="minorHAnsi" w:hAnsi="Courier New" w:cs="Courier New"/>
-          <w:sz w:val="24"/>
-          <w:szCs w:val="24"/>
-          <w:lang w:val="en-US" w:eastAsia="en-US"/>
-        </w:rPr>
-        <w:t>("Index");</w:t>
+        <w:t xml:space="preserve">  }</w:t>
       </w:r>
     </w:p>
     <w:p>
@@ -7454,7 +4992,49 @@
           <w:szCs w:val="24"/>
           <w:lang w:val="en-US" w:eastAsia="en-US"/>
         </w:rPr>
-        <w:t xml:space="preserve">  }</w:t>
+        <w:t xml:space="preserve">  </w:t>
+      </w:r>
+      <w:proofErr w:type="spellStart"/>
+      <w:r>
+        <w:rPr>
+          <w:rFonts w:ascii="Courier New" w:eastAsiaTheme="minorHAnsi" w:hAnsi="Courier New" w:cs="Courier New"/>
+          <w:sz w:val="24"/>
+          <w:szCs w:val="24"/>
+          <w:lang w:val="en-US" w:eastAsia="en-US"/>
+        </w:rPr>
+        <w:t>ViewBag.Roles</w:t>
+      </w:r>
+      <w:proofErr w:type="spellEnd"/>
+      <w:r>
+        <w:rPr>
+          <w:rFonts w:ascii="Courier New" w:eastAsiaTheme="minorHAnsi" w:hAnsi="Courier New" w:cs="Courier New"/>
+          <w:sz w:val="24"/>
+          <w:szCs w:val="24"/>
+          <w:lang w:val="en-US" w:eastAsia="en-US"/>
+        </w:rPr>
+        <w:t xml:space="preserve"> = _</w:t>
+      </w:r>
+      <w:proofErr w:type="spellStart"/>
+      <w:proofErr w:type="gramStart"/>
+      <w:r>
+        <w:rPr>
+          <w:rFonts w:ascii="Courier New" w:eastAsiaTheme="minorHAnsi" w:hAnsi="Courier New" w:cs="Courier New"/>
+          <w:sz w:val="24"/>
+          <w:szCs w:val="24"/>
+          <w:lang w:val="en-US" w:eastAsia="en-US"/>
+        </w:rPr>
+        <w:t>context.Roles</w:t>
+      </w:r>
+      <w:proofErr w:type="spellEnd"/>
+      <w:proofErr w:type="gramEnd"/>
+      <w:r>
+        <w:rPr>
+          <w:rFonts w:ascii="Courier New" w:eastAsiaTheme="minorHAnsi" w:hAnsi="Courier New" w:cs="Courier New"/>
+          <w:sz w:val="24"/>
+          <w:szCs w:val="24"/>
+          <w:lang w:val="en-US" w:eastAsia="en-US"/>
+        </w:rPr>
+        <w:t>;</w:t>
       </w:r>
     </w:p>
     <w:p>
@@ -7467,71 +5047,6 @@
           <w:rFonts w:ascii="Courier New" w:eastAsiaTheme="minorHAnsi" w:hAnsi="Courier New" w:cs="Courier New"/>
           <w:sz w:val="24"/>
           <w:szCs w:val="24"/>
-          <w:lang w:val="en-US" w:eastAsia="en-US"/>
-        </w:rPr>
-      </w:pPr>
-      <w:r>
-        <w:rPr>
-          <w:rFonts w:ascii="Courier New" w:eastAsiaTheme="minorHAnsi" w:hAnsi="Courier New" w:cs="Courier New"/>
-          <w:sz w:val="24"/>
-          <w:szCs w:val="24"/>
-          <w:lang w:val="en-US" w:eastAsia="en-US"/>
-        </w:rPr>
-        <w:t xml:space="preserve">  </w:t>
-      </w:r>
-      <w:proofErr w:type="spellStart"/>
-      <w:r>
-        <w:rPr>
-          <w:rFonts w:ascii="Courier New" w:eastAsiaTheme="minorHAnsi" w:hAnsi="Courier New" w:cs="Courier New"/>
-          <w:sz w:val="24"/>
-          <w:szCs w:val="24"/>
-          <w:lang w:val="en-US" w:eastAsia="en-US"/>
-        </w:rPr>
-        <w:t>ViewBag.Roles</w:t>
-      </w:r>
-      <w:proofErr w:type="spellEnd"/>
-      <w:r>
-        <w:rPr>
-          <w:rFonts w:ascii="Courier New" w:eastAsiaTheme="minorHAnsi" w:hAnsi="Courier New" w:cs="Courier New"/>
-          <w:sz w:val="24"/>
-          <w:szCs w:val="24"/>
-          <w:lang w:val="en-US" w:eastAsia="en-US"/>
-        </w:rPr>
-        <w:t xml:space="preserve"> = _</w:t>
-      </w:r>
-      <w:proofErr w:type="spellStart"/>
-      <w:proofErr w:type="gramStart"/>
-      <w:r>
-        <w:rPr>
-          <w:rFonts w:ascii="Courier New" w:eastAsiaTheme="minorHAnsi" w:hAnsi="Courier New" w:cs="Courier New"/>
-          <w:sz w:val="24"/>
-          <w:szCs w:val="24"/>
-          <w:lang w:val="en-US" w:eastAsia="en-US"/>
-        </w:rPr>
-        <w:t>context.Roles</w:t>
-      </w:r>
-      <w:proofErr w:type="spellEnd"/>
-      <w:proofErr w:type="gramEnd"/>
-      <w:r>
-        <w:rPr>
-          <w:rFonts w:ascii="Courier New" w:eastAsiaTheme="minorHAnsi" w:hAnsi="Courier New" w:cs="Courier New"/>
-          <w:sz w:val="24"/>
-          <w:szCs w:val="24"/>
-          <w:lang w:val="en-US" w:eastAsia="en-US"/>
-        </w:rPr>
-        <w:t>;</w:t>
-      </w:r>
-    </w:p>
-    <w:p>
-      <w:pPr>
-        <w:autoSpaceDE w:val="0"/>
-        <w:autoSpaceDN w:val="0"/>
-        <w:adjustRightInd w:val="0"/>
-        <w:spacing w:after="0" w:line="240" w:lineRule="auto"/>
-        <w:rPr>
-          <w:rFonts w:ascii="Courier New" w:eastAsiaTheme="minorHAnsi" w:hAnsi="Courier New" w:cs="Courier New"/>
-          <w:sz w:val="24"/>
-          <w:szCs w:val="24"/>
           <w:lang w:eastAsia="en-US"/>
         </w:rPr>
       </w:pPr>
@@ -7708,9 +5223,9 @@
           <w:noProof/>
         </w:rPr>
         <w:drawing>
-          <wp:inline distT="0" distB="0" distL="0" distR="0" wp14:anchorId="0B066088" wp14:editId="4114E9BD">
-            <wp:extent cx="5940425" cy="965835"/>
-            <wp:effectExtent l="0" t="0" r="3175" b="5715"/>
+          <wp:inline distT="0" distB="0" distL="0" distR="0" wp14:anchorId="0B066088" wp14:editId="226A0792">
+            <wp:extent cx="5506902" cy="895350"/>
+            <wp:effectExtent l="0" t="0" r="0" b="0"/>
             <wp:docPr id="15" name="Рисунок 15"/>
             <wp:cNvGraphicFramePr>
               <a:graphicFrameLocks xmlns:a="http://schemas.openxmlformats.org/drawingml/2006/main" noChangeAspect="1"/>
@@ -7731,7 +5246,7 @@
                   <pic:spPr>
                     <a:xfrm>
                       <a:off x="0" y="0"/>
-                      <a:ext cx="5940425" cy="965835"/>
+                      <a:ext cx="5974326" cy="971347"/>
                     </a:xfrm>
                     <a:prstGeom prst="rect">
                       <a:avLst/>
@@ -7799,8 +5314,50 @@
           <w:sz w:val="28"/>
           <w:szCs w:val="28"/>
         </w:rPr>
-        <w:t>Код подтверждения удаления и удаления пользователя представлен в листинге 3.5.</w:t>
-      </w:r>
+        <w:t xml:space="preserve">Код подтверждения удаления и удаления пользователя представлен в </w:t>
+      </w:r>
+      <w:r>
+        <w:rPr>
+          <w:rFonts w:ascii="Times New Roman" w:hAnsi="Times New Roman"/>
+          <w:bCs/>
+          <w:sz w:val="28"/>
+          <w:szCs w:val="28"/>
+        </w:rPr>
+        <w:lastRenderedPageBreak/>
+        <w:t>листинге 3.</w:t>
+      </w:r>
+      <w:r>
+        <w:rPr>
+          <w:rFonts w:ascii="Times New Roman" w:hAnsi="Times New Roman"/>
+          <w:bCs/>
+          <w:sz w:val="28"/>
+          <w:szCs w:val="28"/>
+        </w:rPr>
+        <w:t>4</w:t>
+      </w:r>
+      <w:r>
+        <w:rPr>
+          <w:rFonts w:ascii="Times New Roman" w:hAnsi="Times New Roman"/>
+          <w:bCs/>
+          <w:sz w:val="28"/>
+          <w:szCs w:val="28"/>
+        </w:rPr>
+        <w:t>.</w:t>
+      </w:r>
+    </w:p>
+    <w:p>
+      <w:pPr>
+        <w:widowControl w:val="0"/>
+        <w:spacing w:after="0" w:line="360" w:lineRule="auto"/>
+        <w:ind w:firstLine="709"/>
+        <w:jc w:val="both"/>
+        <w:rPr>
+          <w:rFonts w:ascii="Times New Roman" w:hAnsi="Times New Roman"/>
+          <w:bCs/>
+          <w:sz w:val="28"/>
+          <w:szCs w:val="28"/>
+        </w:rPr>
+      </w:pPr>
     </w:p>
     <w:p>
       <w:pPr>
@@ -7821,8 +5378,25 @@
           <w:sz w:val="28"/>
           <w:szCs w:val="28"/>
         </w:rPr>
-        <w:lastRenderedPageBreak/>
-        <w:t>Листинг 3.5 –</w:t>
+        <w:t>Листинг 3.</w:t>
+      </w:r>
+      <w:r>
+        <w:rPr>
+          <w:rFonts w:ascii="Times New Roman" w:hAnsi="Times New Roman"/>
+          <w:b/>
+          <w:sz w:val="28"/>
+          <w:szCs w:val="28"/>
+        </w:rPr>
+        <w:t>4</w:t>
+      </w:r>
+      <w:r>
+        <w:rPr>
+          <w:rFonts w:ascii="Times New Roman" w:hAnsi="Times New Roman"/>
+          <w:b/>
+          <w:sz w:val="28"/>
+          <w:szCs w:val="28"/>
+        </w:rPr>
+        <w:t xml:space="preserve"> –</w:t>
       </w:r>
       <w:r>
         <w:rPr>
@@ -8925,7 +6499,25 @@
           <w:sz w:val="28"/>
           <w:szCs w:val="28"/>
         </w:rPr>
-        <w:t>. Код класса, отвечающего за выдачу токена представлен в листинге В.1 приложения В.</w:t>
+        <w:t>. Код класса, отвечающего за выдачу токена представлен в листинге В.</w:t>
+      </w:r>
+      <w:r>
+        <w:rPr>
+          <w:rFonts w:ascii="Times New Roman" w:hAnsi="Times New Roman"/>
+          <w:bCs/>
+          <w:sz w:val="28"/>
+          <w:szCs w:val="28"/>
+        </w:rPr>
+        <w:t>2</w:t>
+      </w:r>
+      <w:r>
+        <w:rPr>
+          <w:rFonts w:ascii="Times New Roman" w:hAnsi="Times New Roman"/>
+          <w:bCs/>
+          <w:sz w:val="28"/>
+          <w:szCs w:val="28"/>
+        </w:rPr>
+        <w:t xml:space="preserve"> приложения В.</w:t>
       </w:r>
     </w:p>
     <w:p>
@@ -8976,7 +6568,25 @@
           <w:sz w:val="28"/>
           <w:szCs w:val="28"/>
         </w:rPr>
-        <w:t>, отправляющего новостные статьи представлен в листинге 3.6.</w:t>
+        <w:t>, отправляющего новостные статьи представлен в листинге 3.</w:t>
+      </w:r>
+      <w:r>
+        <w:rPr>
+          <w:rFonts w:ascii="Times New Roman" w:hAnsi="Times New Roman"/>
+          <w:bCs/>
+          <w:sz w:val="28"/>
+          <w:szCs w:val="28"/>
+        </w:rPr>
+        <w:t>5</w:t>
+      </w:r>
+      <w:r>
+        <w:rPr>
+          <w:rFonts w:ascii="Times New Roman" w:hAnsi="Times New Roman"/>
+          <w:bCs/>
+          <w:sz w:val="28"/>
+          <w:szCs w:val="28"/>
+        </w:rPr>
+        <w:t>.</w:t>
       </w:r>
     </w:p>
     <w:p>
@@ -9012,7 +6622,25 @@
           <w:sz w:val="28"/>
           <w:szCs w:val="28"/>
         </w:rPr>
-        <w:t xml:space="preserve">Листинг 3.6 – </w:t>
+        <w:t>Листинг 3.</w:t>
+      </w:r>
+      <w:r>
+        <w:rPr>
+          <w:rFonts w:ascii="Times New Roman" w:hAnsi="Times New Roman"/>
+          <w:b/>
+          <w:sz w:val="28"/>
+          <w:szCs w:val="28"/>
+        </w:rPr>
+        <w:t>5</w:t>
+      </w:r>
+      <w:r>
+        <w:rPr>
+          <w:rFonts w:ascii="Times New Roman" w:hAnsi="Times New Roman"/>
+          <w:b/>
+          <w:sz w:val="28"/>
+          <w:szCs w:val="28"/>
+        </w:rPr>
+        <w:t xml:space="preserve"> – </w:t>
       </w:r>
       <w:r>
         <w:rPr>
@@ -9214,6 +6842,15 @@
         </w:rPr>
         <w:t>int offset, int count)</w:t>
       </w:r>
+      <w:r>
+        <w:rPr>
+          <w:rFonts w:ascii="Courier New" w:eastAsiaTheme="minorHAnsi" w:hAnsi="Courier New" w:cs="Courier New"/>
+          <w:sz w:val="24"/>
+          <w:szCs w:val="24"/>
+          <w:lang w:val="en-US" w:eastAsia="en-US"/>
+        </w:rPr>
+        <w:t xml:space="preserve"> </w:t>
+      </w:r>
     </w:p>
     <w:p>
       <w:pPr>
@@ -9356,7 +6993,17 @@
           <w:sz w:val="28"/>
           <w:szCs w:val="28"/>
         </w:rPr>
-        <w:t>Другие методы получения информации реализованы схожим образом. Таким образом, был</w:t>
+        <w:t xml:space="preserve">Другие методы получения информации реализованы схожим образом. </w:t>
+      </w:r>
+      <w:r>
+        <w:rPr>
+          <w:rFonts w:ascii="Times New Roman" w:hAnsi="Times New Roman"/>
+          <w:bCs/>
+          <w:sz w:val="28"/>
+          <w:szCs w:val="28"/>
+        </w:rPr>
+        <w:lastRenderedPageBreak/>
+        <w:t>Таким образом, был</w:t>
       </w:r>
       <w:r>
         <w:rPr>
@@ -9404,21 +7051,11 @@
         <w:jc w:val="both"/>
         <w:rPr>
           <w:rFonts w:ascii="Times New Roman" w:hAnsi="Times New Roman"/>
-          <w:b/>
-          <w:sz w:val="28"/>
-          <w:szCs w:val="28"/>
-        </w:rPr>
-      </w:pPr>
-      <w:r>
-        <w:rPr>
-          <w:rFonts w:ascii="Times New Roman" w:hAnsi="Times New Roman"/>
-          <w:b/>
-          <w:sz w:val="28"/>
-          <w:szCs w:val="28"/>
-        </w:rPr>
-        <w:lastRenderedPageBreak/>
-        <w:t>3.2 Клиентский модуль</w:t>
-      </w:r>
+          <w:bCs/>
+          <w:sz w:val="28"/>
+          <w:szCs w:val="28"/>
+        </w:rPr>
+      </w:pPr>
     </w:p>
     <w:p>
       <w:pPr>
@@ -9428,11 +7065,20 @@
         <w:jc w:val="both"/>
         <w:rPr>
           <w:rFonts w:ascii="Times New Roman" w:hAnsi="Times New Roman"/>
-          <w:bCs/>
-          <w:sz w:val="28"/>
-          <w:szCs w:val="28"/>
-        </w:rPr>
-      </w:pPr>
+          <w:b/>
+          <w:sz w:val="28"/>
+          <w:szCs w:val="28"/>
+        </w:rPr>
+      </w:pPr>
+      <w:r>
+        <w:rPr>
+          <w:rFonts w:ascii="Times New Roman" w:hAnsi="Times New Roman"/>
+          <w:b/>
+          <w:sz w:val="28"/>
+          <w:szCs w:val="28"/>
+        </w:rPr>
+        <w:t>3.2 Клиентский модуль</w:t>
+      </w:r>
     </w:p>
     <w:p>
       <w:pPr>
@@ -9447,33 +7093,6 @@
           <w:szCs w:val="28"/>
         </w:rPr>
       </w:pPr>
-      <w:r>
-        <w:rPr>
-          <w:rFonts w:ascii="Times New Roman" w:hAnsi="Times New Roman"/>
-          <w:bCs/>
-          <w:sz w:val="28"/>
-          <w:szCs w:val="28"/>
-        </w:rPr>
-        <w:t xml:space="preserve">При запуске клиентского мобильного приложения, пользователь попадает в окно </w:t>
-      </w:r>
-      <w:r>
-        <w:rPr>
-          <w:rFonts w:ascii="Times New Roman" w:hAnsi="Times New Roman"/>
-          <w:bCs/>
-          <w:sz w:val="28"/>
-          <w:szCs w:val="28"/>
-        </w:rPr>
-        <w:t xml:space="preserve">авторизации. Вид окна авторизации отображен на рисунке </w:t>
-      </w:r>
-      <w:r>
-        <w:rPr>
-          <w:rFonts w:ascii="Times New Roman" w:hAnsi="Times New Roman"/>
-          <w:bCs/>
-          <w:sz w:val="28"/>
-          <w:szCs w:val="28"/>
-        </w:rPr>
-        <w:t>3.8.</w:t>
-      </w:r>
     </w:p>
     <w:p>
       <w:pPr>
@@ -9488,6 +7107,47 @@
           <w:szCs w:val="28"/>
         </w:rPr>
       </w:pPr>
+      <w:r>
+        <w:rPr>
+          <w:rFonts w:ascii="Times New Roman" w:hAnsi="Times New Roman"/>
+          <w:bCs/>
+          <w:sz w:val="28"/>
+          <w:szCs w:val="28"/>
+        </w:rPr>
+        <w:t xml:space="preserve">При запуске клиентского мобильного приложения, пользователь попадает в окно </w:t>
+      </w:r>
+      <w:r>
+        <w:rPr>
+          <w:rFonts w:ascii="Times New Roman" w:hAnsi="Times New Roman"/>
+          <w:bCs/>
+          <w:sz w:val="28"/>
+          <w:szCs w:val="28"/>
+        </w:rPr>
+        <w:t xml:space="preserve">авторизации. Вид окна авторизации отображен на рисунке </w:t>
+      </w:r>
+      <w:r>
+        <w:rPr>
+          <w:rFonts w:ascii="Times New Roman" w:hAnsi="Times New Roman"/>
+          <w:bCs/>
+          <w:sz w:val="28"/>
+          <w:szCs w:val="28"/>
+        </w:rPr>
+        <w:t>3.8.</w:t>
+      </w:r>
+    </w:p>
+    <w:p>
+      <w:pPr>
+        <w:widowControl w:val="0"/>
+        <w:spacing w:after="0" w:line="360" w:lineRule="auto"/>
+        <w:ind w:firstLine="709"/>
+        <w:jc w:val="both"/>
+        <w:rPr>
+          <w:rFonts w:ascii="Times New Roman" w:hAnsi="Times New Roman"/>
+          <w:bCs/>
+          <w:sz w:val="28"/>
+          <w:szCs w:val="28"/>
+        </w:rPr>
+      </w:pPr>
     </w:p>
     <w:p>
       <w:pPr>
@@ -9506,9 +7166,9 @@
           <w:noProof/>
         </w:rPr>
         <w:drawing>
-          <wp:inline distT="0" distB="0" distL="0" distR="0" wp14:anchorId="54FC6571" wp14:editId="03BA9847">
-            <wp:extent cx="1814530" cy="3716121"/>
-            <wp:effectExtent l="0" t="0" r="0" b="0"/>
+          <wp:inline distT="0" distB="0" distL="0" distR="0" wp14:anchorId="54FC6571" wp14:editId="7FF03167">
+            <wp:extent cx="1785954" cy="3657600"/>
+            <wp:effectExtent l="0" t="0" r="5080" b="0"/>
             <wp:docPr id="16" name="Рисунок 16"/>
             <wp:cNvGraphicFramePr>
               <a:graphicFrameLocks xmlns:a="http://schemas.openxmlformats.org/drawingml/2006/main" noChangeAspect="1"/>
@@ -9529,7 +7189,7 @@
                   <pic:spPr>
                     <a:xfrm>
                       <a:off x="0" y="0"/>
-                      <a:ext cx="1826599" cy="3740839"/>
+                      <a:ext cx="1819189" cy="3725665"/>
                     </a:xfrm>
                     <a:prstGeom prst="rect">
                       <a:avLst/>
@@ -9661,7 +7321,25 @@
           <w:sz w:val="28"/>
           <w:szCs w:val="28"/>
         </w:rPr>
-        <w:t>. Код процедуры авторизации представлен в листинге 3.7.</w:t>
+        <w:t>. Код процедуры авторизации представлен в листинге 3.</w:t>
+      </w:r>
+      <w:r>
+        <w:rPr>
+          <w:rFonts w:ascii="Times New Roman" w:hAnsi="Times New Roman"/>
+          <w:bCs/>
+          <w:sz w:val="28"/>
+          <w:szCs w:val="28"/>
+        </w:rPr>
+        <w:t>6</w:t>
+      </w:r>
+      <w:r>
+        <w:rPr>
+          <w:rFonts w:ascii="Times New Roman" w:hAnsi="Times New Roman"/>
+          <w:bCs/>
+          <w:sz w:val="28"/>
+          <w:szCs w:val="28"/>
+        </w:rPr>
+        <w:t>.</w:t>
       </w:r>
     </w:p>
     <w:p>
@@ -9697,7 +7375,25 @@
           <w:sz w:val="28"/>
           <w:szCs w:val="28"/>
         </w:rPr>
-        <w:t>Листинг 3.7 – Процедура авторизации</w:t>
+        <w:t>Листинг 3.</w:t>
+      </w:r>
+      <w:r>
+        <w:rPr>
+          <w:rFonts w:ascii="Times New Roman" w:hAnsi="Times New Roman"/>
+          <w:b/>
+          <w:sz w:val="28"/>
+          <w:szCs w:val="28"/>
+        </w:rPr>
+        <w:t>6</w:t>
+      </w:r>
+      <w:r>
+        <w:rPr>
+          <w:rFonts w:ascii="Times New Roman" w:hAnsi="Times New Roman"/>
+          <w:b/>
+          <w:sz w:val="28"/>
+          <w:szCs w:val="28"/>
+        </w:rPr>
+        <w:t xml:space="preserve"> – Процедура авторизации</w:t>
       </w:r>
     </w:p>
     <w:p>
@@ -9923,6 +7619,7 @@
           <w:szCs w:val="24"/>
           <w:lang w:val="en-US" w:eastAsia="en-US"/>
         </w:rPr>
+        <w:lastRenderedPageBreak/>
         <w:t xml:space="preserve">    </w:t>
       </w:r>
       <w:proofErr w:type="spellStart"/>
@@ -10089,7 +7786,6 @@
           <w:szCs w:val="24"/>
           <w:lang w:val="en-US" w:eastAsia="en-US"/>
         </w:rPr>
-        <w:lastRenderedPageBreak/>
         <w:t xml:space="preserve">        </w:t>
       </w:r>
       <w:r>
@@ -10628,9 +8324,9 @@
           <w:noProof/>
         </w:rPr>
         <w:drawing>
-          <wp:inline distT="0" distB="0" distL="0" distR="0" wp14:anchorId="52EC9CB7" wp14:editId="31E574CD">
-            <wp:extent cx="2144977" cy="4381805"/>
-            <wp:effectExtent l="0" t="0" r="8255" b="0"/>
+          <wp:inline distT="0" distB="0" distL="0" distR="0" wp14:anchorId="52EC9CB7" wp14:editId="295A1208">
+            <wp:extent cx="2020111" cy="4126727"/>
+            <wp:effectExtent l="0" t="0" r="0" b="7620"/>
             <wp:docPr id="17" name="Рисунок 17"/>
             <wp:cNvGraphicFramePr>
               <a:graphicFrameLocks xmlns:a="http://schemas.openxmlformats.org/drawingml/2006/main" noChangeAspect="1"/>
@@ -10651,7 +8347,7 @@
                   <pic:spPr>
                     <a:xfrm>
                       <a:off x="0" y="0"/>
-                      <a:ext cx="2171696" cy="4436388"/>
+                      <a:ext cx="2099313" cy="4288522"/>
                     </a:xfrm>
                     <a:prstGeom prst="rect">
                       <a:avLst/>
@@ -10699,14 +8395,61 @@
       <w:pPr>
         <w:widowControl w:val="0"/>
         <w:spacing w:after="0" w:line="360" w:lineRule="auto"/>
-        <w:jc w:val="center"/>
-        <w:rPr>
-          <w:rFonts w:ascii="Times New Roman" w:hAnsi="Times New Roman"/>
-          <w:b/>
-          <w:sz w:val="28"/>
-          <w:szCs w:val="28"/>
-        </w:rPr>
-      </w:pPr>
+        <w:ind w:firstLine="709"/>
+        <w:jc w:val="both"/>
+        <w:rPr>
+          <w:rFonts w:ascii="Times New Roman" w:hAnsi="Times New Roman"/>
+          <w:bCs/>
+          <w:sz w:val="28"/>
+          <w:szCs w:val="28"/>
+        </w:rPr>
+      </w:pPr>
+      <w:r>
+        <w:rPr>
+          <w:rFonts w:ascii="Times New Roman" w:hAnsi="Times New Roman"/>
+          <w:bCs/>
+          <w:sz w:val="28"/>
+          <w:szCs w:val="28"/>
+        </w:rPr>
+        <w:lastRenderedPageBreak/>
+        <w:t>Код отображения</w:t>
+      </w:r>
+      <w:r>
+        <w:rPr>
+          <w:rFonts w:ascii="Times New Roman" w:hAnsi="Times New Roman"/>
+          <w:bCs/>
+          <w:sz w:val="28"/>
+          <w:szCs w:val="28"/>
+        </w:rPr>
+        <w:t xml:space="preserve"> новостей</w:t>
+      </w:r>
+      <w:r>
+        <w:rPr>
+          <w:rFonts w:ascii="Times New Roman" w:hAnsi="Times New Roman"/>
+          <w:bCs/>
+          <w:sz w:val="28"/>
+          <w:szCs w:val="28"/>
+        </w:rPr>
+        <w:t xml:space="preserve"> представлен в листинге 3.</w:t>
+      </w:r>
+      <w:r>
+        <w:rPr>
+          <w:rFonts w:ascii="Times New Roman" w:hAnsi="Times New Roman"/>
+          <w:bCs/>
+          <w:sz w:val="28"/>
+          <w:szCs w:val="28"/>
+        </w:rPr>
+        <w:t>7</w:t>
+      </w:r>
+      <w:r>
+        <w:rPr>
+          <w:rFonts w:ascii="Times New Roman" w:hAnsi="Times New Roman"/>
+          <w:bCs/>
+          <w:sz w:val="28"/>
+          <w:szCs w:val="28"/>
+        </w:rPr>
+        <w:t>.</w:t>
+      </w:r>
     </w:p>
     <w:p>
       <w:pPr>
@@ -10721,33 +8464,6 @@
           <w:szCs w:val="28"/>
         </w:rPr>
       </w:pPr>
-      <w:r>
-        <w:rPr>
-          <w:rFonts w:ascii="Times New Roman" w:hAnsi="Times New Roman"/>
-          <w:bCs/>
-          <w:sz w:val="28"/>
-          <w:szCs w:val="28"/>
-        </w:rPr>
-        <w:t>Код отображения</w:t>
-      </w:r>
-      <w:r>
-        <w:rPr>
-          <w:rFonts w:ascii="Times New Roman" w:hAnsi="Times New Roman"/>
-          <w:bCs/>
-          <w:sz w:val="28"/>
-          <w:szCs w:val="28"/>
-        </w:rPr>
-        <w:t xml:space="preserve"> новостей</w:t>
-      </w:r>
-      <w:r>
-        <w:rPr>
-          <w:rFonts w:ascii="Times New Roman" w:hAnsi="Times New Roman"/>
-          <w:bCs/>
-          <w:sz w:val="28"/>
-          <w:szCs w:val="28"/>
-        </w:rPr>
-        <w:t xml:space="preserve"> представлен в листинге 3.8.</w:t>
-      </w:r>
     </w:p>
     <w:p>
       <w:pPr>
@@ -10768,8 +8484,25 @@
           <w:sz w:val="28"/>
           <w:szCs w:val="28"/>
         </w:rPr>
-        <w:lastRenderedPageBreak/>
-        <w:t xml:space="preserve">Листинг 3.8 – </w:t>
+        <w:t>Листинг 3.</w:t>
+      </w:r>
+      <w:r>
+        <w:rPr>
+          <w:rFonts w:ascii="Times New Roman" w:hAnsi="Times New Roman"/>
+          <w:b/>
+          <w:sz w:val="28"/>
+          <w:szCs w:val="28"/>
+        </w:rPr>
+        <w:t>7</w:t>
+      </w:r>
+      <w:r>
+        <w:rPr>
+          <w:rFonts w:ascii="Times New Roman" w:hAnsi="Times New Roman"/>
+          <w:b/>
+          <w:sz w:val="28"/>
+          <w:szCs w:val="28"/>
+        </w:rPr>
+        <w:t xml:space="preserve"> – </w:t>
       </w:r>
       <w:r>
         <w:rPr>
@@ -11385,9 +9118,9 @@
           <w:noProof/>
         </w:rPr>
         <w:drawing>
-          <wp:inline distT="0" distB="0" distL="0" distR="0" wp14:anchorId="60AA3A5A" wp14:editId="359B8050">
-            <wp:extent cx="2202413" cy="4516340"/>
-            <wp:effectExtent l="0" t="0" r="7620" b="0"/>
+          <wp:inline distT="0" distB="0" distL="0" distR="0" wp14:anchorId="60AA3A5A" wp14:editId="146D5E33">
+            <wp:extent cx="1907725" cy="3912042"/>
+            <wp:effectExtent l="0" t="0" r="0" b="0"/>
             <wp:docPr id="3" name="Рисунок 3"/>
             <wp:cNvGraphicFramePr>
               <a:graphicFrameLocks xmlns:a="http://schemas.openxmlformats.org/drawingml/2006/main" noChangeAspect="1"/>
@@ -11408,7 +9141,7 @@
                   <pic:spPr>
                     <a:xfrm>
                       <a:off x="0" y="0"/>
-                      <a:ext cx="2223403" cy="4559383"/>
+                      <a:ext cx="1955038" cy="4009064"/>
                     </a:xfrm>
                     <a:prstGeom prst="rect">
                       <a:avLst/>
@@ -11463,7 +9196,25 @@
           <w:szCs w:val="28"/>
         </w:rPr>
         <w:lastRenderedPageBreak/>
-        <w:t>Код отображения окна представлен в листинге 3.9.</w:t>
+        <w:t>Код отображения окна представлен в листинге 3.</w:t>
+      </w:r>
+      <w:r>
+        <w:rPr>
+          <w:rFonts w:ascii="Times New Roman" w:hAnsi="Times New Roman"/>
+          <w:bCs/>
+          <w:sz w:val="28"/>
+          <w:szCs w:val="28"/>
+        </w:rPr>
+        <w:t>8</w:t>
+      </w:r>
+      <w:r>
+        <w:rPr>
+          <w:rFonts w:ascii="Times New Roman" w:hAnsi="Times New Roman"/>
+          <w:bCs/>
+          <w:sz w:val="28"/>
+          <w:szCs w:val="28"/>
+        </w:rPr>
+        <w:t>.</w:t>
       </w:r>
     </w:p>
     <w:p>
@@ -11497,7 +9248,25 @@
           <w:sz w:val="28"/>
           <w:szCs w:val="28"/>
         </w:rPr>
-        <w:t>Листинг 3.9 – Отображение окна конкретной новости</w:t>
+        <w:t>Листинг 3.</w:t>
+      </w:r>
+      <w:r>
+        <w:rPr>
+          <w:rFonts w:ascii="Times New Roman" w:hAnsi="Times New Roman"/>
+          <w:b/>
+          <w:sz w:val="28"/>
+          <w:szCs w:val="28"/>
+        </w:rPr>
+        <w:t>8</w:t>
+      </w:r>
+      <w:r>
+        <w:rPr>
+          <w:rFonts w:ascii="Times New Roman" w:hAnsi="Times New Roman"/>
+          <w:b/>
+          <w:sz w:val="28"/>
+          <w:szCs w:val="28"/>
+        </w:rPr>
+        <w:t xml:space="preserve"> – Отображение окна конкретной новости</w:t>
       </w:r>
     </w:p>
     <w:p>
@@ -13140,6 +10909,24 @@
         </w:rPr>
         <w:t>&gt;</w:t>
       </w:r>
+      <w:r>
+        <w:rPr>
+          <w:rFonts w:ascii="Courier New" w:eastAsiaTheme="minorHAnsi" w:hAnsi="Courier New" w:cs="Courier New"/>
+          <w:sz w:val="24"/>
+          <w:szCs w:val="24"/>
+          <w:lang w:val="en-US" w:eastAsia="en-US"/>
+        </w:rPr>
+        <w:t xml:space="preserve"> </w:t>
+      </w:r>
+      <w:r>
+        <w:rPr>
+          <w:rFonts w:ascii="Courier New" w:eastAsiaTheme="minorHAnsi" w:hAnsi="Courier New" w:cs="Courier New"/>
+          <w:sz w:val="24"/>
+          <w:szCs w:val="24"/>
+          <w:lang w:val="en-US" w:eastAsia="en-US"/>
+        </w:rPr>
+        <w:t>&lt;/Label&gt;</w:t>
+      </w:r>
     </w:p>
     <w:p>
       <w:pPr>
@@ -13161,7 +10948,27 @@
           <w:szCs w:val="24"/>
           <w:lang w:val="en-US" w:eastAsia="en-US"/>
         </w:rPr>
-        <w:t xml:space="preserve">      &lt;/Label&gt;</w:t>
+        <w:t xml:space="preserve">      &lt;</w:t>
+      </w:r>
+      <w:proofErr w:type="spellStart"/>
+      <w:r>
+        <w:rPr>
+          <w:rFonts w:ascii="Courier New" w:eastAsiaTheme="minorHAnsi" w:hAnsi="Courier New" w:cs="Courier New"/>
+          <w:sz w:val="24"/>
+          <w:szCs w:val="24"/>
+          <w:lang w:val="en-US" w:eastAsia="en-US"/>
+        </w:rPr>
+        <w:t>BoxView</w:t>
+      </w:r>
+      <w:proofErr w:type="spellEnd"/>
+      <w:r>
+        <w:rPr>
+          <w:rFonts w:ascii="Courier New" w:eastAsiaTheme="minorHAnsi" w:hAnsi="Courier New" w:cs="Courier New"/>
+          <w:sz w:val="24"/>
+          <w:szCs w:val="24"/>
+          <w:lang w:val="en-US" w:eastAsia="en-US"/>
+        </w:rPr>
+        <w:t xml:space="preserve"> Margin="0,0,0,50" /&gt;</w:t>
       </w:r>
     </w:p>
     <w:p>
@@ -13174,17 +10981,26 @@
           <w:rFonts w:ascii="Courier New" w:eastAsiaTheme="minorHAnsi" w:hAnsi="Courier New" w:cs="Courier New"/>
           <w:sz w:val="24"/>
           <w:szCs w:val="24"/>
-          <w:lang w:val="en-US" w:eastAsia="en-US"/>
-        </w:rPr>
-      </w:pPr>
-      <w:r>
-        <w:rPr>
-          <w:rFonts w:ascii="Courier New" w:eastAsiaTheme="minorHAnsi" w:hAnsi="Courier New" w:cs="Courier New"/>
-          <w:sz w:val="24"/>
-          <w:szCs w:val="24"/>
-          <w:lang w:val="en-US" w:eastAsia="en-US"/>
-        </w:rPr>
-        <w:t xml:space="preserve">      &lt;</w:t>
+          <w:lang w:eastAsia="en-US"/>
+        </w:rPr>
+      </w:pPr>
+      <w:r>
+        <w:rPr>
+          <w:rFonts w:ascii="Courier New" w:eastAsiaTheme="minorHAnsi" w:hAnsi="Courier New" w:cs="Courier New"/>
+          <w:sz w:val="24"/>
+          <w:szCs w:val="24"/>
+          <w:lang w:val="en-US" w:eastAsia="en-US"/>
+        </w:rPr>
+        <w:t xml:space="preserve">    </w:t>
+      </w:r>
+      <w:r>
+        <w:rPr>
+          <w:rFonts w:ascii="Courier New" w:eastAsiaTheme="minorHAnsi" w:hAnsi="Courier New" w:cs="Courier New"/>
+          <w:sz w:val="24"/>
+          <w:szCs w:val="24"/>
+          <w:lang w:eastAsia="en-US"/>
+        </w:rPr>
+        <w:t>&lt;/</w:t>
       </w:r>
       <w:proofErr w:type="spellStart"/>
       <w:r>
@@ -13192,9 +11008,9 @@
           <w:rFonts w:ascii="Courier New" w:eastAsiaTheme="minorHAnsi" w:hAnsi="Courier New" w:cs="Courier New"/>
           <w:sz w:val="24"/>
           <w:szCs w:val="24"/>
-          <w:lang w:val="en-US" w:eastAsia="en-US"/>
-        </w:rPr>
-        <w:t>BoxView</w:t>
+          <w:lang w:eastAsia="en-US"/>
+        </w:rPr>
+        <w:t>StackLayout</w:t>
       </w:r>
       <w:proofErr w:type="spellEnd"/>
       <w:r>
@@ -13202,9 +11018,9 @@
           <w:rFonts w:ascii="Courier New" w:eastAsiaTheme="minorHAnsi" w:hAnsi="Courier New" w:cs="Courier New"/>
           <w:sz w:val="24"/>
           <w:szCs w:val="24"/>
-          <w:lang w:val="en-US" w:eastAsia="en-US"/>
-        </w:rPr>
-        <w:t xml:space="preserve"> Margin="0,0,0,50" /&gt;</w:t>
+          <w:lang w:eastAsia="en-US"/>
+        </w:rPr>
+        <w:t>&gt;</w:t>
       </w:r>
     </w:p>
     <w:p>
@@ -13225,17 +11041,49 @@
           <w:rFonts w:ascii="Courier New" w:eastAsiaTheme="minorHAnsi" w:hAnsi="Courier New" w:cs="Courier New"/>
           <w:sz w:val="24"/>
           <w:szCs w:val="24"/>
-          <w:lang w:val="en-US" w:eastAsia="en-US"/>
-        </w:rPr>
-        <w:t xml:space="preserve">    </w:t>
-      </w:r>
-      <w:r>
-        <w:rPr>
-          <w:rFonts w:ascii="Courier New" w:eastAsiaTheme="minorHAnsi" w:hAnsi="Courier New" w:cs="Courier New"/>
-          <w:sz w:val="24"/>
-          <w:szCs w:val="24"/>
           <w:lang w:eastAsia="en-US"/>
         </w:rPr>
+        <w:t xml:space="preserve">  &lt;/</w:t>
+      </w:r>
+      <w:proofErr w:type="spellStart"/>
+      <w:r>
+        <w:rPr>
+          <w:rFonts w:ascii="Courier New" w:eastAsiaTheme="minorHAnsi" w:hAnsi="Courier New" w:cs="Courier New"/>
+          <w:sz w:val="24"/>
+          <w:szCs w:val="24"/>
+          <w:lang w:eastAsia="en-US"/>
+        </w:rPr>
+        <w:t>ScrollView</w:t>
+      </w:r>
+      <w:proofErr w:type="spellEnd"/>
+      <w:r>
+        <w:rPr>
+          <w:rFonts w:ascii="Courier New" w:eastAsiaTheme="minorHAnsi" w:hAnsi="Courier New" w:cs="Courier New"/>
+          <w:sz w:val="24"/>
+          <w:szCs w:val="24"/>
+          <w:lang w:eastAsia="en-US"/>
+        </w:rPr>
+        <w:t>&gt;</w:t>
+      </w:r>
+    </w:p>
+    <w:p>
+      <w:pPr>
+        <w:widowControl w:val="0"/>
+        <w:spacing w:after="0" w:line="360" w:lineRule="auto"/>
+        <w:rPr>
+          <w:rFonts w:ascii="Courier New" w:hAnsi="Courier New" w:cs="Courier New"/>
+          <w:b/>
+          <w:sz w:val="24"/>
+          <w:szCs w:val="24"/>
+        </w:rPr>
+      </w:pPr>
+      <w:r>
+        <w:rPr>
+          <w:rFonts w:ascii="Courier New" w:eastAsiaTheme="minorHAnsi" w:hAnsi="Courier New" w:cs="Courier New"/>
+          <w:sz w:val="24"/>
+          <w:szCs w:val="24"/>
+          <w:lang w:eastAsia="en-US"/>
+        </w:rPr>
         <w:t>&lt;/</w:t>
       </w:r>
       <w:proofErr w:type="spellStart"/>
@@ -13257,6 +11105,202 @@
           <w:lang w:eastAsia="en-US"/>
         </w:rPr>
         <w:t>&gt;</w:t>
+      </w:r>
+    </w:p>
+    <w:p>
+      <w:pPr>
+        <w:widowControl w:val="0"/>
+        <w:spacing w:after="0" w:line="360" w:lineRule="auto"/>
+        <w:ind w:firstLine="709"/>
+        <w:jc w:val="both"/>
+        <w:rPr>
+          <w:rFonts w:ascii="Times New Roman" w:hAnsi="Times New Roman"/>
+          <w:bCs/>
+          <w:sz w:val="28"/>
+          <w:szCs w:val="28"/>
+        </w:rPr>
+      </w:pPr>
+    </w:p>
+    <w:p>
+      <w:pPr>
+        <w:widowControl w:val="0"/>
+        <w:spacing w:after="0" w:line="360" w:lineRule="auto"/>
+        <w:ind w:firstLine="709"/>
+        <w:jc w:val="both"/>
+        <w:rPr>
+          <w:rFonts w:ascii="Times New Roman" w:hAnsi="Times New Roman"/>
+          <w:bCs/>
+          <w:sz w:val="28"/>
+          <w:szCs w:val="28"/>
+        </w:rPr>
+      </w:pPr>
+      <w:r>
+        <w:rPr>
+          <w:rFonts w:ascii="Times New Roman" w:hAnsi="Times New Roman"/>
+          <w:bCs/>
+          <w:sz w:val="28"/>
+          <w:szCs w:val="28"/>
+        </w:rPr>
+        <w:t>Также на странице «Новости» реализован поиск, с помощью которого можно перейти к окну конкретной новости</w:t>
+      </w:r>
+      <w:r>
+        <w:rPr>
+          <w:rFonts w:ascii="Times New Roman" w:hAnsi="Times New Roman"/>
+          <w:bCs/>
+          <w:sz w:val="28"/>
+          <w:szCs w:val="28"/>
+        </w:rPr>
+        <w:t xml:space="preserve">. Код </w:t>
+      </w:r>
+      <w:r>
+        <w:rPr>
+          <w:rFonts w:ascii="Times New Roman" w:hAnsi="Times New Roman"/>
+          <w:bCs/>
+          <w:sz w:val="28"/>
+          <w:szCs w:val="28"/>
+        </w:rPr>
+        <w:t>класса, отвечающего за поиск по новостям представлен в листинге</w:t>
+      </w:r>
+      <w:r>
+        <w:rPr>
+          <w:rFonts w:ascii="Times New Roman" w:hAnsi="Times New Roman"/>
+          <w:bCs/>
+          <w:sz w:val="28"/>
+          <w:szCs w:val="28"/>
+        </w:rPr>
+        <w:t xml:space="preserve"> 3.</w:t>
+      </w:r>
+      <w:r>
+        <w:rPr>
+          <w:rFonts w:ascii="Times New Roman" w:hAnsi="Times New Roman"/>
+          <w:bCs/>
+          <w:sz w:val="28"/>
+          <w:szCs w:val="28"/>
+        </w:rPr>
+        <w:t>9</w:t>
+      </w:r>
+      <w:r>
+        <w:rPr>
+          <w:rFonts w:ascii="Times New Roman" w:hAnsi="Times New Roman"/>
+          <w:bCs/>
+          <w:sz w:val="28"/>
+          <w:szCs w:val="28"/>
+        </w:rPr>
+        <w:t>.</w:t>
+      </w:r>
+    </w:p>
+    <w:p>
+      <w:pPr>
+        <w:widowControl w:val="0"/>
+        <w:spacing w:after="0" w:line="360" w:lineRule="auto"/>
+        <w:ind w:firstLine="709"/>
+        <w:jc w:val="both"/>
+        <w:rPr>
+          <w:rFonts w:ascii="Times New Roman" w:hAnsi="Times New Roman"/>
+          <w:bCs/>
+          <w:sz w:val="28"/>
+          <w:szCs w:val="28"/>
+        </w:rPr>
+      </w:pPr>
+    </w:p>
+    <w:p>
+      <w:pPr>
+        <w:widowControl w:val="0"/>
+        <w:spacing w:after="0" w:line="240" w:lineRule="auto"/>
+        <w:jc w:val="both"/>
+        <w:rPr>
+          <w:rFonts w:ascii="Times New Roman" w:hAnsi="Times New Roman"/>
+          <w:b/>
+          <w:sz w:val="28"/>
+          <w:szCs w:val="28"/>
+          <w:lang w:val="en-US"/>
+        </w:rPr>
+      </w:pPr>
+      <w:r>
+        <w:rPr>
+          <w:rFonts w:ascii="Times New Roman" w:hAnsi="Times New Roman"/>
+          <w:b/>
+          <w:sz w:val="28"/>
+          <w:szCs w:val="28"/>
+        </w:rPr>
+        <w:t>Листинг</w:t>
+      </w:r>
+      <w:r>
+        <w:rPr>
+          <w:rFonts w:ascii="Times New Roman" w:hAnsi="Times New Roman"/>
+          <w:b/>
+          <w:sz w:val="28"/>
+          <w:szCs w:val="28"/>
+          <w:lang w:val="en-US"/>
+        </w:rPr>
+        <w:t xml:space="preserve"> 3.</w:t>
+      </w:r>
+      <w:r>
+        <w:rPr>
+          <w:rFonts w:ascii="Times New Roman" w:hAnsi="Times New Roman"/>
+          <w:b/>
+          <w:sz w:val="28"/>
+          <w:szCs w:val="28"/>
+          <w:lang w:val="en-US"/>
+        </w:rPr>
+        <w:t>9</w:t>
+      </w:r>
+      <w:r>
+        <w:rPr>
+          <w:rFonts w:ascii="Times New Roman" w:hAnsi="Times New Roman"/>
+          <w:b/>
+          <w:sz w:val="28"/>
+          <w:szCs w:val="28"/>
+          <w:lang w:val="en-US"/>
+        </w:rPr>
+        <w:t xml:space="preserve"> – </w:t>
+      </w:r>
+      <w:r>
+        <w:rPr>
+          <w:rFonts w:ascii="Times New Roman" w:hAnsi="Times New Roman"/>
+          <w:b/>
+          <w:sz w:val="28"/>
+          <w:szCs w:val="28"/>
+        </w:rPr>
+        <w:t>Поиск</w:t>
+      </w:r>
+      <w:r>
+        <w:rPr>
+          <w:rFonts w:ascii="Times New Roman" w:hAnsi="Times New Roman"/>
+          <w:b/>
+          <w:sz w:val="28"/>
+          <w:szCs w:val="28"/>
+          <w:lang w:val="en-US"/>
+        </w:rPr>
+        <w:t xml:space="preserve"> </w:t>
+      </w:r>
+      <w:r>
+        <w:rPr>
+          <w:rFonts w:ascii="Times New Roman" w:hAnsi="Times New Roman"/>
+          <w:b/>
+          <w:sz w:val="28"/>
+          <w:szCs w:val="28"/>
+        </w:rPr>
+        <w:t>по</w:t>
+      </w:r>
+      <w:r>
+        <w:rPr>
+          <w:rFonts w:ascii="Times New Roman" w:hAnsi="Times New Roman"/>
+          <w:b/>
+          <w:sz w:val="28"/>
+          <w:szCs w:val="28"/>
+          <w:lang w:val="en-US"/>
+        </w:rPr>
+        <w:t xml:space="preserve"> </w:t>
+      </w:r>
+      <w:r>
+        <w:rPr>
+          <w:rFonts w:ascii="Times New Roman" w:hAnsi="Times New Roman"/>
+          <w:b/>
+          <w:sz w:val="28"/>
+          <w:szCs w:val="28"/>
+        </w:rPr>
+        <w:t>новостям</w:t>
       </w:r>
     </w:p>
     <w:p>
@@ -13269,236 +11313,39 @@
           <w:rFonts w:ascii="Courier New" w:eastAsiaTheme="minorHAnsi" w:hAnsi="Courier New" w:cs="Courier New"/>
           <w:sz w:val="24"/>
           <w:szCs w:val="24"/>
-          <w:lang w:eastAsia="en-US"/>
-        </w:rPr>
-      </w:pPr>
-      <w:r>
-        <w:rPr>
-          <w:rFonts w:ascii="Courier New" w:eastAsiaTheme="minorHAnsi" w:hAnsi="Courier New" w:cs="Courier New"/>
-          <w:sz w:val="24"/>
-          <w:szCs w:val="24"/>
-          <w:lang w:eastAsia="en-US"/>
-        </w:rPr>
-        <w:t xml:space="preserve">  &lt;/</w:t>
+          <w:lang w:val="en-US" w:eastAsia="en-US"/>
+        </w:rPr>
+      </w:pPr>
+      <w:r>
+        <w:rPr>
+          <w:rFonts w:ascii="Courier New" w:eastAsiaTheme="minorHAnsi" w:hAnsi="Courier New" w:cs="Courier New"/>
+          <w:sz w:val="24"/>
+          <w:szCs w:val="24"/>
+          <w:lang w:val="en-US" w:eastAsia="en-US"/>
+        </w:rPr>
+        <w:t xml:space="preserve">using </w:t>
       </w:r>
       <w:proofErr w:type="spellStart"/>
-      <w:r>
-        <w:rPr>
-          <w:rFonts w:ascii="Courier New" w:eastAsiaTheme="minorHAnsi" w:hAnsi="Courier New" w:cs="Courier New"/>
-          <w:sz w:val="24"/>
-          <w:szCs w:val="24"/>
-          <w:lang w:eastAsia="en-US"/>
-        </w:rPr>
-        <w:t>ScrollView</w:t>
+      <w:proofErr w:type="gramStart"/>
+      <w:r>
+        <w:rPr>
+          <w:rFonts w:ascii="Courier New" w:eastAsiaTheme="minorHAnsi" w:hAnsi="Courier New" w:cs="Courier New"/>
+          <w:sz w:val="24"/>
+          <w:szCs w:val="24"/>
+          <w:lang w:val="en-US" w:eastAsia="en-US"/>
+        </w:rPr>
+        <w:t>System.Collections.Generic</w:t>
       </w:r>
       <w:proofErr w:type="spellEnd"/>
-      <w:r>
-        <w:rPr>
-          <w:rFonts w:ascii="Courier New" w:eastAsiaTheme="minorHAnsi" w:hAnsi="Courier New" w:cs="Courier New"/>
-          <w:sz w:val="24"/>
-          <w:szCs w:val="24"/>
-          <w:lang w:eastAsia="en-US"/>
-        </w:rPr>
-        <w:t>&gt;</w:t>
-      </w:r>
-    </w:p>
-    <w:p>
-      <w:pPr>
-        <w:widowControl w:val="0"/>
-        <w:spacing w:after="0" w:line="360" w:lineRule="auto"/>
-        <w:rPr>
-          <w:rFonts w:ascii="Courier New" w:hAnsi="Courier New" w:cs="Courier New"/>
-          <w:b/>
-          <w:sz w:val="24"/>
-          <w:szCs w:val="24"/>
-        </w:rPr>
-      </w:pPr>
-      <w:r>
-        <w:rPr>
-          <w:rFonts w:ascii="Courier New" w:eastAsiaTheme="minorHAnsi" w:hAnsi="Courier New" w:cs="Courier New"/>
-          <w:sz w:val="24"/>
-          <w:szCs w:val="24"/>
-          <w:lang w:eastAsia="en-US"/>
-        </w:rPr>
-        <w:t>&lt;/</w:t>
-      </w:r>
-      <w:proofErr w:type="spellStart"/>
-      <w:r>
-        <w:rPr>
-          <w:rFonts w:ascii="Courier New" w:eastAsiaTheme="minorHAnsi" w:hAnsi="Courier New" w:cs="Courier New"/>
-          <w:sz w:val="24"/>
-          <w:szCs w:val="24"/>
-          <w:lang w:eastAsia="en-US"/>
-        </w:rPr>
-        <w:t>StackLayout</w:t>
-      </w:r>
-      <w:proofErr w:type="spellEnd"/>
-      <w:r>
-        <w:rPr>
-          <w:rFonts w:ascii="Courier New" w:eastAsiaTheme="minorHAnsi" w:hAnsi="Courier New" w:cs="Courier New"/>
-          <w:sz w:val="24"/>
-          <w:szCs w:val="24"/>
-          <w:lang w:eastAsia="en-US"/>
-        </w:rPr>
-        <w:t>&gt;</w:t>
-      </w:r>
-    </w:p>
-    <w:p>
-      <w:pPr>
-        <w:widowControl w:val="0"/>
-        <w:spacing w:after="0" w:line="360" w:lineRule="auto"/>
-        <w:ind w:firstLine="709"/>
-        <w:jc w:val="both"/>
-        <w:rPr>
-          <w:rFonts w:ascii="Times New Roman" w:hAnsi="Times New Roman"/>
-          <w:bCs/>
-          <w:sz w:val="28"/>
-          <w:szCs w:val="28"/>
-        </w:rPr>
-      </w:pPr>
-    </w:p>
-    <w:p>
-      <w:pPr>
-        <w:widowControl w:val="0"/>
-        <w:spacing w:after="0" w:line="360" w:lineRule="auto"/>
-        <w:ind w:firstLine="709"/>
-        <w:jc w:val="both"/>
-        <w:rPr>
-          <w:rFonts w:ascii="Times New Roman" w:hAnsi="Times New Roman"/>
-          <w:bCs/>
-          <w:sz w:val="28"/>
-          <w:szCs w:val="28"/>
-        </w:rPr>
-      </w:pPr>
-      <w:r>
-        <w:rPr>
-          <w:rFonts w:ascii="Times New Roman" w:hAnsi="Times New Roman"/>
-          <w:bCs/>
-          <w:sz w:val="28"/>
-          <w:szCs w:val="28"/>
-        </w:rPr>
-        <w:t>Также на странице «Новости» реализован поиск, с помощью которого можно перейти к окну конкретной новости</w:t>
-      </w:r>
-      <w:r>
-        <w:rPr>
-          <w:rFonts w:ascii="Times New Roman" w:hAnsi="Times New Roman"/>
-          <w:bCs/>
-          <w:sz w:val="28"/>
-          <w:szCs w:val="28"/>
-        </w:rPr>
-        <w:t xml:space="preserve">. Код </w:t>
-      </w:r>
-      <w:r>
-        <w:rPr>
-          <w:rFonts w:ascii="Times New Roman" w:hAnsi="Times New Roman"/>
-          <w:bCs/>
-          <w:sz w:val="28"/>
-          <w:szCs w:val="28"/>
-        </w:rPr>
-        <w:t>класса, отвечающего за поиск по новостям представлен в листинге</w:t>
-      </w:r>
-      <w:r>
-        <w:rPr>
-          <w:rFonts w:ascii="Times New Roman" w:hAnsi="Times New Roman"/>
-          <w:bCs/>
-          <w:sz w:val="28"/>
-          <w:szCs w:val="28"/>
-        </w:rPr>
-        <w:t xml:space="preserve"> 3.10.</w:t>
-      </w:r>
-    </w:p>
-    <w:p>
-      <w:pPr>
-        <w:widowControl w:val="0"/>
-        <w:spacing w:after="0" w:line="360" w:lineRule="auto"/>
-        <w:ind w:firstLine="709"/>
-        <w:jc w:val="both"/>
-        <w:rPr>
-          <w:rFonts w:ascii="Times New Roman" w:hAnsi="Times New Roman"/>
-          <w:bCs/>
-          <w:sz w:val="28"/>
-          <w:szCs w:val="28"/>
-        </w:rPr>
-      </w:pPr>
-    </w:p>
-    <w:p>
-      <w:pPr>
-        <w:widowControl w:val="0"/>
-        <w:spacing w:after="0" w:line="240" w:lineRule="auto"/>
-        <w:jc w:val="both"/>
-        <w:rPr>
-          <w:rFonts w:ascii="Times New Roman" w:hAnsi="Times New Roman"/>
-          <w:b/>
-          <w:sz w:val="28"/>
-          <w:szCs w:val="28"/>
-          <w:lang w:val="en-US"/>
-        </w:rPr>
-      </w:pPr>
-      <w:r>
-        <w:rPr>
-          <w:rFonts w:ascii="Times New Roman" w:hAnsi="Times New Roman"/>
-          <w:b/>
-          <w:sz w:val="28"/>
-          <w:szCs w:val="28"/>
-        </w:rPr>
-        <w:t>Листинг</w:t>
-      </w:r>
-      <w:r>
-        <w:rPr>
-          <w:rFonts w:ascii="Times New Roman" w:hAnsi="Times New Roman"/>
-          <w:b/>
-          <w:sz w:val="28"/>
-          <w:szCs w:val="28"/>
-          <w:lang w:val="en-US"/>
-        </w:rPr>
-        <w:t xml:space="preserve"> 3.10 – </w:t>
-      </w:r>
-      <w:r>
-        <w:rPr>
-          <w:rFonts w:ascii="Times New Roman" w:hAnsi="Times New Roman"/>
-          <w:b/>
-          <w:sz w:val="28"/>
-          <w:szCs w:val="28"/>
-        </w:rPr>
-        <w:t>Поиск</w:t>
-      </w:r>
-      <w:r>
-        <w:rPr>
-          <w:rFonts w:ascii="Times New Roman" w:hAnsi="Times New Roman"/>
-          <w:b/>
-          <w:sz w:val="28"/>
-          <w:szCs w:val="28"/>
-          <w:lang w:val="en-US"/>
-        </w:rPr>
-        <w:t xml:space="preserve"> </w:t>
-      </w:r>
-      <w:r>
-        <w:rPr>
-          <w:rFonts w:ascii="Times New Roman" w:hAnsi="Times New Roman"/>
-          <w:b/>
-          <w:sz w:val="28"/>
-          <w:szCs w:val="28"/>
-        </w:rPr>
-        <w:t>по</w:t>
-      </w:r>
-      <w:r>
-        <w:rPr>
-          <w:rFonts w:ascii="Times New Roman" w:hAnsi="Times New Roman"/>
-          <w:b/>
-          <w:sz w:val="28"/>
-          <w:szCs w:val="28"/>
-          <w:lang w:val="en-US"/>
-        </w:rPr>
-        <w:t xml:space="preserve"> </w:t>
-      </w:r>
-      <w:r>
-        <w:rPr>
-          <w:rFonts w:ascii="Times New Roman" w:hAnsi="Times New Roman"/>
-          <w:b/>
-          <w:sz w:val="28"/>
-          <w:szCs w:val="28"/>
-        </w:rPr>
-        <w:t>новостям</w:t>
+      <w:proofErr w:type="gramEnd"/>
+      <w:r>
+        <w:rPr>
+          <w:rFonts w:ascii="Courier New" w:eastAsiaTheme="minorHAnsi" w:hAnsi="Courier New" w:cs="Courier New"/>
+          <w:sz w:val="24"/>
+          <w:szCs w:val="24"/>
+          <w:lang w:val="en-US" w:eastAsia="en-US"/>
+        </w:rPr>
+        <w:t>;</w:t>
       </w:r>
     </w:p>
     <w:p>
@@ -13524,18 +11371,16 @@
         <w:t xml:space="preserve">using </w:t>
       </w:r>
       <w:proofErr w:type="spellStart"/>
-      <w:proofErr w:type="gramStart"/>
-      <w:r>
-        <w:rPr>
-          <w:rFonts w:ascii="Courier New" w:eastAsiaTheme="minorHAnsi" w:hAnsi="Courier New" w:cs="Courier New"/>
-          <w:sz w:val="24"/>
-          <w:szCs w:val="24"/>
-          <w:lang w:val="en-US" w:eastAsia="en-US"/>
-        </w:rPr>
-        <w:t>System.Collections.Generic</w:t>
+      <w:r>
+        <w:rPr>
+          <w:rFonts w:ascii="Courier New" w:eastAsiaTheme="minorHAnsi" w:hAnsi="Courier New" w:cs="Courier New"/>
+          <w:sz w:val="24"/>
+          <w:szCs w:val="24"/>
+          <w:lang w:val="en-US" w:eastAsia="en-US"/>
+        </w:rPr>
+        <w:t>System.Linq</w:t>
       </w:r>
       <w:proofErr w:type="spellEnd"/>
-      <w:proofErr w:type="gramEnd"/>
       <w:r>
         <w:rPr>
           <w:rFonts w:ascii="Courier New" w:eastAsiaTheme="minorHAnsi" w:hAnsi="Courier New" w:cs="Courier New"/>
@@ -13567,27 +11412,7 @@
           <w:lang w:val="en-US" w:eastAsia="en-US"/>
         </w:rPr>
         <w:lastRenderedPageBreak/>
-        <w:t xml:space="preserve">using </w:t>
-      </w:r>
-      <w:proofErr w:type="spellStart"/>
-      <w:r>
-        <w:rPr>
-          <w:rFonts w:ascii="Courier New" w:eastAsiaTheme="minorHAnsi" w:hAnsi="Courier New" w:cs="Courier New"/>
-          <w:sz w:val="24"/>
-          <w:szCs w:val="24"/>
-          <w:lang w:val="en-US" w:eastAsia="en-US"/>
-        </w:rPr>
-        <w:t>System.Linq</w:t>
-      </w:r>
-      <w:proofErr w:type="spellEnd"/>
-      <w:r>
-        <w:rPr>
-          <w:rFonts w:ascii="Courier New" w:eastAsiaTheme="minorHAnsi" w:hAnsi="Courier New" w:cs="Courier New"/>
-          <w:sz w:val="24"/>
-          <w:szCs w:val="24"/>
-          <w:lang w:val="en-US" w:eastAsia="en-US"/>
-        </w:rPr>
-        <w:t>;</w:t>
+        <w:t>using Xamarin.Forms;</w:t>
       </w:r>
     </w:p>
     <w:p>
@@ -13610,7 +11435,27 @@
           <w:szCs w:val="24"/>
           <w:lang w:val="en-US" w:eastAsia="en-US"/>
         </w:rPr>
-        <w:t>using Xamarin.Forms;</w:t>
+        <w:t xml:space="preserve">using </w:t>
+      </w:r>
+      <w:proofErr w:type="spellStart"/>
+      <w:r>
+        <w:rPr>
+          <w:rFonts w:ascii="Courier New" w:eastAsiaTheme="minorHAnsi" w:hAnsi="Courier New" w:cs="Courier New"/>
+          <w:sz w:val="24"/>
+          <w:szCs w:val="24"/>
+          <w:lang w:val="en-US" w:eastAsia="en-US"/>
+        </w:rPr>
+        <w:t>YourVitebskApp.Models</w:t>
+      </w:r>
+      <w:proofErr w:type="spellEnd"/>
+      <w:r>
+        <w:rPr>
+          <w:rFonts w:ascii="Courier New" w:eastAsiaTheme="minorHAnsi" w:hAnsi="Courier New" w:cs="Courier New"/>
+          <w:sz w:val="24"/>
+          <w:szCs w:val="24"/>
+          <w:lang w:val="en-US" w:eastAsia="en-US"/>
+        </w:rPr>
+        <w:t>;</w:t>
       </w:r>
     </w:p>
     <w:p>
@@ -13643,7 +11488,7 @@
           <w:szCs w:val="24"/>
           <w:lang w:val="en-US" w:eastAsia="en-US"/>
         </w:rPr>
-        <w:t>YourVitebskApp.Models</w:t>
+        <w:t>YourVitebskApp.Views</w:t>
       </w:r>
       <w:proofErr w:type="spellEnd"/>
       <w:r>
@@ -13676,7 +11521,7 @@
           <w:szCs w:val="24"/>
           <w:lang w:val="en-US" w:eastAsia="en-US"/>
         </w:rPr>
-        <w:t xml:space="preserve">using </w:t>
+        <w:t xml:space="preserve">namespace </w:t>
       </w:r>
       <w:proofErr w:type="spellStart"/>
       <w:r>
@@ -13686,18 +11531,9 @@
           <w:szCs w:val="24"/>
           <w:lang w:val="en-US" w:eastAsia="en-US"/>
         </w:rPr>
-        <w:t>YourVitebskApp.Views</w:t>
+        <w:t>YourVitebskApp.Controls</w:t>
       </w:r>
       <w:proofErr w:type="spellEnd"/>
-      <w:r>
-        <w:rPr>
-          <w:rFonts w:ascii="Courier New" w:eastAsiaTheme="minorHAnsi" w:hAnsi="Courier New" w:cs="Courier New"/>
-          <w:sz w:val="24"/>
-          <w:szCs w:val="24"/>
-          <w:lang w:val="en-US" w:eastAsia="en-US"/>
-        </w:rPr>
-        <w:t>;</w:t>
-      </w:r>
     </w:p>
     <w:p>
       <w:pPr>
@@ -13719,19 +11555,8 @@
           <w:szCs w:val="24"/>
           <w:lang w:val="en-US" w:eastAsia="en-US"/>
         </w:rPr>
-        <w:t xml:space="preserve">namespace </w:t>
-      </w:r>
-      <w:proofErr w:type="spellStart"/>
-      <w:r>
-        <w:rPr>
-          <w:rFonts w:ascii="Courier New" w:eastAsiaTheme="minorHAnsi" w:hAnsi="Courier New" w:cs="Courier New"/>
-          <w:sz w:val="24"/>
-          <w:szCs w:val="24"/>
-          <w:lang w:val="en-US" w:eastAsia="en-US"/>
-        </w:rPr>
-        <w:t>YourVitebskApp.Controls</w:t>
-      </w:r>
-      <w:proofErr w:type="spellEnd"/>
+        <w:t>{</w:t>
+      </w:r>
     </w:p>
     <w:p>
       <w:pPr>
@@ -13753,8 +11578,50 @@
           <w:szCs w:val="24"/>
           <w:lang w:val="en-US" w:eastAsia="en-US"/>
         </w:rPr>
-        <w:t>{</w:t>
-      </w:r>
+        <w:t xml:space="preserve">  public class </w:t>
+      </w:r>
+      <w:proofErr w:type="spellStart"/>
+      <w:proofErr w:type="gramStart"/>
+      <w:r>
+        <w:rPr>
+          <w:rFonts w:ascii="Courier New" w:eastAsiaTheme="minorHAnsi" w:hAnsi="Courier New" w:cs="Courier New"/>
+          <w:sz w:val="24"/>
+          <w:szCs w:val="24"/>
+          <w:lang w:val="en-US" w:eastAsia="en-US"/>
+        </w:rPr>
+        <w:t>NewsSearchHandler</w:t>
+      </w:r>
+      <w:proofErr w:type="spellEnd"/>
+      <w:r>
+        <w:rPr>
+          <w:rFonts w:ascii="Courier New" w:eastAsiaTheme="minorHAnsi" w:hAnsi="Courier New" w:cs="Courier New"/>
+          <w:sz w:val="24"/>
+          <w:szCs w:val="24"/>
+          <w:lang w:val="en-US" w:eastAsia="en-US"/>
+        </w:rPr>
+        <w:t xml:space="preserve"> :</w:t>
+      </w:r>
+      <w:proofErr w:type="gramEnd"/>
+      <w:r>
+        <w:rPr>
+          <w:rFonts w:ascii="Courier New" w:eastAsiaTheme="minorHAnsi" w:hAnsi="Courier New" w:cs="Courier New"/>
+          <w:sz w:val="24"/>
+          <w:szCs w:val="24"/>
+          <w:lang w:val="en-US" w:eastAsia="en-US"/>
+        </w:rPr>
+        <w:t xml:space="preserve"> </w:t>
+      </w:r>
+      <w:proofErr w:type="spellStart"/>
+      <w:r>
+        <w:rPr>
+          <w:rFonts w:ascii="Courier New" w:eastAsiaTheme="minorHAnsi" w:hAnsi="Courier New" w:cs="Courier New"/>
+          <w:sz w:val="24"/>
+          <w:szCs w:val="24"/>
+          <w:lang w:val="en-US" w:eastAsia="en-US"/>
+        </w:rPr>
+        <w:t>SearchHandler</w:t>
+      </w:r>
+      <w:proofErr w:type="spellEnd"/>
     </w:p>
     <w:p>
       <w:pPr>
@@ -13776,50 +11643,8 @@
           <w:szCs w:val="24"/>
           <w:lang w:val="en-US" w:eastAsia="en-US"/>
         </w:rPr>
-        <w:t xml:space="preserve">  public class </w:t>
-      </w:r>
-      <w:proofErr w:type="spellStart"/>
-      <w:proofErr w:type="gramStart"/>
-      <w:r>
-        <w:rPr>
-          <w:rFonts w:ascii="Courier New" w:eastAsiaTheme="minorHAnsi" w:hAnsi="Courier New" w:cs="Courier New"/>
-          <w:sz w:val="24"/>
-          <w:szCs w:val="24"/>
-          <w:lang w:val="en-US" w:eastAsia="en-US"/>
-        </w:rPr>
-        <w:t>NewsSearchHandler</w:t>
-      </w:r>
-      <w:proofErr w:type="spellEnd"/>
-      <w:r>
-        <w:rPr>
-          <w:rFonts w:ascii="Courier New" w:eastAsiaTheme="minorHAnsi" w:hAnsi="Courier New" w:cs="Courier New"/>
-          <w:sz w:val="24"/>
-          <w:szCs w:val="24"/>
-          <w:lang w:val="en-US" w:eastAsia="en-US"/>
-        </w:rPr>
-        <w:t xml:space="preserve"> :</w:t>
-      </w:r>
-      <w:proofErr w:type="gramEnd"/>
-      <w:r>
-        <w:rPr>
-          <w:rFonts w:ascii="Courier New" w:eastAsiaTheme="minorHAnsi" w:hAnsi="Courier New" w:cs="Courier New"/>
-          <w:sz w:val="24"/>
-          <w:szCs w:val="24"/>
-          <w:lang w:val="en-US" w:eastAsia="en-US"/>
-        </w:rPr>
-        <w:t xml:space="preserve"> </w:t>
-      </w:r>
-      <w:proofErr w:type="spellStart"/>
-      <w:r>
-        <w:rPr>
-          <w:rFonts w:ascii="Courier New" w:eastAsiaTheme="minorHAnsi" w:hAnsi="Courier New" w:cs="Courier New"/>
-          <w:sz w:val="24"/>
-          <w:szCs w:val="24"/>
-          <w:lang w:val="en-US" w:eastAsia="en-US"/>
-        </w:rPr>
-        <w:t>SearchHandler</w:t>
-      </w:r>
-      <w:proofErr w:type="spellEnd"/>
+        <w:t xml:space="preserve">  {</w:t>
+      </w:r>
     </w:p>
     <w:p>
       <w:pPr>
@@ -13841,7 +11666,87 @@
           <w:szCs w:val="24"/>
           <w:lang w:val="en-US" w:eastAsia="en-US"/>
         </w:rPr>
-        <w:t xml:space="preserve">  {</w:t>
+        <w:t xml:space="preserve">   </w:t>
+      </w:r>
+      <w:r>
+        <w:rPr>
+          <w:rFonts w:ascii="Courier New" w:eastAsiaTheme="minorHAnsi" w:hAnsi="Courier New" w:cs="Courier New"/>
+          <w:sz w:val="24"/>
+          <w:szCs w:val="24"/>
+          <w:lang w:val="en-US" w:eastAsia="en-US"/>
+        </w:rPr>
+        <w:t xml:space="preserve"> protected override void </w:t>
+      </w:r>
+      <w:proofErr w:type="spellStart"/>
+      <w:proofErr w:type="gramStart"/>
+      <w:r>
+        <w:rPr>
+          <w:rFonts w:ascii="Courier New" w:eastAsiaTheme="minorHAnsi" w:hAnsi="Courier New" w:cs="Courier New"/>
+          <w:sz w:val="24"/>
+          <w:szCs w:val="24"/>
+          <w:lang w:val="en-US" w:eastAsia="en-US"/>
+        </w:rPr>
+        <w:t>OnQueryChanged</w:t>
+      </w:r>
+      <w:proofErr w:type="spellEnd"/>
+      <w:r>
+        <w:rPr>
+          <w:rFonts w:ascii="Courier New" w:eastAsiaTheme="minorHAnsi" w:hAnsi="Courier New" w:cs="Courier New"/>
+          <w:sz w:val="24"/>
+          <w:szCs w:val="24"/>
+          <w:lang w:val="en-US" w:eastAsia="en-US"/>
+        </w:rPr>
+        <w:t>(</w:t>
+      </w:r>
+      <w:proofErr w:type="gramEnd"/>
+      <w:r>
+        <w:rPr>
+          <w:rFonts w:ascii="Courier New" w:eastAsiaTheme="minorHAnsi" w:hAnsi="Courier New" w:cs="Courier New"/>
+          <w:sz w:val="24"/>
+          <w:szCs w:val="24"/>
+          <w:lang w:val="en-US" w:eastAsia="en-US"/>
+        </w:rPr>
+        <w:t xml:space="preserve">string </w:t>
+      </w:r>
+      <w:proofErr w:type="spellStart"/>
+      <w:r>
+        <w:rPr>
+          <w:rFonts w:ascii="Courier New" w:eastAsiaTheme="minorHAnsi" w:hAnsi="Courier New" w:cs="Courier New"/>
+          <w:sz w:val="24"/>
+          <w:szCs w:val="24"/>
+          <w:lang w:val="en-US" w:eastAsia="en-US"/>
+        </w:rPr>
+        <w:t>oldValue</w:t>
+      </w:r>
+      <w:proofErr w:type="spellEnd"/>
+      <w:r>
+        <w:rPr>
+          <w:rFonts w:ascii="Courier New" w:eastAsiaTheme="minorHAnsi" w:hAnsi="Courier New" w:cs="Courier New"/>
+          <w:sz w:val="24"/>
+          <w:szCs w:val="24"/>
+          <w:lang w:val="en-US" w:eastAsia="en-US"/>
+        </w:rPr>
+        <w:t xml:space="preserve">, string </w:t>
+      </w:r>
+      <w:proofErr w:type="spellStart"/>
+      <w:r>
+        <w:rPr>
+          <w:rFonts w:ascii="Courier New" w:eastAsiaTheme="minorHAnsi" w:hAnsi="Courier New" w:cs="Courier New"/>
+          <w:sz w:val="24"/>
+          <w:szCs w:val="24"/>
+          <w:lang w:val="en-US" w:eastAsia="en-US"/>
+        </w:rPr>
+        <w:t>newValue</w:t>
+      </w:r>
+      <w:proofErr w:type="spellEnd"/>
+      <w:r>
+        <w:rPr>
+          <w:rFonts w:ascii="Courier New" w:eastAsiaTheme="minorHAnsi" w:hAnsi="Courier New" w:cs="Courier New"/>
+          <w:sz w:val="24"/>
+          <w:szCs w:val="24"/>
+          <w:lang w:val="en-US" w:eastAsia="en-US"/>
+        </w:rPr>
+        <w:t>)</w:t>
       </w:r>
     </w:p>
     <w:p>
@@ -13864,87 +11769,7 @@
           <w:szCs w:val="24"/>
           <w:lang w:val="en-US" w:eastAsia="en-US"/>
         </w:rPr>
-        <w:t xml:space="preserve">   </w:t>
-      </w:r>
-      <w:r>
-        <w:rPr>
-          <w:rFonts w:ascii="Courier New" w:eastAsiaTheme="minorHAnsi" w:hAnsi="Courier New" w:cs="Courier New"/>
-          <w:sz w:val="24"/>
-          <w:szCs w:val="24"/>
-          <w:lang w:val="en-US" w:eastAsia="en-US"/>
-        </w:rPr>
-        <w:t xml:space="preserve"> protected override void </w:t>
-      </w:r>
-      <w:proofErr w:type="spellStart"/>
-      <w:proofErr w:type="gramStart"/>
-      <w:r>
-        <w:rPr>
-          <w:rFonts w:ascii="Courier New" w:eastAsiaTheme="minorHAnsi" w:hAnsi="Courier New" w:cs="Courier New"/>
-          <w:sz w:val="24"/>
-          <w:szCs w:val="24"/>
-          <w:lang w:val="en-US" w:eastAsia="en-US"/>
-        </w:rPr>
-        <w:t>OnQueryChanged</w:t>
-      </w:r>
-      <w:proofErr w:type="spellEnd"/>
-      <w:r>
-        <w:rPr>
-          <w:rFonts w:ascii="Courier New" w:eastAsiaTheme="minorHAnsi" w:hAnsi="Courier New" w:cs="Courier New"/>
-          <w:sz w:val="24"/>
-          <w:szCs w:val="24"/>
-          <w:lang w:val="en-US" w:eastAsia="en-US"/>
-        </w:rPr>
-        <w:t>(</w:t>
-      </w:r>
-      <w:proofErr w:type="gramEnd"/>
-      <w:r>
-        <w:rPr>
-          <w:rFonts w:ascii="Courier New" w:eastAsiaTheme="minorHAnsi" w:hAnsi="Courier New" w:cs="Courier New"/>
-          <w:sz w:val="24"/>
-          <w:szCs w:val="24"/>
-          <w:lang w:val="en-US" w:eastAsia="en-US"/>
-        </w:rPr>
-        <w:t xml:space="preserve">string </w:t>
-      </w:r>
-      <w:proofErr w:type="spellStart"/>
-      <w:r>
-        <w:rPr>
-          <w:rFonts w:ascii="Courier New" w:eastAsiaTheme="minorHAnsi" w:hAnsi="Courier New" w:cs="Courier New"/>
-          <w:sz w:val="24"/>
-          <w:szCs w:val="24"/>
-          <w:lang w:val="en-US" w:eastAsia="en-US"/>
-        </w:rPr>
-        <w:t>oldValue</w:t>
-      </w:r>
-      <w:proofErr w:type="spellEnd"/>
-      <w:r>
-        <w:rPr>
-          <w:rFonts w:ascii="Courier New" w:eastAsiaTheme="minorHAnsi" w:hAnsi="Courier New" w:cs="Courier New"/>
-          <w:sz w:val="24"/>
-          <w:szCs w:val="24"/>
-          <w:lang w:val="en-US" w:eastAsia="en-US"/>
-        </w:rPr>
-        <w:t xml:space="preserve">, string </w:t>
-      </w:r>
-      <w:proofErr w:type="spellStart"/>
-      <w:r>
-        <w:rPr>
-          <w:rFonts w:ascii="Courier New" w:eastAsiaTheme="minorHAnsi" w:hAnsi="Courier New" w:cs="Courier New"/>
-          <w:sz w:val="24"/>
-          <w:szCs w:val="24"/>
-          <w:lang w:val="en-US" w:eastAsia="en-US"/>
-        </w:rPr>
-        <w:t>newValue</w:t>
-      </w:r>
-      <w:proofErr w:type="spellEnd"/>
-      <w:r>
-        <w:rPr>
-          <w:rFonts w:ascii="Courier New" w:eastAsiaTheme="minorHAnsi" w:hAnsi="Courier New" w:cs="Courier New"/>
-          <w:sz w:val="24"/>
-          <w:szCs w:val="24"/>
-          <w:lang w:val="en-US" w:eastAsia="en-US"/>
-        </w:rPr>
-        <w:t>)</w:t>
+        <w:t xml:space="preserve">    {</w:t>
       </w:r>
     </w:p>
     <w:p>
@@ -13967,7 +11792,69 @@
           <w:szCs w:val="24"/>
           <w:lang w:val="en-US" w:eastAsia="en-US"/>
         </w:rPr>
-        <w:t xml:space="preserve">    {</w:t>
+        <w:t xml:space="preserve">      </w:t>
+      </w:r>
+      <w:proofErr w:type="spellStart"/>
+      <w:proofErr w:type="gramStart"/>
+      <w:r>
+        <w:rPr>
+          <w:rFonts w:ascii="Courier New" w:eastAsiaTheme="minorHAnsi" w:hAnsi="Courier New" w:cs="Courier New"/>
+          <w:sz w:val="24"/>
+          <w:szCs w:val="24"/>
+          <w:lang w:val="en-US" w:eastAsia="en-US"/>
+        </w:rPr>
+        <w:t>base.OnQueryChanged</w:t>
+      </w:r>
+      <w:proofErr w:type="spellEnd"/>
+      <w:proofErr w:type="gramEnd"/>
+      <w:r>
+        <w:rPr>
+          <w:rFonts w:ascii="Courier New" w:eastAsiaTheme="minorHAnsi" w:hAnsi="Courier New" w:cs="Courier New"/>
+          <w:sz w:val="24"/>
+          <w:szCs w:val="24"/>
+          <w:lang w:val="en-US" w:eastAsia="en-US"/>
+        </w:rPr>
+        <w:t>(</w:t>
+      </w:r>
+      <w:proofErr w:type="spellStart"/>
+      <w:r>
+        <w:rPr>
+          <w:rFonts w:ascii="Courier New" w:eastAsiaTheme="minorHAnsi" w:hAnsi="Courier New" w:cs="Courier New"/>
+          <w:sz w:val="24"/>
+          <w:szCs w:val="24"/>
+          <w:lang w:val="en-US" w:eastAsia="en-US"/>
+        </w:rPr>
+        <w:t>oldValue</w:t>
+      </w:r>
+      <w:proofErr w:type="spellEnd"/>
+      <w:r>
+        <w:rPr>
+          <w:rFonts w:ascii="Courier New" w:eastAsiaTheme="minorHAnsi" w:hAnsi="Courier New" w:cs="Courier New"/>
+          <w:sz w:val="24"/>
+          <w:szCs w:val="24"/>
+          <w:lang w:val="en-US" w:eastAsia="en-US"/>
+        </w:rPr>
+        <w:t xml:space="preserve">, </w:t>
+      </w:r>
+      <w:proofErr w:type="spellStart"/>
+      <w:r>
+        <w:rPr>
+          <w:rFonts w:ascii="Courier New" w:eastAsiaTheme="minorHAnsi" w:hAnsi="Courier New" w:cs="Courier New"/>
+          <w:sz w:val="24"/>
+          <w:szCs w:val="24"/>
+          <w:lang w:val="en-US" w:eastAsia="en-US"/>
+        </w:rPr>
+        <w:t>newValue</w:t>
+      </w:r>
+      <w:proofErr w:type="spellEnd"/>
+      <w:r>
+        <w:rPr>
+          <w:rFonts w:ascii="Courier New" w:eastAsiaTheme="minorHAnsi" w:hAnsi="Courier New" w:cs="Courier New"/>
+          <w:sz w:val="24"/>
+          <w:szCs w:val="24"/>
+          <w:lang w:val="en-US" w:eastAsia="en-US"/>
+        </w:rPr>
+        <w:t>);</w:t>
       </w:r>
     </w:p>
     <w:p>
@@ -13990,7 +11877,16 @@
           <w:szCs w:val="24"/>
           <w:lang w:val="en-US" w:eastAsia="en-US"/>
         </w:rPr>
-        <w:t xml:space="preserve">      </w:t>
+        <w:t xml:space="preserve"> </w:t>
+      </w:r>
+      <w:r>
+        <w:rPr>
+          <w:rFonts w:ascii="Courier New" w:eastAsiaTheme="minorHAnsi" w:hAnsi="Courier New" w:cs="Courier New"/>
+          <w:sz w:val="24"/>
+          <w:szCs w:val="24"/>
+          <w:lang w:val="en-US" w:eastAsia="en-US"/>
+        </w:rPr>
+        <w:t xml:space="preserve">     if (</w:t>
       </w:r>
       <w:proofErr w:type="spellStart"/>
       <w:proofErr w:type="gramStart"/>
@@ -14001,7 +11897,7 @@
           <w:szCs w:val="24"/>
           <w:lang w:val="en-US" w:eastAsia="en-US"/>
         </w:rPr>
-        <w:t>base.OnQueryChanged</w:t>
+        <w:t>string.IsNullOrWhiteSpace</w:t>
       </w:r>
       <w:proofErr w:type="spellEnd"/>
       <w:proofErr w:type="gramEnd"/>
@@ -14022,7 +11918,7 @@
           <w:szCs w:val="24"/>
           <w:lang w:val="en-US" w:eastAsia="en-US"/>
         </w:rPr>
-        <w:t>oldValue</w:t>
+        <w:t>newValue</w:t>
       </w:r>
       <w:proofErr w:type="spellEnd"/>
       <w:r>
@@ -14032,7 +11928,34 @@
           <w:szCs w:val="24"/>
           <w:lang w:val="en-US" w:eastAsia="en-US"/>
         </w:rPr>
-        <w:t xml:space="preserve">, </w:t>
+        <w:t>))</w:t>
+      </w:r>
+      <w:r>
+        <w:rPr>
+          <w:rFonts w:ascii="Courier New" w:eastAsiaTheme="minorHAnsi" w:hAnsi="Courier New" w:cs="Courier New"/>
+          <w:sz w:val="24"/>
+          <w:szCs w:val="24"/>
+          <w:lang w:val="en-US" w:eastAsia="en-US"/>
+        </w:rPr>
+        <w:t xml:space="preserve"> </w:t>
+      </w:r>
+      <w:r>
+        <w:rPr>
+          <w:rFonts w:ascii="Courier New" w:eastAsiaTheme="minorHAnsi" w:hAnsi="Courier New" w:cs="Courier New"/>
+          <w:sz w:val="24"/>
+          <w:szCs w:val="24"/>
+          <w:lang w:val="en-US" w:eastAsia="en-US"/>
+        </w:rPr>
+        <w:t>{</w:t>
+      </w:r>
+      <w:r>
+        <w:rPr>
+          <w:rFonts w:ascii="Courier New" w:eastAsiaTheme="minorHAnsi" w:hAnsi="Courier New" w:cs="Courier New"/>
+          <w:sz w:val="24"/>
+          <w:szCs w:val="24"/>
+          <w:lang w:val="en-US" w:eastAsia="en-US"/>
+        </w:rPr>
+        <w:t xml:space="preserve"> </w:t>
       </w:r>
       <w:proofErr w:type="spellStart"/>
       <w:r>
@@ -14042,7 +11965,7 @@
           <w:szCs w:val="24"/>
           <w:lang w:val="en-US" w:eastAsia="en-US"/>
         </w:rPr>
-        <w:t>newValue</w:t>
+        <w:t>ItemsSource</w:t>
       </w:r>
       <w:proofErr w:type="spellEnd"/>
       <w:r>
@@ -14052,7 +11975,34 @@
           <w:szCs w:val="24"/>
           <w:lang w:val="en-US" w:eastAsia="en-US"/>
         </w:rPr>
-        <w:t>);</w:t>
+        <w:t xml:space="preserve"> = null;</w:t>
+      </w:r>
+      <w:r>
+        <w:rPr>
+          <w:rFonts w:ascii="Courier New" w:eastAsiaTheme="minorHAnsi" w:hAnsi="Courier New" w:cs="Courier New"/>
+          <w:sz w:val="24"/>
+          <w:szCs w:val="24"/>
+          <w:lang w:val="en-US" w:eastAsia="en-US"/>
+        </w:rPr>
+        <w:t xml:space="preserve"> </w:t>
+      </w:r>
+      <w:r>
+        <w:rPr>
+          <w:rFonts w:ascii="Courier New" w:eastAsiaTheme="minorHAnsi" w:hAnsi="Courier New" w:cs="Courier New"/>
+          <w:sz w:val="24"/>
+          <w:szCs w:val="24"/>
+          <w:lang w:val="en-US" w:eastAsia="en-US"/>
+        </w:rPr>
+        <w:t>}</w:t>
+      </w:r>
+      <w:r>
+        <w:rPr>
+          <w:rFonts w:ascii="Courier New" w:eastAsiaTheme="minorHAnsi" w:hAnsi="Courier New" w:cs="Courier New"/>
+          <w:sz w:val="24"/>
+          <w:szCs w:val="24"/>
+          <w:lang w:val="en-US" w:eastAsia="en-US"/>
+        </w:rPr>
+        <w:t xml:space="preserve"> </w:t>
       </w:r>
     </w:p>
     <w:p>
@@ -14075,123 +12025,16 @@
           <w:szCs w:val="24"/>
           <w:lang w:val="en-US" w:eastAsia="en-US"/>
         </w:rPr>
-        <w:t xml:space="preserve"> </w:t>
-      </w:r>
-      <w:r>
-        <w:rPr>
-          <w:rFonts w:ascii="Courier New" w:eastAsiaTheme="minorHAnsi" w:hAnsi="Courier New" w:cs="Courier New"/>
-          <w:sz w:val="24"/>
-          <w:szCs w:val="24"/>
-          <w:lang w:val="en-US" w:eastAsia="en-US"/>
-        </w:rPr>
-        <w:t xml:space="preserve">     if (</w:t>
-      </w:r>
-      <w:proofErr w:type="spellStart"/>
-      <w:proofErr w:type="gramStart"/>
-      <w:r>
-        <w:rPr>
-          <w:rFonts w:ascii="Courier New" w:eastAsiaTheme="minorHAnsi" w:hAnsi="Courier New" w:cs="Courier New"/>
-          <w:sz w:val="24"/>
-          <w:szCs w:val="24"/>
-          <w:lang w:val="en-US" w:eastAsia="en-US"/>
-        </w:rPr>
-        <w:t>string.IsNullOrWhiteSpace</w:t>
-      </w:r>
-      <w:proofErr w:type="spellEnd"/>
-      <w:proofErr w:type="gramEnd"/>
-      <w:r>
-        <w:rPr>
-          <w:rFonts w:ascii="Courier New" w:eastAsiaTheme="minorHAnsi" w:hAnsi="Courier New" w:cs="Courier New"/>
-          <w:sz w:val="24"/>
-          <w:szCs w:val="24"/>
-          <w:lang w:val="en-US" w:eastAsia="en-US"/>
-        </w:rPr>
-        <w:t>(</w:t>
-      </w:r>
-      <w:proofErr w:type="spellStart"/>
-      <w:r>
-        <w:rPr>
-          <w:rFonts w:ascii="Courier New" w:eastAsiaTheme="minorHAnsi" w:hAnsi="Courier New" w:cs="Courier New"/>
-          <w:sz w:val="24"/>
-          <w:szCs w:val="24"/>
-          <w:lang w:val="en-US" w:eastAsia="en-US"/>
-        </w:rPr>
-        <w:t>newValue</w:t>
-      </w:r>
-      <w:proofErr w:type="spellEnd"/>
-      <w:r>
-        <w:rPr>
-          <w:rFonts w:ascii="Courier New" w:eastAsiaTheme="minorHAnsi" w:hAnsi="Courier New" w:cs="Courier New"/>
-          <w:sz w:val="24"/>
-          <w:szCs w:val="24"/>
-          <w:lang w:val="en-US" w:eastAsia="en-US"/>
-        </w:rPr>
-        <w:t>))</w:t>
-      </w:r>
-      <w:r>
-        <w:rPr>
-          <w:rFonts w:ascii="Courier New" w:eastAsiaTheme="minorHAnsi" w:hAnsi="Courier New" w:cs="Courier New"/>
-          <w:sz w:val="24"/>
-          <w:szCs w:val="24"/>
-          <w:lang w:val="en-US" w:eastAsia="en-US"/>
-        </w:rPr>
-        <w:t xml:space="preserve"> </w:t>
-      </w:r>
-      <w:r>
-        <w:rPr>
-          <w:rFonts w:ascii="Courier New" w:eastAsiaTheme="minorHAnsi" w:hAnsi="Courier New" w:cs="Courier New"/>
-          <w:sz w:val="24"/>
-          <w:szCs w:val="24"/>
-          <w:lang w:val="en-US" w:eastAsia="en-US"/>
-        </w:rPr>
-        <w:t>{</w:t>
-      </w:r>
-      <w:r>
-        <w:rPr>
-          <w:rFonts w:ascii="Courier New" w:eastAsiaTheme="minorHAnsi" w:hAnsi="Courier New" w:cs="Courier New"/>
-          <w:sz w:val="24"/>
-          <w:szCs w:val="24"/>
-          <w:lang w:val="en-US" w:eastAsia="en-US"/>
-        </w:rPr>
-        <w:t xml:space="preserve"> </w:t>
-      </w:r>
-      <w:proofErr w:type="spellStart"/>
-      <w:r>
-        <w:rPr>
-          <w:rFonts w:ascii="Courier New" w:eastAsiaTheme="minorHAnsi" w:hAnsi="Courier New" w:cs="Courier New"/>
-          <w:sz w:val="24"/>
-          <w:szCs w:val="24"/>
-          <w:lang w:val="en-US" w:eastAsia="en-US"/>
-        </w:rPr>
-        <w:t>ItemsSource</w:t>
-      </w:r>
-      <w:proofErr w:type="spellEnd"/>
-      <w:r>
-        <w:rPr>
-          <w:rFonts w:ascii="Courier New" w:eastAsiaTheme="minorHAnsi" w:hAnsi="Courier New" w:cs="Courier New"/>
-          <w:sz w:val="24"/>
-          <w:szCs w:val="24"/>
-          <w:lang w:val="en-US" w:eastAsia="en-US"/>
-        </w:rPr>
-        <w:t xml:space="preserve"> = null;</w:t>
-      </w:r>
-      <w:r>
-        <w:rPr>
-          <w:rFonts w:ascii="Courier New" w:eastAsiaTheme="minorHAnsi" w:hAnsi="Courier New" w:cs="Courier New"/>
-          <w:sz w:val="24"/>
-          <w:szCs w:val="24"/>
-          <w:lang w:val="en-US" w:eastAsia="en-US"/>
-        </w:rPr>
-        <w:t xml:space="preserve"> </w:t>
-      </w:r>
-      <w:r>
-        <w:rPr>
-          <w:rFonts w:ascii="Courier New" w:eastAsiaTheme="minorHAnsi" w:hAnsi="Courier New" w:cs="Courier New"/>
-          <w:sz w:val="24"/>
-          <w:szCs w:val="24"/>
-          <w:lang w:val="en-US" w:eastAsia="en-US"/>
-        </w:rPr>
-        <w:t>}</w:t>
+        <w:t xml:space="preserve">      </w:t>
+      </w:r>
+      <w:r>
+        <w:rPr>
+          <w:rFonts w:ascii="Courier New" w:eastAsiaTheme="minorHAnsi" w:hAnsi="Courier New" w:cs="Courier New"/>
+          <w:sz w:val="24"/>
+          <w:szCs w:val="24"/>
+          <w:lang w:val="en-US" w:eastAsia="en-US"/>
+        </w:rPr>
+        <w:t>else</w:t>
       </w:r>
       <w:r>
         <w:rPr>
@@ -14232,16 +12075,7 @@
           <w:szCs w:val="24"/>
           <w:lang w:val="en-US" w:eastAsia="en-US"/>
         </w:rPr>
-        <w:t>else</w:t>
-      </w:r>
-      <w:r>
-        <w:rPr>
-          <w:rFonts w:ascii="Courier New" w:eastAsiaTheme="minorHAnsi" w:hAnsi="Courier New" w:cs="Courier New"/>
-          <w:sz w:val="24"/>
-          <w:szCs w:val="24"/>
-          <w:lang w:val="en-US" w:eastAsia="en-US"/>
-        </w:rPr>
-        <w:t xml:space="preserve"> </w:t>
+        <w:t>{</w:t>
       </w:r>
     </w:p>
     <w:p>
@@ -14264,16 +12098,147 @@
           <w:szCs w:val="24"/>
           <w:lang w:val="en-US" w:eastAsia="en-US"/>
         </w:rPr>
-        <w:t xml:space="preserve">      </w:t>
-      </w:r>
-      <w:r>
-        <w:rPr>
-          <w:rFonts w:ascii="Courier New" w:eastAsiaTheme="minorHAnsi" w:hAnsi="Courier New" w:cs="Courier New"/>
-          <w:sz w:val="24"/>
-          <w:szCs w:val="24"/>
-          <w:lang w:val="en-US" w:eastAsia="en-US"/>
-        </w:rPr>
-        <w:t>{</w:t>
+        <w:t xml:space="preserve">        </w:t>
+      </w:r>
+      <w:proofErr w:type="spellStart"/>
+      <w:r>
+        <w:rPr>
+          <w:rFonts w:ascii="Courier New" w:eastAsiaTheme="minorHAnsi" w:hAnsi="Courier New" w:cs="Courier New"/>
+          <w:sz w:val="24"/>
+          <w:szCs w:val="24"/>
+          <w:lang w:val="en-US" w:eastAsia="en-US"/>
+        </w:rPr>
+        <w:t>ItemsSource</w:t>
+      </w:r>
+      <w:proofErr w:type="spellEnd"/>
+      <w:r>
+        <w:rPr>
+          <w:rFonts w:ascii="Courier New" w:eastAsiaTheme="minorHAnsi" w:hAnsi="Courier New" w:cs="Courier New"/>
+          <w:sz w:val="24"/>
+          <w:szCs w:val="24"/>
+          <w:lang w:val="en-US" w:eastAsia="en-US"/>
+        </w:rPr>
+        <w:t xml:space="preserve"> = (</w:t>
+      </w:r>
+      <w:proofErr w:type="spellStart"/>
+      <w:r>
+        <w:rPr>
+          <w:rFonts w:ascii="Courier New" w:eastAsiaTheme="minorHAnsi" w:hAnsi="Courier New" w:cs="Courier New"/>
+          <w:sz w:val="24"/>
+          <w:szCs w:val="24"/>
+          <w:lang w:val="en-US" w:eastAsia="en-US"/>
+        </w:rPr>
+        <w:t>BindingContext</w:t>
+      </w:r>
+      <w:proofErr w:type="spellEnd"/>
+      <w:r>
+        <w:rPr>
+          <w:rFonts w:ascii="Courier New" w:eastAsiaTheme="minorHAnsi" w:hAnsi="Courier New" w:cs="Courier New"/>
+          <w:sz w:val="24"/>
+          <w:szCs w:val="24"/>
+          <w:lang w:val="en-US" w:eastAsia="en-US"/>
+        </w:rPr>
+        <w:t xml:space="preserve"> as </w:t>
+      </w:r>
+      <w:proofErr w:type="spellStart"/>
+      <w:r>
+        <w:rPr>
+          <w:rFonts w:ascii="Courier New" w:eastAsiaTheme="minorHAnsi" w:hAnsi="Courier New" w:cs="Courier New"/>
+          <w:sz w:val="24"/>
+          <w:szCs w:val="24"/>
+          <w:lang w:val="en-US" w:eastAsia="en-US"/>
+        </w:rPr>
+        <w:t>IEnumerable</w:t>
+      </w:r>
+      <w:proofErr w:type="spellEnd"/>
+      <w:r>
+        <w:rPr>
+          <w:rFonts w:ascii="Courier New" w:eastAsiaTheme="minorHAnsi" w:hAnsi="Courier New" w:cs="Courier New"/>
+          <w:sz w:val="24"/>
+          <w:szCs w:val="24"/>
+          <w:lang w:val="en-US" w:eastAsia="en-US"/>
+        </w:rPr>
+        <w:t>&lt;News&gt;</w:t>
+      </w:r>
+      <w:proofErr w:type="gramStart"/>
+      <w:r>
+        <w:rPr>
+          <w:rFonts w:ascii="Courier New" w:eastAsiaTheme="minorHAnsi" w:hAnsi="Courier New" w:cs="Courier New"/>
+          <w:sz w:val="24"/>
+          <w:szCs w:val="24"/>
+          <w:lang w:val="en-US" w:eastAsia="en-US"/>
+        </w:rPr>
+        <w:t>).Where</w:t>
+      </w:r>
+      <w:proofErr w:type="gramEnd"/>
+      <w:r>
+        <w:rPr>
+          <w:rFonts w:ascii="Courier New" w:eastAsiaTheme="minorHAnsi" w:hAnsi="Courier New" w:cs="Courier New"/>
+          <w:sz w:val="24"/>
+          <w:szCs w:val="24"/>
+          <w:lang w:val="en-US" w:eastAsia="en-US"/>
+        </w:rPr>
+        <w:t xml:space="preserve">(x =&gt; </w:t>
+      </w:r>
+      <w:proofErr w:type="spellStart"/>
+      <w:r>
+        <w:rPr>
+          <w:rFonts w:ascii="Courier New" w:eastAsiaTheme="minorHAnsi" w:hAnsi="Courier New" w:cs="Courier New"/>
+          <w:sz w:val="24"/>
+          <w:szCs w:val="24"/>
+          <w:lang w:val="en-US" w:eastAsia="en-US"/>
+        </w:rPr>
+        <w:t>x.Title.ToLower</w:t>
+      </w:r>
+      <w:proofErr w:type="spellEnd"/>
+      <w:r>
+        <w:rPr>
+          <w:rFonts w:ascii="Courier New" w:eastAsiaTheme="minorHAnsi" w:hAnsi="Courier New" w:cs="Courier New"/>
+          <w:sz w:val="24"/>
+          <w:szCs w:val="24"/>
+          <w:lang w:val="en-US" w:eastAsia="en-US"/>
+        </w:rPr>
+        <w:t>().Contains(</w:t>
+      </w:r>
+      <w:proofErr w:type="spellStart"/>
+      <w:r>
+        <w:rPr>
+          <w:rFonts w:ascii="Courier New" w:eastAsiaTheme="minorHAnsi" w:hAnsi="Courier New" w:cs="Courier New"/>
+          <w:sz w:val="24"/>
+          <w:szCs w:val="24"/>
+          <w:lang w:val="en-US" w:eastAsia="en-US"/>
+        </w:rPr>
+        <w:t>newValue.ToLower</w:t>
+      </w:r>
+      <w:proofErr w:type="spellEnd"/>
+      <w:r>
+        <w:rPr>
+          <w:rFonts w:ascii="Courier New" w:eastAsiaTheme="minorHAnsi" w:hAnsi="Courier New" w:cs="Courier New"/>
+          <w:sz w:val="24"/>
+          <w:szCs w:val="24"/>
+          <w:lang w:val="en-US" w:eastAsia="en-US"/>
+        </w:rPr>
+        <w:t>())).</w:t>
+      </w:r>
+      <w:proofErr w:type="spellStart"/>
+      <w:r>
+        <w:rPr>
+          <w:rFonts w:ascii="Courier New" w:eastAsiaTheme="minorHAnsi" w:hAnsi="Courier New" w:cs="Courier New"/>
+          <w:sz w:val="24"/>
+          <w:szCs w:val="24"/>
+          <w:lang w:val="en-US" w:eastAsia="en-US"/>
+        </w:rPr>
+        <w:t>ToList</w:t>
+      </w:r>
+      <w:proofErr w:type="spellEnd"/>
+      <w:r>
+        <w:rPr>
+          <w:rFonts w:ascii="Courier New" w:eastAsiaTheme="minorHAnsi" w:hAnsi="Courier New" w:cs="Courier New"/>
+          <w:sz w:val="24"/>
+          <w:szCs w:val="24"/>
+          <w:lang w:val="en-US" w:eastAsia="en-US"/>
+        </w:rPr>
+        <w:t>();</w:t>
       </w:r>
     </w:p>
     <w:p>
@@ -14296,147 +12261,7 @@
           <w:szCs w:val="24"/>
           <w:lang w:val="en-US" w:eastAsia="en-US"/>
         </w:rPr>
-        <w:t xml:space="preserve">        </w:t>
-      </w:r>
-      <w:proofErr w:type="spellStart"/>
-      <w:r>
-        <w:rPr>
-          <w:rFonts w:ascii="Courier New" w:eastAsiaTheme="minorHAnsi" w:hAnsi="Courier New" w:cs="Courier New"/>
-          <w:sz w:val="24"/>
-          <w:szCs w:val="24"/>
-          <w:lang w:val="en-US" w:eastAsia="en-US"/>
-        </w:rPr>
-        <w:t>ItemsSource</w:t>
-      </w:r>
-      <w:proofErr w:type="spellEnd"/>
-      <w:r>
-        <w:rPr>
-          <w:rFonts w:ascii="Courier New" w:eastAsiaTheme="minorHAnsi" w:hAnsi="Courier New" w:cs="Courier New"/>
-          <w:sz w:val="24"/>
-          <w:szCs w:val="24"/>
-          <w:lang w:val="en-US" w:eastAsia="en-US"/>
-        </w:rPr>
-        <w:t xml:space="preserve"> = (</w:t>
-      </w:r>
-      <w:proofErr w:type="spellStart"/>
-      <w:r>
-        <w:rPr>
-          <w:rFonts w:ascii="Courier New" w:eastAsiaTheme="minorHAnsi" w:hAnsi="Courier New" w:cs="Courier New"/>
-          <w:sz w:val="24"/>
-          <w:szCs w:val="24"/>
-          <w:lang w:val="en-US" w:eastAsia="en-US"/>
-        </w:rPr>
-        <w:t>BindingContext</w:t>
-      </w:r>
-      <w:proofErr w:type="spellEnd"/>
-      <w:r>
-        <w:rPr>
-          <w:rFonts w:ascii="Courier New" w:eastAsiaTheme="minorHAnsi" w:hAnsi="Courier New" w:cs="Courier New"/>
-          <w:sz w:val="24"/>
-          <w:szCs w:val="24"/>
-          <w:lang w:val="en-US" w:eastAsia="en-US"/>
-        </w:rPr>
-        <w:t xml:space="preserve"> as </w:t>
-      </w:r>
-      <w:proofErr w:type="spellStart"/>
-      <w:r>
-        <w:rPr>
-          <w:rFonts w:ascii="Courier New" w:eastAsiaTheme="minorHAnsi" w:hAnsi="Courier New" w:cs="Courier New"/>
-          <w:sz w:val="24"/>
-          <w:szCs w:val="24"/>
-          <w:lang w:val="en-US" w:eastAsia="en-US"/>
-        </w:rPr>
-        <w:t>IEnumerable</w:t>
-      </w:r>
-      <w:proofErr w:type="spellEnd"/>
-      <w:r>
-        <w:rPr>
-          <w:rFonts w:ascii="Courier New" w:eastAsiaTheme="minorHAnsi" w:hAnsi="Courier New" w:cs="Courier New"/>
-          <w:sz w:val="24"/>
-          <w:szCs w:val="24"/>
-          <w:lang w:val="en-US" w:eastAsia="en-US"/>
-        </w:rPr>
-        <w:t>&lt;News&gt;</w:t>
-      </w:r>
-      <w:proofErr w:type="gramStart"/>
-      <w:r>
-        <w:rPr>
-          <w:rFonts w:ascii="Courier New" w:eastAsiaTheme="minorHAnsi" w:hAnsi="Courier New" w:cs="Courier New"/>
-          <w:sz w:val="24"/>
-          <w:szCs w:val="24"/>
-          <w:lang w:val="en-US" w:eastAsia="en-US"/>
-        </w:rPr>
-        <w:t>).Where</w:t>
-      </w:r>
-      <w:proofErr w:type="gramEnd"/>
-      <w:r>
-        <w:rPr>
-          <w:rFonts w:ascii="Courier New" w:eastAsiaTheme="minorHAnsi" w:hAnsi="Courier New" w:cs="Courier New"/>
-          <w:sz w:val="24"/>
-          <w:szCs w:val="24"/>
-          <w:lang w:val="en-US" w:eastAsia="en-US"/>
-        </w:rPr>
-        <w:t xml:space="preserve">(x =&gt; </w:t>
-      </w:r>
-      <w:proofErr w:type="spellStart"/>
-      <w:r>
-        <w:rPr>
-          <w:rFonts w:ascii="Courier New" w:eastAsiaTheme="minorHAnsi" w:hAnsi="Courier New" w:cs="Courier New"/>
-          <w:sz w:val="24"/>
-          <w:szCs w:val="24"/>
-          <w:lang w:val="en-US" w:eastAsia="en-US"/>
-        </w:rPr>
-        <w:t>x.Title.ToLower</w:t>
-      </w:r>
-      <w:proofErr w:type="spellEnd"/>
-      <w:r>
-        <w:rPr>
-          <w:rFonts w:ascii="Courier New" w:eastAsiaTheme="minorHAnsi" w:hAnsi="Courier New" w:cs="Courier New"/>
-          <w:sz w:val="24"/>
-          <w:szCs w:val="24"/>
-          <w:lang w:val="en-US" w:eastAsia="en-US"/>
-        </w:rPr>
-        <w:t>().Contains(</w:t>
-      </w:r>
-      <w:proofErr w:type="spellStart"/>
-      <w:r>
-        <w:rPr>
-          <w:rFonts w:ascii="Courier New" w:eastAsiaTheme="minorHAnsi" w:hAnsi="Courier New" w:cs="Courier New"/>
-          <w:sz w:val="24"/>
-          <w:szCs w:val="24"/>
-          <w:lang w:val="en-US" w:eastAsia="en-US"/>
-        </w:rPr>
-        <w:t>newValue.ToLower</w:t>
-      </w:r>
-      <w:proofErr w:type="spellEnd"/>
-      <w:r>
-        <w:rPr>
-          <w:rFonts w:ascii="Courier New" w:eastAsiaTheme="minorHAnsi" w:hAnsi="Courier New" w:cs="Courier New"/>
-          <w:sz w:val="24"/>
-          <w:szCs w:val="24"/>
-          <w:lang w:val="en-US" w:eastAsia="en-US"/>
-        </w:rPr>
-        <w:t>())).</w:t>
-      </w:r>
-      <w:proofErr w:type="spellStart"/>
-      <w:r>
-        <w:rPr>
-          <w:rFonts w:ascii="Courier New" w:eastAsiaTheme="minorHAnsi" w:hAnsi="Courier New" w:cs="Courier New"/>
-          <w:sz w:val="24"/>
-          <w:szCs w:val="24"/>
-          <w:lang w:val="en-US" w:eastAsia="en-US"/>
-        </w:rPr>
-        <w:t>ToList</w:t>
-      </w:r>
-      <w:proofErr w:type="spellEnd"/>
-      <w:r>
-        <w:rPr>
-          <w:rFonts w:ascii="Courier New" w:eastAsiaTheme="minorHAnsi" w:hAnsi="Courier New" w:cs="Courier New"/>
-          <w:sz w:val="24"/>
-          <w:szCs w:val="24"/>
-          <w:lang w:val="en-US" w:eastAsia="en-US"/>
-        </w:rPr>
-        <w:t>();</w:t>
+        <w:t xml:space="preserve">      }</w:t>
       </w:r>
     </w:p>
     <w:p>
@@ -14459,7 +12284,7 @@
           <w:szCs w:val="24"/>
           <w:lang w:val="en-US" w:eastAsia="en-US"/>
         </w:rPr>
-        <w:t xml:space="preserve">      }</w:t>
+        <w:t xml:space="preserve">    }</w:t>
       </w:r>
     </w:p>
     <w:p>
@@ -14482,7 +12307,38 @@
           <w:szCs w:val="24"/>
           <w:lang w:val="en-US" w:eastAsia="en-US"/>
         </w:rPr>
-        <w:t xml:space="preserve">    }</w:t>
+        <w:t xml:space="preserve">    protected override async void </w:t>
+      </w:r>
+      <w:proofErr w:type="spellStart"/>
+      <w:proofErr w:type="gramStart"/>
+      <w:r>
+        <w:rPr>
+          <w:rFonts w:ascii="Courier New" w:eastAsiaTheme="minorHAnsi" w:hAnsi="Courier New" w:cs="Courier New"/>
+          <w:sz w:val="24"/>
+          <w:szCs w:val="24"/>
+          <w:lang w:val="en-US" w:eastAsia="en-US"/>
+        </w:rPr>
+        <w:t>OnItemSelected</w:t>
+      </w:r>
+      <w:proofErr w:type="spellEnd"/>
+      <w:r>
+        <w:rPr>
+          <w:rFonts w:ascii="Courier New" w:eastAsiaTheme="minorHAnsi" w:hAnsi="Courier New" w:cs="Courier New"/>
+          <w:sz w:val="24"/>
+          <w:szCs w:val="24"/>
+          <w:lang w:val="en-US" w:eastAsia="en-US"/>
+        </w:rPr>
+        <w:t>(</w:t>
+      </w:r>
+      <w:proofErr w:type="gramEnd"/>
+      <w:r>
+        <w:rPr>
+          <w:rFonts w:ascii="Courier New" w:eastAsiaTheme="minorHAnsi" w:hAnsi="Courier New" w:cs="Courier New"/>
+          <w:sz w:val="24"/>
+          <w:szCs w:val="24"/>
+          <w:lang w:val="en-US" w:eastAsia="en-US"/>
+        </w:rPr>
+        <w:t>object item)</w:t>
       </w:r>
     </w:p>
     <w:p>
@@ -14505,38 +12361,7 @@
           <w:szCs w:val="24"/>
           <w:lang w:val="en-US" w:eastAsia="en-US"/>
         </w:rPr>
-        <w:t xml:space="preserve">    protected override async void </w:t>
-      </w:r>
-      <w:proofErr w:type="spellStart"/>
-      <w:proofErr w:type="gramStart"/>
-      <w:r>
-        <w:rPr>
-          <w:rFonts w:ascii="Courier New" w:eastAsiaTheme="minorHAnsi" w:hAnsi="Courier New" w:cs="Courier New"/>
-          <w:sz w:val="24"/>
-          <w:szCs w:val="24"/>
-          <w:lang w:val="en-US" w:eastAsia="en-US"/>
-        </w:rPr>
-        <w:t>OnItemSelected</w:t>
-      </w:r>
-      <w:proofErr w:type="spellEnd"/>
-      <w:r>
-        <w:rPr>
-          <w:rFonts w:ascii="Courier New" w:eastAsiaTheme="minorHAnsi" w:hAnsi="Courier New" w:cs="Courier New"/>
-          <w:sz w:val="24"/>
-          <w:szCs w:val="24"/>
-          <w:lang w:val="en-US" w:eastAsia="en-US"/>
-        </w:rPr>
-        <w:t>(</w:t>
-      </w:r>
-      <w:proofErr w:type="gramEnd"/>
-      <w:r>
-        <w:rPr>
-          <w:rFonts w:ascii="Courier New" w:eastAsiaTheme="minorHAnsi" w:hAnsi="Courier New" w:cs="Courier New"/>
-          <w:sz w:val="24"/>
-          <w:szCs w:val="24"/>
-          <w:lang w:val="en-US" w:eastAsia="en-US"/>
-        </w:rPr>
-        <w:t>object item)</w:t>
+        <w:t xml:space="preserve">    {</w:t>
       </w:r>
     </w:p>
     <w:p>
@@ -14559,7 +12384,29 @@
           <w:szCs w:val="24"/>
           <w:lang w:val="en-US" w:eastAsia="en-US"/>
         </w:rPr>
-        <w:t xml:space="preserve">    {</w:t>
+        <w:t xml:space="preserve">      </w:t>
+      </w:r>
+      <w:proofErr w:type="spellStart"/>
+      <w:proofErr w:type="gramStart"/>
+      <w:r>
+        <w:rPr>
+          <w:rFonts w:ascii="Courier New" w:eastAsiaTheme="minorHAnsi" w:hAnsi="Courier New" w:cs="Courier New"/>
+          <w:sz w:val="24"/>
+          <w:szCs w:val="24"/>
+          <w:lang w:val="en-US" w:eastAsia="en-US"/>
+        </w:rPr>
+        <w:t>base.OnItemSelected</w:t>
+      </w:r>
+      <w:proofErr w:type="spellEnd"/>
+      <w:proofErr w:type="gramEnd"/>
+      <w:r>
+        <w:rPr>
+          <w:rFonts w:ascii="Courier New" w:eastAsiaTheme="minorHAnsi" w:hAnsi="Courier New" w:cs="Courier New"/>
+          <w:sz w:val="24"/>
+          <w:szCs w:val="24"/>
+          <w:lang w:val="en-US" w:eastAsia="en-US"/>
+        </w:rPr>
+        <w:t>(item);</w:t>
       </w:r>
     </w:p>
     <w:p>
@@ -14582,9 +12429,8 @@
           <w:szCs w:val="24"/>
           <w:lang w:val="en-US" w:eastAsia="en-US"/>
         </w:rPr>
-        <w:t xml:space="preserve">      </w:t>
-      </w:r>
-      <w:proofErr w:type="spellStart"/>
+        <w:t xml:space="preserve">      await </w:t>
+      </w:r>
       <w:proofErr w:type="gramStart"/>
       <w:r>
         <w:rPr>
@@ -14593,9 +12439,8 @@
           <w:szCs w:val="24"/>
           <w:lang w:val="en-US" w:eastAsia="en-US"/>
         </w:rPr>
-        <w:t>base.OnItemSelected</w:t>
-      </w:r>
-      <w:proofErr w:type="spellEnd"/>
+        <w:t>Shell.Current.GoToAsync</w:t>
+      </w:r>
       <w:proofErr w:type="gramEnd"/>
       <w:r>
         <w:rPr>
@@ -14604,50 +12449,25 @@
           <w:szCs w:val="24"/>
           <w:lang w:val="en-US" w:eastAsia="en-US"/>
         </w:rPr>
-        <w:t>(item);</w:t>
-      </w:r>
-    </w:p>
-    <w:p>
-      <w:pPr>
-        <w:autoSpaceDE w:val="0"/>
-        <w:autoSpaceDN w:val="0"/>
-        <w:adjustRightInd w:val="0"/>
-        <w:spacing w:after="0" w:line="240" w:lineRule="auto"/>
-        <w:rPr>
-          <w:rFonts w:ascii="Courier New" w:eastAsiaTheme="minorHAnsi" w:hAnsi="Courier New" w:cs="Courier New"/>
-          <w:sz w:val="24"/>
-          <w:szCs w:val="24"/>
-          <w:lang w:val="en-US" w:eastAsia="en-US"/>
-        </w:rPr>
-      </w:pPr>
-      <w:r>
-        <w:rPr>
-          <w:rFonts w:ascii="Courier New" w:eastAsiaTheme="minorHAnsi" w:hAnsi="Courier New" w:cs="Courier New"/>
-          <w:sz w:val="24"/>
-          <w:szCs w:val="24"/>
-          <w:lang w:val="en-US" w:eastAsia="en-US"/>
-        </w:rPr>
-        <w:t xml:space="preserve">      await </w:t>
-      </w:r>
-      <w:proofErr w:type="gramStart"/>
-      <w:r>
-        <w:rPr>
-          <w:rFonts w:ascii="Courier New" w:eastAsiaTheme="minorHAnsi" w:hAnsi="Courier New" w:cs="Courier New"/>
-          <w:sz w:val="24"/>
-          <w:szCs w:val="24"/>
-          <w:lang w:val="en-US" w:eastAsia="en-US"/>
-        </w:rPr>
-        <w:t>Shell.Current.GoToAsync</w:t>
-      </w:r>
-      <w:proofErr w:type="gramEnd"/>
-      <w:r>
-        <w:rPr>
-          <w:rFonts w:ascii="Courier New" w:eastAsiaTheme="minorHAnsi" w:hAnsi="Courier New" w:cs="Courier New"/>
-          <w:sz w:val="24"/>
-          <w:szCs w:val="24"/>
-          <w:lang w:val="en-US" w:eastAsia="en-US"/>
-        </w:rPr>
-        <w:t>($"{nameof(SpecificNewsPage)}?NewsId={((News)item).NewsId}");</w:t>
+        <w:t>($"{</w:t>
+      </w:r>
+      <w:r>
+        <w:rPr>
+          <w:rFonts w:ascii="Courier New" w:eastAsiaTheme="minorHAnsi" w:hAnsi="Courier New" w:cs="Courier New"/>
+          <w:sz w:val="24"/>
+          <w:szCs w:val="24"/>
+          <w:lang w:val="en-US" w:eastAsia="en-US"/>
+        </w:rPr>
+        <w:t>nameof(</w:t>
+      </w:r>
+      <w:r>
+        <w:rPr>
+          <w:rFonts w:ascii="Courier New" w:eastAsiaTheme="minorHAnsi" w:hAnsi="Courier New" w:cs="Courier New"/>
+          <w:sz w:val="24"/>
+          <w:szCs w:val="24"/>
+          <w:lang w:val="en-US" w:eastAsia="en-US"/>
+        </w:rPr>
+        <w:t>SpecificNewsPage)}?NewsId={((News)item).NewsId}");</w:t>
       </w:r>
     </w:p>
     <w:p>
@@ -14899,6 +12719,7 @@
       <w:footerReference w:type="first" r:id="rId20"/>
       <w:pgSz w:w="11906" w:h="16838"/>
       <w:pgMar w:top="1134" w:right="850" w:bottom="1134" w:left="1701" w:header="992" w:footer="170" w:gutter="0"/>
+      <w:pgNumType w:start="22"/>
       <w:cols w:space="708"/>
       <w:titlePg/>
       <w:docGrid w:linePitch="360"/>
@@ -14934,11 +12755,39 @@
 
 <file path=word/footer1.xml><?xml version="1.0" encoding="utf-8"?>
 <w:ftr xmlns:wpc="http://schemas.microsoft.com/office/word/2010/wordprocessingCanvas" xmlns:cx="http://schemas.microsoft.com/office/drawing/2014/chartex" xmlns:cx1="http://schemas.microsoft.com/office/drawing/2015/9/8/chartex" xmlns:cx2="http://schemas.microsoft.com/office/drawing/2015/10/21/chartex" xmlns:cx3="http://schemas.microsoft.com/office/drawing/2016/5/9/chartex" xmlns:cx4="http://schemas.microsoft.com/office/drawing/2016/5/10/chartex" xmlns:cx5="http://schemas.microsoft.com/office/drawing/2016/5/11/chartex" xmlns:cx6="http://schemas.microsoft.com/office/drawing/2016/5/12/chartex" xmlns:cx7="http://schemas.microsoft.com/office/drawing/2016/5/13/chartex" xmlns:cx8="http://schemas.microsoft.com/office/drawing/2016/5/14/chartex" xmlns:mc="http://schemas.openxmlformats.org/markup-compatibility/2006" xmlns:aink="http://schemas.microsoft.com/office/drawing/2016/ink" xmlns:am3d="http://schemas.microsoft.com/office/drawing/2017/model3d" xmlns:o="urn:schemas-microsoft-com:office:office" xmlns:oel="http://schemas.microsoft.com/office/2019/extlst" xmlns:r="http://schemas.openxmlformats.org/officeDocument/2006/relationships" xmlns:m="http://schemas.openxmlformats.org/officeDocument/2006/math" xmlns:v="urn:schemas-microsoft-com:vml" xmlns:wp14="http://schemas.microsoft.com/office/word/2010/wordprocessingDrawing" xmlns:wp="http://schemas.openxmlformats.org/drawingml/2006/wordprocessingDrawing" xmlns:w10="urn:schemas-microsoft-com:office:word" xmlns:w="http://schemas.openxmlformats.org/wordprocessingml/2006/main" xmlns:w14="http://schemas.microsoft.com/office/word/2010/wordml" xmlns:w15="http://schemas.microsoft.com/office/word/2012/wordml" xmlns:w16cex="http://schemas.microsoft.com/office/word/2018/wordml/cex" xmlns:w16cid="http://schemas.microsoft.com/office/word/2016/wordml/cid" xmlns:w16="http://schemas.microsoft.com/office/word/2018/wordml" xmlns:w16sdtdh="http://schemas.microsoft.com/office/word/2020/wordml/sdtdatahash" xmlns:w16se="http://schemas.microsoft.com/office/word/2015/wordml/symex" xmlns:wpg="http://schemas.microsoft.com/office/word/2010/wordprocessingGroup" xmlns:wpi="http://schemas.microsoft.com/office/word/2010/wordprocessingInk" xmlns:wne="http://schemas.microsoft.com/office/word/2006/wordml" xmlns:wps="http://schemas.microsoft.com/office/word/2010/wordprocessingShape" mc:Ignorable="w14 w15 w16se w16cid w16 w16cex w16sdtdh wp14">
-  <w:p>
-    <w:pPr>
-      <w:pStyle w:val="a5"/>
-    </w:pPr>
-  </w:p>
+  <w:sdt>
+    <w:sdtPr>
+      <w:id w:val="-1148518673"/>
+      <w:docPartObj>
+        <w:docPartGallery w:val="Page Numbers (Bottom of Page)"/>
+        <w:docPartUnique/>
+      </w:docPartObj>
+    </w:sdtPr>
+    <w:sdtEndPr/>
+    <w:sdtContent>
+      <w:p>
+        <w:pPr>
+          <w:pStyle w:val="a5"/>
+          <w:jc w:val="center"/>
+        </w:pPr>
+        <w:r>
+          <w:fldChar w:fldCharType="begin"/>
+        </w:r>
+        <w:r>
+          <w:instrText>PAGE   \* MERGEFORMAT</w:instrText>
+        </w:r>
+        <w:r>
+          <w:fldChar w:fldCharType="separate"/>
+        </w:r>
+        <w:r>
+          <w:t>2</w:t>
+        </w:r>
+        <w:r>
+          <w:fldChar w:fldCharType="end"/>
+        </w:r>
+      </w:p>
+    </w:sdtContent>
+  </w:sdt>
   <w:p>
     <w:pPr>
       <w:pStyle w:val="a5"/>
@@ -15921,15 +13770,31 @@
             <w:rPr>
               <w:rFonts w:ascii="ISOCPEUR" w:hAnsi="ISOCPEUR"/>
               <w:i/>
+              <w:lang w:val="en-US"/>
             </w:rPr>
-            <w:t xml:space="preserve">  </w:t>
+            <w:t>25</w:t>
           </w:r>
           <w:r>
             <w:rPr>
               <w:rFonts w:ascii="ISOCPEUR" w:hAnsi="ISOCPEUR"/>
               <w:i/>
             </w:rPr>
-            <w:t>.06.202</w:t>
+            <w:t>.0</w:t>
+          </w:r>
+          <w:r>
+            <w:rPr>
+              <w:rFonts w:ascii="ISOCPEUR" w:hAnsi="ISOCPEUR"/>
+              <w:i/>
+              <w:lang w:val="en-US"/>
+            </w:rPr>
+            <w:t>5</w:t>
+          </w:r>
+          <w:r>
+            <w:rPr>
+              <w:rFonts w:ascii="ISOCPEUR" w:hAnsi="ISOCPEUR"/>
+              <w:i/>
+            </w:rPr>
+            <w:t>.202</w:t>
           </w:r>
           <w:r>
             <w:rPr>
@@ -16198,15 +14063,31 @@
             <w:rPr>
               <w:rFonts w:ascii="ISOCPEUR" w:hAnsi="ISOCPEUR"/>
               <w:i/>
+              <w:lang w:val="en-US"/>
             </w:rPr>
-            <w:t xml:space="preserve">  </w:t>
+            <w:t>25</w:t>
           </w:r>
           <w:r>
             <w:rPr>
               <w:rFonts w:ascii="ISOCPEUR" w:hAnsi="ISOCPEUR"/>
               <w:i/>
             </w:rPr>
-            <w:t>.06.202</w:t>
+            <w:t>.0</w:t>
+          </w:r>
+          <w:r>
+            <w:rPr>
+              <w:rFonts w:ascii="ISOCPEUR" w:hAnsi="ISOCPEUR"/>
+              <w:i/>
+              <w:lang w:val="en-US"/>
+            </w:rPr>
+            <w:t>5</w:t>
+          </w:r>
+          <w:r>
+            <w:rPr>
+              <w:rFonts w:ascii="ISOCPEUR" w:hAnsi="ISOCPEUR"/>
+              <w:i/>
+            </w:rPr>
+            <w:t>.202</w:t>
           </w:r>
           <w:r>
             <w:rPr>
@@ -16514,7 +14395,24 @@
               <w:i/>
               <w:spacing w:val="-20"/>
             </w:rPr>
-            <w:t xml:space="preserve">  </w:t>
+            <w:t xml:space="preserve"> </w:t>
+          </w:r>
+          <w:r>
+            <w:rPr>
+              <w:rFonts w:ascii="ISOCPEUR" w:hAnsi="ISOCPEUR"/>
+              <w:i/>
+              <w:spacing w:val="-20"/>
+            </w:rPr>
+            <w:t>2</w:t>
+          </w:r>
+          <w:r>
+            <w:rPr>
+              <w:rFonts w:ascii="ISOCPEUR" w:hAnsi="ISOCPEUR"/>
+              <w:i/>
+              <w:spacing w:val="-20"/>
+              <w:lang w:val="en-US"/>
+            </w:rPr>
+            <w:t>2</w:t>
           </w:r>
           <w:proofErr w:type="gramEnd"/>
           <w:r>
@@ -16588,7 +14486,23 @@
               <w:i/>
               <w:spacing w:val="-20"/>
             </w:rPr>
-            <w:t xml:space="preserve">  </w:t>
+            <w:t xml:space="preserve"> </w:t>
+          </w:r>
+          <w:r>
+            <w:rPr>
+              <w:rFonts w:ascii="ISOCPEUR" w:hAnsi="ISOCPEUR"/>
+              <w:i/>
+              <w:spacing w:val="-20"/>
+            </w:rPr>
+            <w:t>1</w:t>
+          </w:r>
+          <w:r>
+            <w:rPr>
+              <w:rFonts w:ascii="ISOCPEUR" w:hAnsi="ISOCPEUR"/>
+              <w:i/>
+              <w:spacing w:val="-20"/>
+            </w:rPr>
+            <w:t>2</w:t>
           </w:r>
           <w:proofErr w:type="gramEnd"/>
           <w:r>
